--- a/lab_0/lab_0.docx
+++ b/lab_0/lab_0.docx
@@ -434,8 +434,6 @@
           <w:szCs w:val="28"/>
         </w:rPr>
       </w:pPr>
-      <w:bookmarkStart w:id="0" w:name="_GoBack"/>
-      <w:bookmarkEnd w:id="0"/>
     </w:p>
     <w:p>
       <w:pPr>
@@ -751,25 +749,14 @@
           <w:lang w:val="en-US" w:eastAsia="ru-RU"/>
         </w:rPr>
       </w:pPr>
-      <w:proofErr w:type="gramStart"/>
-      <w:r>
-        <w:rPr>
-          <w:rFonts w:ascii="Times New Roman" w:eastAsia="Times New Roman" w:hAnsi="Times New Roman" w:cs="Times New Roman"/>
-          <w:sz w:val="24"/>
-          <w:szCs w:val="24"/>
-          <w:lang w:val="en-US" w:eastAsia="ru-RU"/>
-        </w:rPr>
-        <w:t>public</w:t>
-      </w:r>
-      <w:proofErr w:type="gramEnd"/>
-      <w:r>
-        <w:rPr>
-          <w:rFonts w:ascii="Times New Roman" w:eastAsia="Times New Roman" w:hAnsi="Times New Roman" w:cs="Times New Roman"/>
-          <w:sz w:val="24"/>
-          <w:szCs w:val="24"/>
-          <w:lang w:val="en-US" w:eastAsia="ru-RU"/>
-        </w:rPr>
-        <w:t xml:space="preserve"> class Primes{</w:t>
+      <w:r>
+        <w:rPr>
+          <w:rFonts w:ascii="Times New Roman" w:eastAsia="Times New Roman" w:hAnsi="Times New Roman" w:cs="Times New Roman"/>
+          <w:sz w:val="24"/>
+          <w:szCs w:val="24"/>
+          <w:lang w:val="en-US" w:eastAsia="ru-RU"/>
+        </w:rPr>
+        <w:t>public class Primes{</w:t>
       </w:r>
     </w:p>
     <w:p>
@@ -789,27 +776,105 @@
           <w:szCs w:val="24"/>
           <w:lang w:val="en-US" w:eastAsia="ru-RU"/>
         </w:rPr>
+        <w:t xml:space="preserve">    public static void main(String[] </w:t>
+      </w:r>
+      <w:proofErr w:type="spellStart"/>
+      <w:r>
+        <w:rPr>
+          <w:rFonts w:ascii="Times New Roman" w:eastAsia="Times New Roman" w:hAnsi="Times New Roman" w:cs="Times New Roman"/>
+          <w:sz w:val="24"/>
+          <w:szCs w:val="24"/>
+          <w:lang w:val="en-US" w:eastAsia="ru-RU"/>
+        </w:rPr>
+        <w:t>args</w:t>
+      </w:r>
+      <w:proofErr w:type="spellEnd"/>
+      <w:r>
+        <w:rPr>
+          <w:rFonts w:ascii="Times New Roman" w:eastAsia="Times New Roman" w:hAnsi="Times New Roman" w:cs="Times New Roman"/>
+          <w:sz w:val="24"/>
+          <w:szCs w:val="24"/>
+          <w:lang w:val="en-US" w:eastAsia="ru-RU"/>
+        </w:rPr>
+        <w:t xml:space="preserve">){  </w:t>
+      </w:r>
+    </w:p>
+    <w:p>
+      <w:pPr>
+        <w:spacing w:after="0" w:line="285" w:lineRule="atLeast"/>
+        <w:rPr>
+          <w:rFonts w:ascii="Times New Roman" w:eastAsia="Times New Roman" w:hAnsi="Times New Roman" w:cs="Times New Roman"/>
+          <w:sz w:val="24"/>
+          <w:szCs w:val="24"/>
+          <w:lang w:eastAsia="ru-RU"/>
+        </w:rPr>
+      </w:pPr>
+      <w:r>
+        <w:rPr>
+          <w:rFonts w:ascii="Times New Roman" w:eastAsia="Times New Roman" w:hAnsi="Times New Roman" w:cs="Times New Roman"/>
+          <w:sz w:val="24"/>
+          <w:szCs w:val="24"/>
+          <w:lang w:val="en-US" w:eastAsia="ru-RU"/>
+        </w:rPr>
         <w:t xml:space="preserve">    </w:t>
       </w:r>
-      <w:proofErr w:type="gramStart"/>
-      <w:r>
-        <w:rPr>
-          <w:rFonts w:ascii="Times New Roman" w:eastAsia="Times New Roman" w:hAnsi="Times New Roman" w:cs="Times New Roman"/>
-          <w:sz w:val="24"/>
-          <w:szCs w:val="24"/>
-          <w:lang w:val="en-US" w:eastAsia="ru-RU"/>
-        </w:rPr>
-        <w:t>public</w:t>
-      </w:r>
-      <w:proofErr w:type="gramEnd"/>
-      <w:r>
-        <w:rPr>
-          <w:rFonts w:ascii="Times New Roman" w:eastAsia="Times New Roman" w:hAnsi="Times New Roman" w:cs="Times New Roman"/>
-          <w:sz w:val="24"/>
-          <w:szCs w:val="24"/>
-          <w:lang w:val="en-US" w:eastAsia="ru-RU"/>
-        </w:rPr>
-        <w:t xml:space="preserve"> static void main(String[] </w:t>
+      <w:r>
+        <w:rPr>
+          <w:rFonts w:ascii="Times New Roman" w:eastAsia="Times New Roman" w:hAnsi="Times New Roman" w:cs="Times New Roman"/>
+          <w:sz w:val="24"/>
+          <w:szCs w:val="24"/>
+          <w:lang w:eastAsia="ru-RU"/>
+        </w:rPr>
+        <w:t>}</w:t>
+      </w:r>
+    </w:p>
+    <w:p>
+      <w:pPr>
+        <w:spacing w:after="0" w:line="285" w:lineRule="atLeast"/>
+        <w:rPr>
+          <w:rFonts w:ascii="Times New Roman" w:eastAsia="Times New Roman" w:hAnsi="Times New Roman" w:cs="Times New Roman"/>
+          <w:sz w:val="24"/>
+          <w:szCs w:val="24"/>
+          <w:lang w:eastAsia="ru-RU"/>
+        </w:rPr>
+      </w:pPr>
+      <w:r>
+        <w:rPr>
+          <w:rFonts w:ascii="Times New Roman" w:eastAsia="Times New Roman" w:hAnsi="Times New Roman" w:cs="Times New Roman"/>
+          <w:sz w:val="24"/>
+          <w:szCs w:val="24"/>
+          <w:lang w:eastAsia="ru-RU"/>
+        </w:rPr>
+        <w:t>}</w:t>
+      </w:r>
+    </w:p>
+    <w:p>
+      <w:pPr>
+        <w:spacing w:after="0" w:line="285" w:lineRule="atLeast"/>
+        <w:rPr>
+          <w:rFonts w:ascii="Times New Roman" w:eastAsia="Times New Roman" w:hAnsi="Times New Roman" w:cs="Times New Roman"/>
+          <w:sz w:val="24"/>
+          <w:szCs w:val="24"/>
+          <w:lang w:eastAsia="ru-RU"/>
+        </w:rPr>
+      </w:pPr>
+      <w:r>
+        <w:rPr>
+          <w:rFonts w:ascii="Times New Roman" w:eastAsia="Times New Roman" w:hAnsi="Times New Roman" w:cs="Times New Roman"/>
+          <w:sz w:val="24"/>
+          <w:szCs w:val="24"/>
+          <w:lang w:eastAsia="ru-RU"/>
+        </w:rPr>
+        <w:t>2.</w:t>
+      </w:r>
+      <w:r>
+        <w:rPr>
+          <w:rFonts w:ascii="Times New Roman" w:eastAsia="Times New Roman" w:hAnsi="Times New Roman" w:cs="Times New Roman"/>
+          <w:sz w:val="24"/>
+          <w:szCs w:val="24"/>
+          <w:lang w:eastAsia="ru-RU"/>
+        </w:rPr>
+        <w:t xml:space="preserve">Создадим метод </w:t>
       </w:r>
       <w:proofErr w:type="spellStart"/>
       <w:r>
@@ -819,6 +884,393 @@
           <w:szCs w:val="24"/>
           <w:lang w:val="en-US" w:eastAsia="ru-RU"/>
         </w:rPr>
+        <w:t>isPrime</w:t>
+      </w:r>
+      <w:proofErr w:type="spellEnd"/>
+      <w:r>
+        <w:rPr>
+          <w:rFonts w:ascii="Times New Roman" w:eastAsia="Times New Roman" w:hAnsi="Times New Roman" w:cs="Times New Roman"/>
+          <w:sz w:val="24"/>
+          <w:szCs w:val="24"/>
+          <w:lang w:eastAsia="ru-RU"/>
+        </w:rPr>
+        <w:t>, которая возвращает, является ли число простым</w:t>
+      </w:r>
+    </w:p>
+    <w:p>
+      <w:pPr>
+        <w:spacing w:after="0" w:line="240" w:lineRule="auto"/>
+        <w:rPr>
+          <w:rFonts w:ascii="Times New Roman" w:eastAsia="Times New Roman" w:hAnsi="Times New Roman" w:cs="Times New Roman"/>
+          <w:sz w:val="24"/>
+          <w:szCs w:val="24"/>
+          <w:lang w:val="en-US" w:eastAsia="ru-RU"/>
+        </w:rPr>
+      </w:pPr>
+      <w:r>
+        <w:rPr>
+          <w:rFonts w:ascii="Times New Roman" w:eastAsia="Times New Roman" w:hAnsi="Times New Roman" w:cs="Times New Roman"/>
+          <w:sz w:val="24"/>
+          <w:szCs w:val="24"/>
+          <w:lang w:val="en-US" w:eastAsia="ru-RU"/>
+        </w:rPr>
+        <w:t xml:space="preserve">public static </w:t>
+      </w:r>
+      <w:proofErr w:type="spellStart"/>
+      <w:r>
+        <w:rPr>
+          <w:rFonts w:ascii="Times New Roman" w:eastAsia="Times New Roman" w:hAnsi="Times New Roman" w:cs="Times New Roman"/>
+          <w:sz w:val="24"/>
+          <w:szCs w:val="24"/>
+          <w:lang w:val="en-US" w:eastAsia="ru-RU"/>
+        </w:rPr>
+        <w:t>boolean</w:t>
+      </w:r>
+      <w:proofErr w:type="spellEnd"/>
+      <w:r>
+        <w:rPr>
+          <w:rFonts w:ascii="Times New Roman" w:eastAsia="Times New Roman" w:hAnsi="Times New Roman" w:cs="Times New Roman"/>
+          <w:sz w:val="24"/>
+          <w:szCs w:val="24"/>
+          <w:lang w:val="en-US" w:eastAsia="ru-RU"/>
+        </w:rPr>
+        <w:t xml:space="preserve"> </w:t>
+      </w:r>
+      <w:proofErr w:type="spellStart"/>
+      <w:r>
+        <w:rPr>
+          <w:rFonts w:ascii="Times New Roman" w:eastAsia="Times New Roman" w:hAnsi="Times New Roman" w:cs="Times New Roman"/>
+          <w:sz w:val="24"/>
+          <w:szCs w:val="24"/>
+          <w:lang w:val="en-US" w:eastAsia="ru-RU"/>
+        </w:rPr>
+        <w:t>isPrime</w:t>
+      </w:r>
+      <w:proofErr w:type="spellEnd"/>
+      <w:r>
+        <w:rPr>
+          <w:rFonts w:ascii="Times New Roman" w:eastAsia="Times New Roman" w:hAnsi="Times New Roman" w:cs="Times New Roman"/>
+          <w:sz w:val="24"/>
+          <w:szCs w:val="24"/>
+          <w:lang w:val="en-US" w:eastAsia="ru-RU"/>
+        </w:rPr>
+        <w:t>(</w:t>
+      </w:r>
+      <w:proofErr w:type="spellStart"/>
+      <w:r>
+        <w:rPr>
+          <w:rFonts w:ascii="Times New Roman" w:eastAsia="Times New Roman" w:hAnsi="Times New Roman" w:cs="Times New Roman"/>
+          <w:sz w:val="24"/>
+          <w:szCs w:val="24"/>
+          <w:lang w:val="en-US" w:eastAsia="ru-RU"/>
+        </w:rPr>
+        <w:t>int</w:t>
+      </w:r>
+      <w:proofErr w:type="spellEnd"/>
+      <w:r>
+        <w:rPr>
+          <w:rFonts w:ascii="Times New Roman" w:eastAsia="Times New Roman" w:hAnsi="Times New Roman" w:cs="Times New Roman"/>
+          <w:sz w:val="24"/>
+          <w:szCs w:val="24"/>
+          <w:lang w:val="en-US" w:eastAsia="ru-RU"/>
+        </w:rPr>
+        <w:t xml:space="preserve"> n)</w:t>
+      </w:r>
+    </w:p>
+    <w:p>
+      <w:pPr>
+        <w:spacing w:after="0" w:line="240" w:lineRule="auto"/>
+        <w:rPr>
+          <w:rFonts w:ascii="Times New Roman" w:eastAsia="Times New Roman" w:hAnsi="Times New Roman" w:cs="Times New Roman"/>
+          <w:sz w:val="24"/>
+          <w:szCs w:val="24"/>
+          <w:lang w:val="en-US" w:eastAsia="ru-RU"/>
+        </w:rPr>
+      </w:pPr>
+      <w:r>
+        <w:rPr>
+          <w:rFonts w:ascii="Times New Roman" w:eastAsia="Times New Roman" w:hAnsi="Times New Roman" w:cs="Times New Roman"/>
+          <w:sz w:val="24"/>
+          <w:szCs w:val="24"/>
+          <w:lang w:val="en-US" w:eastAsia="ru-RU"/>
+        </w:rPr>
+        <w:t xml:space="preserve">        {</w:t>
+      </w:r>
+    </w:p>
+    <w:p>
+      <w:pPr>
+        <w:spacing w:after="0" w:line="240" w:lineRule="auto"/>
+        <w:rPr>
+          <w:rFonts w:ascii="Times New Roman" w:eastAsia="Times New Roman" w:hAnsi="Times New Roman" w:cs="Times New Roman"/>
+          <w:sz w:val="24"/>
+          <w:szCs w:val="24"/>
+          <w:lang w:val="en-US" w:eastAsia="ru-RU"/>
+        </w:rPr>
+      </w:pPr>
+      <w:r>
+        <w:rPr>
+          <w:rFonts w:ascii="Times New Roman" w:eastAsia="Times New Roman" w:hAnsi="Times New Roman" w:cs="Times New Roman"/>
+          <w:sz w:val="24"/>
+          <w:szCs w:val="24"/>
+          <w:lang w:val="en-US" w:eastAsia="ru-RU"/>
+        </w:rPr>
+        <w:t xml:space="preserve">            for(</w:t>
+      </w:r>
+      <w:proofErr w:type="spellStart"/>
+      <w:r>
+        <w:rPr>
+          <w:rFonts w:ascii="Times New Roman" w:eastAsia="Times New Roman" w:hAnsi="Times New Roman" w:cs="Times New Roman"/>
+          <w:sz w:val="24"/>
+          <w:szCs w:val="24"/>
+          <w:lang w:val="en-US" w:eastAsia="ru-RU"/>
+        </w:rPr>
+        <w:t>int</w:t>
+      </w:r>
+      <w:proofErr w:type="spellEnd"/>
+      <w:r>
+        <w:rPr>
+          <w:rFonts w:ascii="Times New Roman" w:eastAsia="Times New Roman" w:hAnsi="Times New Roman" w:cs="Times New Roman"/>
+          <w:sz w:val="24"/>
+          <w:szCs w:val="24"/>
+          <w:lang w:val="en-US" w:eastAsia="ru-RU"/>
+        </w:rPr>
+        <w:t xml:space="preserve"> j = 2; j &lt; n; j++){</w:t>
+      </w:r>
+    </w:p>
+    <w:p>
+      <w:pPr>
+        <w:spacing w:after="0" w:line="240" w:lineRule="auto"/>
+        <w:rPr>
+          <w:rFonts w:ascii="Times New Roman" w:eastAsia="Times New Roman" w:hAnsi="Times New Roman" w:cs="Times New Roman"/>
+          <w:sz w:val="24"/>
+          <w:szCs w:val="24"/>
+          <w:lang w:val="en-US" w:eastAsia="ru-RU"/>
+        </w:rPr>
+      </w:pPr>
+      <w:r>
+        <w:rPr>
+          <w:rFonts w:ascii="Times New Roman" w:eastAsia="Times New Roman" w:hAnsi="Times New Roman" w:cs="Times New Roman"/>
+          <w:sz w:val="24"/>
+          <w:szCs w:val="24"/>
+          <w:lang w:val="en-US" w:eastAsia="ru-RU"/>
+        </w:rPr>
+        <w:t xml:space="preserve">                if(n % j == 0)</w:t>
+      </w:r>
+    </w:p>
+    <w:p>
+      <w:pPr>
+        <w:spacing w:after="0" w:line="240" w:lineRule="auto"/>
+        <w:rPr>
+          <w:rFonts w:ascii="Times New Roman" w:eastAsia="Times New Roman" w:hAnsi="Times New Roman" w:cs="Times New Roman"/>
+          <w:sz w:val="24"/>
+          <w:szCs w:val="24"/>
+          <w:lang w:val="en-US" w:eastAsia="ru-RU"/>
+        </w:rPr>
+      </w:pPr>
+      <w:r>
+        <w:rPr>
+          <w:rFonts w:ascii="Times New Roman" w:eastAsia="Times New Roman" w:hAnsi="Times New Roman" w:cs="Times New Roman"/>
+          <w:sz w:val="24"/>
+          <w:szCs w:val="24"/>
+          <w:lang w:val="en-US" w:eastAsia="ru-RU"/>
+        </w:rPr>
+        <w:t xml:space="preserve">                return false;</w:t>
+      </w:r>
+    </w:p>
+    <w:p>
+      <w:pPr>
+        <w:spacing w:after="0" w:line="240" w:lineRule="auto"/>
+        <w:rPr>
+          <w:rFonts w:ascii="Times New Roman" w:eastAsia="Times New Roman" w:hAnsi="Times New Roman" w:cs="Times New Roman"/>
+          <w:sz w:val="24"/>
+          <w:szCs w:val="24"/>
+          <w:lang w:eastAsia="ru-RU"/>
+        </w:rPr>
+      </w:pPr>
+      <w:r>
+        <w:rPr>
+          <w:rFonts w:ascii="Times New Roman" w:eastAsia="Times New Roman" w:hAnsi="Times New Roman" w:cs="Times New Roman"/>
+          <w:sz w:val="24"/>
+          <w:szCs w:val="24"/>
+          <w:lang w:val="en-US" w:eastAsia="ru-RU"/>
+        </w:rPr>
+        <w:t xml:space="preserve">            </w:t>
+      </w:r>
+      <w:r>
+        <w:rPr>
+          <w:rFonts w:ascii="Times New Roman" w:eastAsia="Times New Roman" w:hAnsi="Times New Roman" w:cs="Times New Roman"/>
+          <w:sz w:val="24"/>
+          <w:szCs w:val="24"/>
+          <w:lang w:eastAsia="ru-RU"/>
+        </w:rPr>
+        <w:t>}</w:t>
+      </w:r>
+    </w:p>
+    <w:p>
+      <w:pPr>
+        <w:spacing w:after="0" w:line="240" w:lineRule="auto"/>
+        <w:rPr>
+          <w:rFonts w:ascii="Times New Roman" w:eastAsia="Times New Roman" w:hAnsi="Times New Roman" w:cs="Times New Roman"/>
+          <w:sz w:val="24"/>
+          <w:szCs w:val="24"/>
+          <w:lang w:eastAsia="ru-RU"/>
+        </w:rPr>
+      </w:pPr>
+      <w:r>
+        <w:rPr>
+          <w:rFonts w:ascii="Times New Roman" w:eastAsia="Times New Roman" w:hAnsi="Times New Roman" w:cs="Times New Roman"/>
+          <w:sz w:val="24"/>
+          <w:szCs w:val="24"/>
+          <w:lang w:eastAsia="ru-RU"/>
+        </w:rPr>
+        <w:t xml:space="preserve">            </w:t>
+      </w:r>
+      <w:proofErr w:type="spellStart"/>
+      <w:r>
+        <w:rPr>
+          <w:rFonts w:ascii="Times New Roman" w:eastAsia="Times New Roman" w:hAnsi="Times New Roman" w:cs="Times New Roman"/>
+          <w:sz w:val="24"/>
+          <w:szCs w:val="24"/>
+          <w:lang w:eastAsia="ru-RU"/>
+        </w:rPr>
+        <w:t>return</w:t>
+      </w:r>
+      <w:proofErr w:type="spellEnd"/>
+      <w:r>
+        <w:rPr>
+          <w:rFonts w:ascii="Times New Roman" w:eastAsia="Times New Roman" w:hAnsi="Times New Roman" w:cs="Times New Roman"/>
+          <w:sz w:val="24"/>
+          <w:szCs w:val="24"/>
+          <w:lang w:eastAsia="ru-RU"/>
+        </w:rPr>
+        <w:t xml:space="preserve"> </w:t>
+      </w:r>
+      <w:proofErr w:type="spellStart"/>
+      <w:r>
+        <w:rPr>
+          <w:rFonts w:ascii="Times New Roman" w:eastAsia="Times New Roman" w:hAnsi="Times New Roman" w:cs="Times New Roman"/>
+          <w:sz w:val="24"/>
+          <w:szCs w:val="24"/>
+          <w:lang w:eastAsia="ru-RU"/>
+        </w:rPr>
+        <w:t>true</w:t>
+      </w:r>
+      <w:proofErr w:type="spellEnd"/>
+      <w:r>
+        <w:rPr>
+          <w:rFonts w:ascii="Times New Roman" w:eastAsia="Times New Roman" w:hAnsi="Times New Roman" w:cs="Times New Roman"/>
+          <w:sz w:val="24"/>
+          <w:szCs w:val="24"/>
+          <w:lang w:eastAsia="ru-RU"/>
+        </w:rPr>
+        <w:t xml:space="preserve">;   </w:t>
+      </w:r>
+    </w:p>
+    <w:p>
+      <w:pPr>
+        <w:spacing w:after="0" w:line="240" w:lineRule="auto"/>
+        <w:rPr>
+          <w:rFonts w:ascii="Times New Roman" w:eastAsia="Times New Roman" w:hAnsi="Times New Roman" w:cs="Times New Roman"/>
+          <w:sz w:val="24"/>
+          <w:szCs w:val="24"/>
+          <w:lang w:eastAsia="ru-RU"/>
+        </w:rPr>
+      </w:pPr>
+      <w:r>
+        <w:rPr>
+          <w:rFonts w:ascii="Times New Roman" w:eastAsia="Times New Roman" w:hAnsi="Times New Roman" w:cs="Times New Roman"/>
+          <w:sz w:val="24"/>
+          <w:szCs w:val="24"/>
+          <w:lang w:eastAsia="ru-RU"/>
+        </w:rPr>
+        <w:t xml:space="preserve">        }</w:t>
+      </w:r>
+    </w:p>
+    <w:p>
+      <w:pPr>
+        <w:spacing w:after="0" w:line="285" w:lineRule="atLeast"/>
+        <w:rPr>
+          <w:rFonts w:ascii="Times New Roman" w:eastAsia="Times New Roman" w:hAnsi="Times New Roman" w:cs="Times New Roman"/>
+          <w:sz w:val="24"/>
+          <w:szCs w:val="24"/>
+          <w:lang w:eastAsia="ru-RU"/>
+        </w:rPr>
+      </w:pPr>
+      <w:r>
+        <w:rPr>
+          <w:rFonts w:ascii="Times New Roman" w:eastAsia="Times New Roman" w:hAnsi="Times New Roman" w:cs="Times New Roman"/>
+          <w:sz w:val="24"/>
+          <w:szCs w:val="24"/>
+          <w:lang w:eastAsia="ru-RU"/>
+        </w:rPr>
+        <w:t>3.</w:t>
+      </w:r>
+      <w:r>
+        <w:rPr>
+          <w:rFonts w:ascii="Times New Roman" w:eastAsia="Times New Roman" w:hAnsi="Times New Roman" w:cs="Times New Roman"/>
+          <w:sz w:val="24"/>
+          <w:szCs w:val="24"/>
+          <w:lang w:eastAsia="ru-RU"/>
+        </w:rPr>
+        <w:t xml:space="preserve">Реализуем </w:t>
+      </w:r>
+      <w:r>
+        <w:rPr>
+          <w:rFonts w:ascii="Times New Roman" w:eastAsia="Times New Roman" w:hAnsi="Times New Roman" w:cs="Times New Roman"/>
+          <w:sz w:val="24"/>
+          <w:szCs w:val="24"/>
+          <w:lang w:val="en-US" w:eastAsia="ru-RU"/>
+        </w:rPr>
+        <w:t>main</w:t>
+      </w:r>
+      <w:r>
+        <w:rPr>
+          <w:rFonts w:ascii="Times New Roman" w:eastAsia="Times New Roman" w:hAnsi="Times New Roman" w:cs="Times New Roman"/>
+          <w:sz w:val="24"/>
+          <w:szCs w:val="24"/>
+          <w:lang w:eastAsia="ru-RU"/>
+        </w:rPr>
+        <w:t xml:space="preserve">, который будет выводить результат на </w:t>
+      </w:r>
+      <w:proofErr w:type="spellStart"/>
+      <w:r>
+        <w:rPr>
+          <w:rFonts w:ascii="Times New Roman" w:eastAsia="Times New Roman" w:hAnsi="Times New Roman" w:cs="Times New Roman"/>
+          <w:sz w:val="24"/>
+          <w:szCs w:val="24"/>
+          <w:lang w:eastAsia="ru-RU"/>
+        </w:rPr>
+        <w:t>экзан</w:t>
+      </w:r>
+      <w:proofErr w:type="spellEnd"/>
+    </w:p>
+    <w:p>
+      <w:pPr>
+        <w:spacing w:after="0" w:line="240" w:lineRule="auto"/>
+        <w:rPr>
+          <w:rFonts w:ascii="Times New Roman" w:eastAsia="Times New Roman" w:hAnsi="Times New Roman" w:cs="Times New Roman"/>
+          <w:sz w:val="24"/>
+          <w:szCs w:val="24"/>
+          <w:lang w:val="en-US" w:eastAsia="ru-RU"/>
+        </w:rPr>
+      </w:pPr>
+      <w:r>
+        <w:rPr>
+          <w:rFonts w:ascii="Times New Roman" w:eastAsia="Times New Roman" w:hAnsi="Times New Roman" w:cs="Times New Roman"/>
+          <w:sz w:val="24"/>
+          <w:szCs w:val="24"/>
+          <w:lang w:val="en-US" w:eastAsia="ru-RU"/>
+        </w:rPr>
+        <w:t xml:space="preserve">public static void main(String[] </w:t>
+      </w:r>
+      <w:proofErr w:type="spellStart"/>
+      <w:r>
+        <w:rPr>
+          <w:rFonts w:ascii="Times New Roman" w:eastAsia="Times New Roman" w:hAnsi="Times New Roman" w:cs="Times New Roman"/>
+          <w:sz w:val="24"/>
+          <w:szCs w:val="24"/>
+          <w:lang w:val="en-US" w:eastAsia="ru-RU"/>
+        </w:rPr>
         <w:t>args</w:t>
       </w:r>
       <w:proofErr w:type="spellEnd"/>
@@ -829,7 +1281,367 @@
           <w:szCs w:val="24"/>
           <w:lang w:val="en-US" w:eastAsia="ru-RU"/>
         </w:rPr>
-        <w:t xml:space="preserve">){  </w:t>
+        <w:t>){</w:t>
+      </w:r>
+    </w:p>
+    <w:p>
+      <w:pPr>
+        <w:spacing w:after="0" w:line="240" w:lineRule="auto"/>
+        <w:rPr>
+          <w:rFonts w:ascii="Times New Roman" w:eastAsia="Times New Roman" w:hAnsi="Times New Roman" w:cs="Times New Roman"/>
+          <w:sz w:val="24"/>
+          <w:szCs w:val="24"/>
+          <w:lang w:val="en-US" w:eastAsia="ru-RU"/>
+        </w:rPr>
+      </w:pPr>
+      <w:r>
+        <w:rPr>
+          <w:rFonts w:ascii="Times New Roman" w:eastAsia="Times New Roman" w:hAnsi="Times New Roman" w:cs="Times New Roman"/>
+          <w:sz w:val="24"/>
+          <w:szCs w:val="24"/>
+          <w:lang w:val="en-US" w:eastAsia="ru-RU"/>
+        </w:rPr>
+        <w:t xml:space="preserve">        </w:t>
+      </w:r>
+      <w:proofErr w:type="spellStart"/>
+      <w:r>
+        <w:rPr>
+          <w:rFonts w:ascii="Times New Roman" w:eastAsia="Times New Roman" w:hAnsi="Times New Roman" w:cs="Times New Roman"/>
+          <w:sz w:val="24"/>
+          <w:szCs w:val="24"/>
+          <w:lang w:val="en-US" w:eastAsia="ru-RU"/>
+        </w:rPr>
+        <w:t>int</w:t>
+      </w:r>
+      <w:proofErr w:type="spellEnd"/>
+      <w:r>
+        <w:rPr>
+          <w:rFonts w:ascii="Times New Roman" w:eastAsia="Times New Roman" w:hAnsi="Times New Roman" w:cs="Times New Roman"/>
+          <w:sz w:val="24"/>
+          <w:szCs w:val="24"/>
+          <w:lang w:val="en-US" w:eastAsia="ru-RU"/>
+        </w:rPr>
+        <w:t xml:space="preserve"> n = 101;</w:t>
+      </w:r>
+    </w:p>
+    <w:p>
+      <w:pPr>
+        <w:spacing w:after="0" w:line="240" w:lineRule="auto"/>
+        <w:rPr>
+          <w:rFonts w:ascii="Times New Roman" w:eastAsia="Times New Roman" w:hAnsi="Times New Roman" w:cs="Times New Roman"/>
+          <w:sz w:val="24"/>
+          <w:szCs w:val="24"/>
+          <w:lang w:val="en-US" w:eastAsia="ru-RU"/>
+        </w:rPr>
+      </w:pPr>
+    </w:p>
+    <w:p>
+      <w:pPr>
+        <w:spacing w:after="0" w:line="240" w:lineRule="auto"/>
+        <w:rPr>
+          <w:rFonts w:ascii="Times New Roman" w:eastAsia="Times New Roman" w:hAnsi="Times New Roman" w:cs="Times New Roman"/>
+          <w:sz w:val="24"/>
+          <w:szCs w:val="24"/>
+          <w:lang w:val="en-US" w:eastAsia="ru-RU"/>
+        </w:rPr>
+      </w:pPr>
+      <w:r>
+        <w:rPr>
+          <w:rFonts w:ascii="Times New Roman" w:eastAsia="Times New Roman" w:hAnsi="Times New Roman" w:cs="Times New Roman"/>
+          <w:sz w:val="24"/>
+          <w:szCs w:val="24"/>
+          <w:lang w:val="en-US" w:eastAsia="ru-RU"/>
+        </w:rPr>
+        <w:t xml:space="preserve">        for(</w:t>
+      </w:r>
+      <w:proofErr w:type="spellStart"/>
+      <w:r>
+        <w:rPr>
+          <w:rFonts w:ascii="Times New Roman" w:eastAsia="Times New Roman" w:hAnsi="Times New Roman" w:cs="Times New Roman"/>
+          <w:sz w:val="24"/>
+          <w:szCs w:val="24"/>
+          <w:lang w:val="en-US" w:eastAsia="ru-RU"/>
+        </w:rPr>
+        <w:t>int</w:t>
+      </w:r>
+      <w:proofErr w:type="spellEnd"/>
+      <w:r>
+        <w:rPr>
+          <w:rFonts w:ascii="Times New Roman" w:eastAsia="Times New Roman" w:hAnsi="Times New Roman" w:cs="Times New Roman"/>
+          <w:sz w:val="24"/>
+          <w:szCs w:val="24"/>
+          <w:lang w:val="en-US" w:eastAsia="ru-RU"/>
+        </w:rPr>
+        <w:t xml:space="preserve"> </w:t>
+      </w:r>
+      <w:proofErr w:type="spellStart"/>
+      <w:r>
+        <w:rPr>
+          <w:rFonts w:ascii="Times New Roman" w:eastAsia="Times New Roman" w:hAnsi="Times New Roman" w:cs="Times New Roman"/>
+          <w:sz w:val="24"/>
+          <w:szCs w:val="24"/>
+          <w:lang w:val="en-US" w:eastAsia="ru-RU"/>
+        </w:rPr>
+        <w:t>i</w:t>
+      </w:r>
+      <w:proofErr w:type="spellEnd"/>
+      <w:r>
+        <w:rPr>
+          <w:rFonts w:ascii="Times New Roman" w:eastAsia="Times New Roman" w:hAnsi="Times New Roman" w:cs="Times New Roman"/>
+          <w:sz w:val="24"/>
+          <w:szCs w:val="24"/>
+          <w:lang w:val="en-US" w:eastAsia="ru-RU"/>
+        </w:rPr>
+        <w:t xml:space="preserve"> = 2; </w:t>
+      </w:r>
+      <w:proofErr w:type="spellStart"/>
+      <w:r>
+        <w:rPr>
+          <w:rFonts w:ascii="Times New Roman" w:eastAsia="Times New Roman" w:hAnsi="Times New Roman" w:cs="Times New Roman"/>
+          <w:sz w:val="24"/>
+          <w:szCs w:val="24"/>
+          <w:lang w:val="en-US" w:eastAsia="ru-RU"/>
+        </w:rPr>
+        <w:t>i</w:t>
+      </w:r>
+      <w:proofErr w:type="spellEnd"/>
+      <w:r>
+        <w:rPr>
+          <w:rFonts w:ascii="Times New Roman" w:eastAsia="Times New Roman" w:hAnsi="Times New Roman" w:cs="Times New Roman"/>
+          <w:sz w:val="24"/>
+          <w:szCs w:val="24"/>
+          <w:lang w:val="en-US" w:eastAsia="ru-RU"/>
+        </w:rPr>
+        <w:t xml:space="preserve"> &lt; n; </w:t>
+      </w:r>
+      <w:proofErr w:type="spellStart"/>
+      <w:r>
+        <w:rPr>
+          <w:rFonts w:ascii="Times New Roman" w:eastAsia="Times New Roman" w:hAnsi="Times New Roman" w:cs="Times New Roman"/>
+          <w:sz w:val="24"/>
+          <w:szCs w:val="24"/>
+          <w:lang w:val="en-US" w:eastAsia="ru-RU"/>
+        </w:rPr>
+        <w:t>i</w:t>
+      </w:r>
+      <w:proofErr w:type="spellEnd"/>
+      <w:r>
+        <w:rPr>
+          <w:rFonts w:ascii="Times New Roman" w:eastAsia="Times New Roman" w:hAnsi="Times New Roman" w:cs="Times New Roman"/>
+          <w:sz w:val="24"/>
+          <w:szCs w:val="24"/>
+          <w:lang w:val="en-US" w:eastAsia="ru-RU"/>
+        </w:rPr>
+        <w:t>++)</w:t>
+      </w:r>
+    </w:p>
+    <w:p>
+      <w:pPr>
+        <w:spacing w:after="0" w:line="240" w:lineRule="auto"/>
+        <w:rPr>
+          <w:rFonts w:ascii="Times New Roman" w:eastAsia="Times New Roman" w:hAnsi="Times New Roman" w:cs="Times New Roman"/>
+          <w:sz w:val="24"/>
+          <w:szCs w:val="24"/>
+          <w:lang w:val="en-US" w:eastAsia="ru-RU"/>
+        </w:rPr>
+      </w:pPr>
+      <w:r>
+        <w:rPr>
+          <w:rFonts w:ascii="Times New Roman" w:eastAsia="Times New Roman" w:hAnsi="Times New Roman" w:cs="Times New Roman"/>
+          <w:sz w:val="24"/>
+          <w:szCs w:val="24"/>
+          <w:lang w:val="en-US" w:eastAsia="ru-RU"/>
+        </w:rPr>
+        <w:t xml:space="preserve">        {</w:t>
+      </w:r>
+    </w:p>
+    <w:p>
+      <w:pPr>
+        <w:spacing w:after="0" w:line="240" w:lineRule="auto"/>
+        <w:rPr>
+          <w:rFonts w:ascii="Times New Roman" w:eastAsia="Times New Roman" w:hAnsi="Times New Roman" w:cs="Times New Roman"/>
+          <w:sz w:val="24"/>
+          <w:szCs w:val="24"/>
+          <w:lang w:val="en-US" w:eastAsia="ru-RU"/>
+        </w:rPr>
+      </w:pPr>
+      <w:r>
+        <w:rPr>
+          <w:rFonts w:ascii="Times New Roman" w:eastAsia="Times New Roman" w:hAnsi="Times New Roman" w:cs="Times New Roman"/>
+          <w:sz w:val="24"/>
+          <w:szCs w:val="24"/>
+          <w:lang w:val="en-US" w:eastAsia="ru-RU"/>
+        </w:rPr>
+        <w:t xml:space="preserve">            if (</w:t>
+      </w:r>
+      <w:proofErr w:type="spellStart"/>
+      <w:r>
+        <w:rPr>
+          <w:rFonts w:ascii="Times New Roman" w:eastAsia="Times New Roman" w:hAnsi="Times New Roman" w:cs="Times New Roman"/>
+          <w:sz w:val="24"/>
+          <w:szCs w:val="24"/>
+          <w:lang w:val="en-US" w:eastAsia="ru-RU"/>
+        </w:rPr>
+        <w:t>isPrime</w:t>
+      </w:r>
+      <w:proofErr w:type="spellEnd"/>
+      <w:r>
+        <w:rPr>
+          <w:rFonts w:ascii="Times New Roman" w:eastAsia="Times New Roman" w:hAnsi="Times New Roman" w:cs="Times New Roman"/>
+          <w:sz w:val="24"/>
+          <w:szCs w:val="24"/>
+          <w:lang w:val="en-US" w:eastAsia="ru-RU"/>
+        </w:rPr>
+        <w:t>(</w:t>
+      </w:r>
+      <w:proofErr w:type="spellStart"/>
+      <w:r>
+        <w:rPr>
+          <w:rFonts w:ascii="Times New Roman" w:eastAsia="Times New Roman" w:hAnsi="Times New Roman" w:cs="Times New Roman"/>
+          <w:sz w:val="24"/>
+          <w:szCs w:val="24"/>
+          <w:lang w:val="en-US" w:eastAsia="ru-RU"/>
+        </w:rPr>
+        <w:t>i</w:t>
+      </w:r>
+      <w:proofErr w:type="spellEnd"/>
+      <w:r>
+        <w:rPr>
+          <w:rFonts w:ascii="Times New Roman" w:eastAsia="Times New Roman" w:hAnsi="Times New Roman" w:cs="Times New Roman"/>
+          <w:sz w:val="24"/>
+          <w:szCs w:val="24"/>
+          <w:lang w:val="en-US" w:eastAsia="ru-RU"/>
+        </w:rPr>
+        <w:t>) == true)</w:t>
+      </w:r>
+    </w:p>
+    <w:p>
+      <w:pPr>
+        <w:spacing w:after="0" w:line="240" w:lineRule="auto"/>
+        <w:rPr>
+          <w:rFonts w:ascii="Times New Roman" w:eastAsia="Times New Roman" w:hAnsi="Times New Roman" w:cs="Times New Roman"/>
+          <w:sz w:val="24"/>
+          <w:szCs w:val="24"/>
+          <w:lang w:val="en-US" w:eastAsia="ru-RU"/>
+        </w:rPr>
+      </w:pPr>
+      <w:r>
+        <w:rPr>
+          <w:rFonts w:ascii="Times New Roman" w:eastAsia="Times New Roman" w:hAnsi="Times New Roman" w:cs="Times New Roman"/>
+          <w:sz w:val="24"/>
+          <w:szCs w:val="24"/>
+          <w:lang w:val="en-US" w:eastAsia="ru-RU"/>
+        </w:rPr>
+        <w:t xml:space="preserve">            {</w:t>
+      </w:r>
+    </w:p>
+    <w:p>
+      <w:pPr>
+        <w:spacing w:after="0" w:line="240" w:lineRule="auto"/>
+        <w:rPr>
+          <w:rFonts w:ascii="Times New Roman" w:eastAsia="Times New Roman" w:hAnsi="Times New Roman" w:cs="Times New Roman"/>
+          <w:sz w:val="24"/>
+          <w:szCs w:val="24"/>
+          <w:lang w:val="en-US" w:eastAsia="ru-RU"/>
+        </w:rPr>
+      </w:pPr>
+      <w:r>
+        <w:rPr>
+          <w:rFonts w:ascii="Times New Roman" w:eastAsia="Times New Roman" w:hAnsi="Times New Roman" w:cs="Times New Roman"/>
+          <w:sz w:val="24"/>
+          <w:szCs w:val="24"/>
+          <w:lang w:val="en-US" w:eastAsia="ru-RU"/>
+        </w:rPr>
+        <w:t xml:space="preserve">                </w:t>
+      </w:r>
+      <w:proofErr w:type="spellStart"/>
+      <w:r>
+        <w:rPr>
+          <w:rFonts w:ascii="Times New Roman" w:eastAsia="Times New Roman" w:hAnsi="Times New Roman" w:cs="Times New Roman"/>
+          <w:sz w:val="24"/>
+          <w:szCs w:val="24"/>
+          <w:lang w:val="en-US" w:eastAsia="ru-RU"/>
+        </w:rPr>
+        <w:t>System.out.println</w:t>
+      </w:r>
+      <w:proofErr w:type="spellEnd"/>
+      <w:r>
+        <w:rPr>
+          <w:rFonts w:ascii="Times New Roman" w:eastAsia="Times New Roman" w:hAnsi="Times New Roman" w:cs="Times New Roman"/>
+          <w:sz w:val="24"/>
+          <w:szCs w:val="24"/>
+          <w:lang w:val="en-US" w:eastAsia="ru-RU"/>
+        </w:rPr>
+        <w:t>(</w:t>
+      </w:r>
+      <w:proofErr w:type="spellStart"/>
+      <w:r>
+        <w:rPr>
+          <w:rFonts w:ascii="Times New Roman" w:eastAsia="Times New Roman" w:hAnsi="Times New Roman" w:cs="Times New Roman"/>
+          <w:sz w:val="24"/>
+          <w:szCs w:val="24"/>
+          <w:lang w:val="en-US" w:eastAsia="ru-RU"/>
+        </w:rPr>
+        <w:t>i</w:t>
+      </w:r>
+      <w:proofErr w:type="spellEnd"/>
+      <w:r>
+        <w:rPr>
+          <w:rFonts w:ascii="Times New Roman" w:eastAsia="Times New Roman" w:hAnsi="Times New Roman" w:cs="Times New Roman"/>
+          <w:sz w:val="24"/>
+          <w:szCs w:val="24"/>
+          <w:lang w:val="en-US" w:eastAsia="ru-RU"/>
+        </w:rPr>
+        <w:t>);</w:t>
+      </w:r>
+    </w:p>
+    <w:p>
+      <w:pPr>
+        <w:spacing w:after="0" w:line="240" w:lineRule="auto"/>
+        <w:rPr>
+          <w:rFonts w:ascii="Times New Roman" w:eastAsia="Times New Roman" w:hAnsi="Times New Roman" w:cs="Times New Roman"/>
+          <w:sz w:val="24"/>
+          <w:szCs w:val="24"/>
+          <w:lang w:val="en-US" w:eastAsia="ru-RU"/>
+        </w:rPr>
+      </w:pPr>
+      <w:r>
+        <w:rPr>
+          <w:rFonts w:ascii="Times New Roman" w:eastAsia="Times New Roman" w:hAnsi="Times New Roman" w:cs="Times New Roman"/>
+          <w:sz w:val="24"/>
+          <w:szCs w:val="24"/>
+          <w:lang w:val="en-US" w:eastAsia="ru-RU"/>
+        </w:rPr>
+        <w:t xml:space="preserve">            </w:t>
+      </w:r>
+      <w:r>
+        <w:rPr>
+          <w:rFonts w:ascii="Times New Roman" w:eastAsia="Times New Roman" w:hAnsi="Times New Roman" w:cs="Times New Roman"/>
+          <w:sz w:val="24"/>
+          <w:szCs w:val="24"/>
+          <w:lang w:val="en-US" w:eastAsia="ru-RU"/>
+        </w:rPr>
+        <w:t>}</w:t>
+      </w:r>
+    </w:p>
+    <w:p>
+      <w:pPr>
+        <w:spacing w:after="0" w:line="240" w:lineRule="auto"/>
+        <w:rPr>
+          <w:rFonts w:ascii="Times New Roman" w:eastAsia="Times New Roman" w:hAnsi="Times New Roman" w:cs="Times New Roman"/>
+          <w:sz w:val="24"/>
+          <w:szCs w:val="24"/>
+          <w:lang w:val="en-US" w:eastAsia="ru-RU"/>
+        </w:rPr>
+      </w:pPr>
+      <w:r>
+        <w:rPr>
+          <w:rFonts w:ascii="Times New Roman" w:eastAsia="Times New Roman" w:hAnsi="Times New Roman" w:cs="Times New Roman"/>
+          <w:sz w:val="24"/>
+          <w:szCs w:val="24"/>
+          <w:lang w:val="en-US" w:eastAsia="ru-RU"/>
+        </w:rPr>
+        <w:t xml:space="preserve">        }</w:t>
       </w:r>
     </w:p>
     <w:p>
@@ -839,138 +1651,27 @@
           <w:rFonts w:ascii="Times New Roman" w:eastAsia="Times New Roman" w:hAnsi="Times New Roman" w:cs="Times New Roman"/>
           <w:sz w:val="24"/>
           <w:szCs w:val="24"/>
-          <w:lang w:eastAsia="ru-RU"/>
-        </w:rPr>
-      </w:pPr>
-      <w:r>
-        <w:rPr>
-          <w:rFonts w:ascii="Times New Roman" w:eastAsia="Times New Roman" w:hAnsi="Times New Roman" w:cs="Times New Roman"/>
-          <w:sz w:val="24"/>
-          <w:szCs w:val="24"/>
-          <w:lang w:val="en-US" w:eastAsia="ru-RU"/>
-        </w:rPr>
-        <w:t xml:space="preserve">    </w:t>
-      </w:r>
-      <w:r>
-        <w:rPr>
-          <w:rFonts w:ascii="Times New Roman" w:eastAsia="Times New Roman" w:hAnsi="Times New Roman" w:cs="Times New Roman"/>
-          <w:sz w:val="24"/>
-          <w:szCs w:val="24"/>
-          <w:lang w:eastAsia="ru-RU"/>
-        </w:rPr>
-        <w:t>}</w:t>
-      </w:r>
-    </w:p>
-    <w:p>
-      <w:pPr>
-        <w:spacing w:after="0" w:line="285" w:lineRule="atLeast"/>
-        <w:rPr>
-          <w:rFonts w:ascii="Times New Roman" w:eastAsia="Times New Roman" w:hAnsi="Times New Roman" w:cs="Times New Roman"/>
-          <w:sz w:val="24"/>
-          <w:szCs w:val="24"/>
-          <w:lang w:eastAsia="ru-RU"/>
-        </w:rPr>
-      </w:pPr>
-      <w:r>
-        <w:rPr>
-          <w:rFonts w:ascii="Times New Roman" w:eastAsia="Times New Roman" w:hAnsi="Times New Roman" w:cs="Times New Roman"/>
-          <w:sz w:val="24"/>
-          <w:szCs w:val="24"/>
-          <w:lang w:eastAsia="ru-RU"/>
-        </w:rPr>
-        <w:t>}</w:t>
-      </w:r>
-    </w:p>
-    <w:p>
-      <w:pPr>
-        <w:spacing w:after="0" w:line="285" w:lineRule="atLeast"/>
-        <w:rPr>
-          <w:rFonts w:ascii="Times New Roman" w:eastAsia="Times New Roman" w:hAnsi="Times New Roman" w:cs="Times New Roman"/>
-          <w:sz w:val="24"/>
-          <w:szCs w:val="24"/>
-          <w:lang w:eastAsia="ru-RU"/>
-        </w:rPr>
-      </w:pPr>
-      <w:r>
-        <w:rPr>
-          <w:rFonts w:ascii="Times New Roman" w:eastAsia="Times New Roman" w:hAnsi="Times New Roman" w:cs="Times New Roman"/>
-          <w:sz w:val="24"/>
-          <w:szCs w:val="24"/>
-          <w:lang w:eastAsia="ru-RU"/>
-        </w:rPr>
-        <w:t>2.</w:t>
-      </w:r>
-      <w:r>
-        <w:rPr>
-          <w:rFonts w:ascii="Times New Roman" w:eastAsia="Times New Roman" w:hAnsi="Times New Roman" w:cs="Times New Roman"/>
-          <w:sz w:val="24"/>
-          <w:szCs w:val="24"/>
-          <w:lang w:eastAsia="ru-RU"/>
-        </w:rPr>
-        <w:t xml:space="preserve">Создадим метод </w:t>
-      </w:r>
-      <w:proofErr w:type="spellStart"/>
-      <w:r>
-        <w:rPr>
-          <w:rFonts w:ascii="Times New Roman" w:eastAsia="Times New Roman" w:hAnsi="Times New Roman" w:cs="Times New Roman"/>
-          <w:sz w:val="24"/>
-          <w:szCs w:val="24"/>
-          <w:lang w:val="en-US" w:eastAsia="ru-RU"/>
-        </w:rPr>
-        <w:t>isPrime</w:t>
-      </w:r>
-      <w:proofErr w:type="spellEnd"/>
-      <w:r>
-        <w:rPr>
-          <w:rFonts w:ascii="Times New Roman" w:eastAsia="Times New Roman" w:hAnsi="Times New Roman" w:cs="Times New Roman"/>
-          <w:sz w:val="24"/>
-          <w:szCs w:val="24"/>
-          <w:lang w:eastAsia="ru-RU"/>
-        </w:rPr>
-        <w:t>, которая возвращает, является ли число простым</w:t>
-      </w:r>
-    </w:p>
-    <w:p>
-      <w:pPr>
-        <w:spacing w:after="0" w:line="240" w:lineRule="auto"/>
-        <w:rPr>
-          <w:rFonts w:ascii="Times New Roman" w:eastAsia="Times New Roman" w:hAnsi="Times New Roman" w:cs="Times New Roman"/>
-          <w:sz w:val="24"/>
-          <w:szCs w:val="24"/>
-          <w:lang w:val="en-US" w:eastAsia="ru-RU"/>
-        </w:rPr>
-      </w:pPr>
-      <w:proofErr w:type="gramStart"/>
-      <w:r>
-        <w:rPr>
-          <w:rFonts w:ascii="Times New Roman" w:eastAsia="Times New Roman" w:hAnsi="Times New Roman" w:cs="Times New Roman"/>
-          <w:sz w:val="24"/>
-          <w:szCs w:val="24"/>
-          <w:lang w:val="en-US" w:eastAsia="ru-RU"/>
-        </w:rPr>
-        <w:t>public</w:t>
-      </w:r>
-      <w:proofErr w:type="gramEnd"/>
-      <w:r>
-        <w:rPr>
-          <w:rFonts w:ascii="Times New Roman" w:eastAsia="Times New Roman" w:hAnsi="Times New Roman" w:cs="Times New Roman"/>
-          <w:sz w:val="24"/>
-          <w:szCs w:val="24"/>
-          <w:lang w:val="en-US" w:eastAsia="ru-RU"/>
-        </w:rPr>
-        <w:t xml:space="preserve"> static </w:t>
-      </w:r>
-      <w:proofErr w:type="spellStart"/>
-      <w:r>
-        <w:rPr>
-          <w:rFonts w:ascii="Times New Roman" w:eastAsia="Times New Roman" w:hAnsi="Times New Roman" w:cs="Times New Roman"/>
-          <w:sz w:val="24"/>
-          <w:szCs w:val="24"/>
-          <w:lang w:val="en-US" w:eastAsia="ru-RU"/>
-        </w:rPr>
-        <w:t>boolean</w:t>
-      </w:r>
-      <w:proofErr w:type="spellEnd"/>
+          <w:lang w:val="en-US" w:eastAsia="ru-RU"/>
+        </w:rPr>
+      </w:pPr>
+      <w:r>
+        <w:rPr>
+          <w:rFonts w:ascii="Times New Roman" w:eastAsia="Times New Roman" w:hAnsi="Times New Roman" w:cs="Times New Roman"/>
+          <w:sz w:val="24"/>
+          <w:szCs w:val="24"/>
+          <w:lang w:val="en-US" w:eastAsia="ru-RU"/>
+        </w:rPr>
+        <w:t>4.</w:t>
+      </w:r>
+      <w:r>
+        <w:rPr>
+          <w:rFonts w:ascii="Times New Roman" w:eastAsia="Times New Roman" w:hAnsi="Times New Roman" w:cs="Times New Roman"/>
+          <w:sz w:val="24"/>
+          <w:szCs w:val="24"/>
+          <w:lang w:eastAsia="ru-RU"/>
+        </w:rPr>
+        <w:t>Откомпилируем</w:t>
+      </w:r>
       <w:r>
         <w:rPr>
           <w:rFonts w:ascii="Times New Roman" w:eastAsia="Times New Roman" w:hAnsi="Times New Roman" w:cs="Times New Roman"/>
@@ -980,512 +1681,69 @@
         </w:rPr>
         <w:t xml:space="preserve"> </w:t>
       </w:r>
-      <w:proofErr w:type="spellStart"/>
-      <w:r>
-        <w:rPr>
-          <w:rFonts w:ascii="Times New Roman" w:eastAsia="Times New Roman" w:hAnsi="Times New Roman" w:cs="Times New Roman"/>
-          <w:sz w:val="24"/>
-          <w:szCs w:val="24"/>
-          <w:lang w:val="en-US" w:eastAsia="ru-RU"/>
-        </w:rPr>
-        <w:t>isPrime</w:t>
-      </w:r>
-      <w:proofErr w:type="spellEnd"/>
-      <w:r>
-        <w:rPr>
-          <w:rFonts w:ascii="Times New Roman" w:eastAsia="Times New Roman" w:hAnsi="Times New Roman" w:cs="Times New Roman"/>
-          <w:sz w:val="24"/>
-          <w:szCs w:val="24"/>
-          <w:lang w:val="en-US" w:eastAsia="ru-RU"/>
-        </w:rPr>
-        <w:t>(</w:t>
-      </w:r>
-      <w:proofErr w:type="spellStart"/>
-      <w:r>
-        <w:rPr>
-          <w:rFonts w:ascii="Times New Roman" w:eastAsia="Times New Roman" w:hAnsi="Times New Roman" w:cs="Times New Roman"/>
-          <w:sz w:val="24"/>
-          <w:szCs w:val="24"/>
-          <w:lang w:val="en-US" w:eastAsia="ru-RU"/>
-        </w:rPr>
-        <w:t>int</w:t>
-      </w:r>
-      <w:proofErr w:type="spellEnd"/>
-      <w:r>
-        <w:rPr>
-          <w:rFonts w:ascii="Times New Roman" w:eastAsia="Times New Roman" w:hAnsi="Times New Roman" w:cs="Times New Roman"/>
-          <w:sz w:val="24"/>
-          <w:szCs w:val="24"/>
-          <w:lang w:val="en-US" w:eastAsia="ru-RU"/>
-        </w:rPr>
-        <w:t xml:space="preserve"> n)</w:t>
-      </w:r>
-    </w:p>
-    <w:p>
-      <w:pPr>
-        <w:spacing w:after="0" w:line="240" w:lineRule="auto"/>
-        <w:rPr>
-          <w:rFonts w:ascii="Times New Roman" w:eastAsia="Times New Roman" w:hAnsi="Times New Roman" w:cs="Times New Roman"/>
-          <w:sz w:val="24"/>
-          <w:szCs w:val="24"/>
-          <w:lang w:val="en-US" w:eastAsia="ru-RU"/>
-        </w:rPr>
-      </w:pPr>
-      <w:r>
-        <w:rPr>
-          <w:rFonts w:ascii="Times New Roman" w:eastAsia="Times New Roman" w:hAnsi="Times New Roman" w:cs="Times New Roman"/>
-          <w:sz w:val="24"/>
-          <w:szCs w:val="24"/>
-          <w:lang w:val="en-US" w:eastAsia="ru-RU"/>
-        </w:rPr>
-        <w:t xml:space="preserve">        {</w:t>
-      </w:r>
-    </w:p>
-    <w:p>
-      <w:pPr>
-        <w:spacing w:after="0" w:line="240" w:lineRule="auto"/>
-        <w:rPr>
-          <w:rFonts w:ascii="Times New Roman" w:eastAsia="Times New Roman" w:hAnsi="Times New Roman" w:cs="Times New Roman"/>
-          <w:sz w:val="24"/>
-          <w:szCs w:val="24"/>
-          <w:lang w:val="en-US" w:eastAsia="ru-RU"/>
-        </w:rPr>
-      </w:pPr>
-      <w:r>
-        <w:rPr>
-          <w:rFonts w:ascii="Times New Roman" w:eastAsia="Times New Roman" w:hAnsi="Times New Roman" w:cs="Times New Roman"/>
-          <w:sz w:val="24"/>
-          <w:szCs w:val="24"/>
-          <w:lang w:val="en-US" w:eastAsia="ru-RU"/>
-        </w:rPr>
-        <w:t xml:space="preserve">            </w:t>
-      </w:r>
-      <w:proofErr w:type="gramStart"/>
-      <w:r>
-        <w:rPr>
-          <w:rFonts w:ascii="Times New Roman" w:eastAsia="Times New Roman" w:hAnsi="Times New Roman" w:cs="Times New Roman"/>
-          <w:sz w:val="24"/>
-          <w:szCs w:val="24"/>
-          <w:lang w:val="en-US" w:eastAsia="ru-RU"/>
-        </w:rPr>
-        <w:t>for(</w:t>
-      </w:r>
-      <w:proofErr w:type="spellStart"/>
-      <w:proofErr w:type="gramEnd"/>
-      <w:r>
-        <w:rPr>
-          <w:rFonts w:ascii="Times New Roman" w:eastAsia="Times New Roman" w:hAnsi="Times New Roman" w:cs="Times New Roman"/>
-          <w:sz w:val="24"/>
-          <w:szCs w:val="24"/>
-          <w:lang w:val="en-US" w:eastAsia="ru-RU"/>
-        </w:rPr>
-        <w:t>int</w:t>
-      </w:r>
-      <w:proofErr w:type="spellEnd"/>
-      <w:r>
-        <w:rPr>
-          <w:rFonts w:ascii="Times New Roman" w:eastAsia="Times New Roman" w:hAnsi="Times New Roman" w:cs="Times New Roman"/>
-          <w:sz w:val="24"/>
-          <w:szCs w:val="24"/>
-          <w:lang w:val="en-US" w:eastAsia="ru-RU"/>
-        </w:rPr>
-        <w:t xml:space="preserve"> j = 2; j &lt; n; j++){</w:t>
-      </w:r>
-    </w:p>
-    <w:p>
-      <w:pPr>
-        <w:spacing w:after="0" w:line="240" w:lineRule="auto"/>
-        <w:rPr>
-          <w:rFonts w:ascii="Times New Roman" w:eastAsia="Times New Roman" w:hAnsi="Times New Roman" w:cs="Times New Roman"/>
-          <w:sz w:val="24"/>
-          <w:szCs w:val="24"/>
-          <w:lang w:val="en-US" w:eastAsia="ru-RU"/>
-        </w:rPr>
-      </w:pPr>
-      <w:r>
-        <w:rPr>
-          <w:rFonts w:ascii="Times New Roman" w:eastAsia="Times New Roman" w:hAnsi="Times New Roman" w:cs="Times New Roman"/>
-          <w:sz w:val="24"/>
-          <w:szCs w:val="24"/>
-          <w:lang w:val="en-US" w:eastAsia="ru-RU"/>
-        </w:rPr>
-        <w:t xml:space="preserve">                </w:t>
-      </w:r>
-      <w:proofErr w:type="gramStart"/>
-      <w:r>
-        <w:rPr>
-          <w:rFonts w:ascii="Times New Roman" w:eastAsia="Times New Roman" w:hAnsi="Times New Roman" w:cs="Times New Roman"/>
-          <w:sz w:val="24"/>
-          <w:szCs w:val="24"/>
-          <w:lang w:val="en-US" w:eastAsia="ru-RU"/>
-        </w:rPr>
-        <w:t>if(</w:t>
-      </w:r>
-      <w:proofErr w:type="gramEnd"/>
-      <w:r>
-        <w:rPr>
-          <w:rFonts w:ascii="Times New Roman" w:eastAsia="Times New Roman" w:hAnsi="Times New Roman" w:cs="Times New Roman"/>
-          <w:sz w:val="24"/>
-          <w:szCs w:val="24"/>
-          <w:lang w:val="en-US" w:eastAsia="ru-RU"/>
-        </w:rPr>
-        <w:t>n % j == 0)</w:t>
-      </w:r>
-    </w:p>
-    <w:p>
-      <w:pPr>
-        <w:spacing w:after="0" w:line="240" w:lineRule="auto"/>
-        <w:rPr>
-          <w:rFonts w:ascii="Times New Roman" w:eastAsia="Times New Roman" w:hAnsi="Times New Roman" w:cs="Times New Roman"/>
-          <w:sz w:val="24"/>
-          <w:szCs w:val="24"/>
-          <w:lang w:val="en-US" w:eastAsia="ru-RU"/>
-        </w:rPr>
-      </w:pPr>
-      <w:r>
-        <w:rPr>
-          <w:rFonts w:ascii="Times New Roman" w:eastAsia="Times New Roman" w:hAnsi="Times New Roman" w:cs="Times New Roman"/>
-          <w:sz w:val="24"/>
-          <w:szCs w:val="24"/>
-          <w:lang w:val="en-US" w:eastAsia="ru-RU"/>
-        </w:rPr>
-        <w:t xml:space="preserve">                </w:t>
-      </w:r>
-      <w:proofErr w:type="gramStart"/>
-      <w:r>
-        <w:rPr>
-          <w:rFonts w:ascii="Times New Roman" w:eastAsia="Times New Roman" w:hAnsi="Times New Roman" w:cs="Times New Roman"/>
-          <w:sz w:val="24"/>
-          <w:szCs w:val="24"/>
-          <w:lang w:val="en-US" w:eastAsia="ru-RU"/>
-        </w:rPr>
-        <w:t>return</w:t>
-      </w:r>
-      <w:proofErr w:type="gramEnd"/>
-      <w:r>
-        <w:rPr>
-          <w:rFonts w:ascii="Times New Roman" w:eastAsia="Times New Roman" w:hAnsi="Times New Roman" w:cs="Times New Roman"/>
-          <w:sz w:val="24"/>
-          <w:szCs w:val="24"/>
-          <w:lang w:val="en-US" w:eastAsia="ru-RU"/>
-        </w:rPr>
-        <w:t xml:space="preserve"> false;</w:t>
-      </w:r>
-    </w:p>
-    <w:p>
-      <w:pPr>
-        <w:spacing w:after="0" w:line="240" w:lineRule="auto"/>
-        <w:rPr>
-          <w:rFonts w:ascii="Times New Roman" w:eastAsia="Times New Roman" w:hAnsi="Times New Roman" w:cs="Times New Roman"/>
-          <w:sz w:val="24"/>
-          <w:szCs w:val="24"/>
-          <w:lang w:eastAsia="ru-RU"/>
-        </w:rPr>
-      </w:pPr>
-      <w:r>
-        <w:rPr>
-          <w:rFonts w:ascii="Times New Roman" w:eastAsia="Times New Roman" w:hAnsi="Times New Roman" w:cs="Times New Roman"/>
-          <w:sz w:val="24"/>
-          <w:szCs w:val="24"/>
-          <w:lang w:val="en-US" w:eastAsia="ru-RU"/>
-        </w:rPr>
-        <w:t xml:space="preserve">            </w:t>
-      </w:r>
-      <w:r>
-        <w:rPr>
-          <w:rFonts w:ascii="Times New Roman" w:eastAsia="Times New Roman" w:hAnsi="Times New Roman" w:cs="Times New Roman"/>
-          <w:sz w:val="24"/>
-          <w:szCs w:val="24"/>
-          <w:lang w:eastAsia="ru-RU"/>
-        </w:rPr>
-        <w:t>}</w:t>
-      </w:r>
-    </w:p>
-    <w:p>
-      <w:pPr>
-        <w:spacing w:after="0" w:line="240" w:lineRule="auto"/>
-        <w:rPr>
-          <w:rFonts w:ascii="Times New Roman" w:eastAsia="Times New Roman" w:hAnsi="Times New Roman" w:cs="Times New Roman"/>
-          <w:sz w:val="24"/>
-          <w:szCs w:val="24"/>
-          <w:lang w:eastAsia="ru-RU"/>
-        </w:rPr>
-      </w:pPr>
-      <w:r>
-        <w:rPr>
-          <w:rFonts w:ascii="Times New Roman" w:eastAsia="Times New Roman" w:hAnsi="Times New Roman" w:cs="Times New Roman"/>
-          <w:sz w:val="24"/>
-          <w:szCs w:val="24"/>
-          <w:lang w:eastAsia="ru-RU"/>
-        </w:rPr>
-        <w:t xml:space="preserve">            </w:t>
-      </w:r>
-      <w:proofErr w:type="spellStart"/>
-      <w:proofErr w:type="gramStart"/>
-      <w:r>
-        <w:rPr>
-          <w:rFonts w:ascii="Times New Roman" w:eastAsia="Times New Roman" w:hAnsi="Times New Roman" w:cs="Times New Roman"/>
-          <w:sz w:val="24"/>
-          <w:szCs w:val="24"/>
-          <w:lang w:eastAsia="ru-RU"/>
-        </w:rPr>
-        <w:t>return</w:t>
-      </w:r>
-      <w:proofErr w:type="spellEnd"/>
-      <w:proofErr w:type="gramEnd"/>
-      <w:r>
-        <w:rPr>
-          <w:rFonts w:ascii="Times New Roman" w:eastAsia="Times New Roman" w:hAnsi="Times New Roman" w:cs="Times New Roman"/>
-          <w:sz w:val="24"/>
-          <w:szCs w:val="24"/>
-          <w:lang w:eastAsia="ru-RU"/>
+      <w:r>
+        <w:rPr>
+          <w:rFonts w:ascii="Times New Roman" w:eastAsia="Times New Roman" w:hAnsi="Times New Roman" w:cs="Times New Roman"/>
+          <w:sz w:val="24"/>
+          <w:szCs w:val="24"/>
+          <w:lang w:eastAsia="ru-RU"/>
+        </w:rPr>
+        <w:t>файл</w:t>
+      </w:r>
+      <w:r>
+        <w:rPr>
+          <w:rFonts w:ascii="Times New Roman" w:eastAsia="Times New Roman" w:hAnsi="Times New Roman" w:cs="Times New Roman"/>
+          <w:sz w:val="24"/>
+          <w:szCs w:val="24"/>
+          <w:lang w:val="en-US" w:eastAsia="ru-RU"/>
         </w:rPr>
         <w:t xml:space="preserve"> </w:t>
       </w:r>
-      <w:proofErr w:type="spellStart"/>
-      <w:r>
-        <w:rPr>
-          <w:rFonts w:ascii="Times New Roman" w:eastAsia="Times New Roman" w:hAnsi="Times New Roman" w:cs="Times New Roman"/>
-          <w:sz w:val="24"/>
-          <w:szCs w:val="24"/>
-          <w:lang w:eastAsia="ru-RU"/>
-        </w:rPr>
-        <w:t>true</w:t>
-      </w:r>
-      <w:proofErr w:type="spellEnd"/>
-      <w:r>
-        <w:rPr>
-          <w:rFonts w:ascii="Times New Roman" w:eastAsia="Times New Roman" w:hAnsi="Times New Roman" w:cs="Times New Roman"/>
-          <w:sz w:val="24"/>
-          <w:szCs w:val="24"/>
-          <w:lang w:eastAsia="ru-RU"/>
-        </w:rPr>
-        <w:t xml:space="preserve">;   </w:t>
-      </w:r>
-    </w:p>
-    <w:p>
-      <w:pPr>
-        <w:spacing w:after="0" w:line="240" w:lineRule="auto"/>
-        <w:rPr>
-          <w:rFonts w:ascii="Times New Roman" w:eastAsia="Times New Roman" w:hAnsi="Times New Roman" w:cs="Times New Roman"/>
-          <w:sz w:val="24"/>
-          <w:szCs w:val="24"/>
-          <w:lang w:eastAsia="ru-RU"/>
-        </w:rPr>
-      </w:pPr>
-      <w:r>
-        <w:rPr>
-          <w:rFonts w:ascii="Times New Roman" w:eastAsia="Times New Roman" w:hAnsi="Times New Roman" w:cs="Times New Roman"/>
-          <w:sz w:val="24"/>
-          <w:szCs w:val="24"/>
-          <w:lang w:eastAsia="ru-RU"/>
-        </w:rPr>
-        <w:t xml:space="preserve">        }</w:t>
-      </w:r>
-    </w:p>
-    <w:p>
-      <w:pPr>
-        <w:spacing w:after="0" w:line="285" w:lineRule="atLeast"/>
-        <w:rPr>
-          <w:rFonts w:ascii="Times New Roman" w:eastAsia="Times New Roman" w:hAnsi="Times New Roman" w:cs="Times New Roman"/>
-          <w:sz w:val="24"/>
-          <w:szCs w:val="24"/>
-          <w:lang w:eastAsia="ru-RU"/>
-        </w:rPr>
-      </w:pPr>
-      <w:r>
-        <w:rPr>
-          <w:rFonts w:ascii="Times New Roman" w:eastAsia="Times New Roman" w:hAnsi="Times New Roman" w:cs="Times New Roman"/>
-          <w:sz w:val="24"/>
-          <w:szCs w:val="24"/>
-          <w:lang w:eastAsia="ru-RU"/>
-        </w:rPr>
-        <w:t>3.</w:t>
-      </w:r>
-      <w:r>
-        <w:rPr>
-          <w:rFonts w:ascii="Times New Roman" w:eastAsia="Times New Roman" w:hAnsi="Times New Roman" w:cs="Times New Roman"/>
-          <w:sz w:val="24"/>
-          <w:szCs w:val="24"/>
-          <w:lang w:eastAsia="ru-RU"/>
-        </w:rPr>
-        <w:t xml:space="preserve">Реализуем </w:t>
-      </w:r>
-      <w:r>
-        <w:rPr>
-          <w:rFonts w:ascii="Times New Roman" w:eastAsia="Times New Roman" w:hAnsi="Times New Roman" w:cs="Times New Roman"/>
-          <w:sz w:val="24"/>
-          <w:szCs w:val="24"/>
-          <w:lang w:val="en-US" w:eastAsia="ru-RU"/>
-        </w:rPr>
-        <w:t>main</w:t>
-      </w:r>
-      <w:r>
-        <w:rPr>
-          <w:rFonts w:ascii="Times New Roman" w:eastAsia="Times New Roman" w:hAnsi="Times New Roman" w:cs="Times New Roman"/>
-          <w:sz w:val="24"/>
-          <w:szCs w:val="24"/>
-          <w:lang w:eastAsia="ru-RU"/>
-        </w:rPr>
-        <w:t xml:space="preserve">, который будет выводить результат на </w:t>
-      </w:r>
-      <w:proofErr w:type="spellStart"/>
-      <w:r>
-        <w:rPr>
-          <w:rFonts w:ascii="Times New Roman" w:eastAsia="Times New Roman" w:hAnsi="Times New Roman" w:cs="Times New Roman"/>
-          <w:sz w:val="24"/>
-          <w:szCs w:val="24"/>
-          <w:lang w:eastAsia="ru-RU"/>
-        </w:rPr>
-        <w:t>экзан</w:t>
-      </w:r>
-      <w:proofErr w:type="spellEnd"/>
-    </w:p>
-    <w:p>
-      <w:pPr>
-        <w:spacing w:after="0" w:line="240" w:lineRule="auto"/>
-        <w:rPr>
-          <w:rFonts w:ascii="Times New Roman" w:eastAsia="Times New Roman" w:hAnsi="Times New Roman" w:cs="Times New Roman"/>
-          <w:sz w:val="24"/>
-          <w:szCs w:val="24"/>
-          <w:lang w:val="en-US" w:eastAsia="ru-RU"/>
-        </w:rPr>
-      </w:pPr>
-      <w:proofErr w:type="gramStart"/>
-      <w:r>
-        <w:rPr>
-          <w:rFonts w:ascii="Times New Roman" w:eastAsia="Times New Roman" w:hAnsi="Times New Roman" w:cs="Times New Roman"/>
-          <w:sz w:val="24"/>
-          <w:szCs w:val="24"/>
-          <w:lang w:val="en-US" w:eastAsia="ru-RU"/>
-        </w:rPr>
-        <w:t>public</w:t>
-      </w:r>
-      <w:proofErr w:type="gramEnd"/>
-      <w:r>
-        <w:rPr>
-          <w:rFonts w:ascii="Times New Roman" w:eastAsia="Times New Roman" w:hAnsi="Times New Roman" w:cs="Times New Roman"/>
-          <w:sz w:val="24"/>
-          <w:szCs w:val="24"/>
-          <w:lang w:val="en-US" w:eastAsia="ru-RU"/>
-        </w:rPr>
-        <w:t xml:space="preserve"> static void main(String[] </w:t>
-      </w:r>
-      <w:proofErr w:type="spellStart"/>
-      <w:r>
-        <w:rPr>
-          <w:rFonts w:ascii="Times New Roman" w:eastAsia="Times New Roman" w:hAnsi="Times New Roman" w:cs="Times New Roman"/>
-          <w:sz w:val="24"/>
-          <w:szCs w:val="24"/>
-          <w:lang w:val="en-US" w:eastAsia="ru-RU"/>
-        </w:rPr>
-        <w:t>args</w:t>
-      </w:r>
-      <w:proofErr w:type="spellEnd"/>
-      <w:r>
-        <w:rPr>
-          <w:rFonts w:ascii="Times New Roman" w:eastAsia="Times New Roman" w:hAnsi="Times New Roman" w:cs="Times New Roman"/>
-          <w:sz w:val="24"/>
-          <w:szCs w:val="24"/>
-          <w:lang w:val="en-US" w:eastAsia="ru-RU"/>
-        </w:rPr>
-        <w:t>){</w:t>
-      </w:r>
-    </w:p>
-    <w:p>
-      <w:pPr>
-        <w:spacing w:after="0" w:line="240" w:lineRule="auto"/>
-        <w:rPr>
-          <w:rFonts w:ascii="Times New Roman" w:eastAsia="Times New Roman" w:hAnsi="Times New Roman" w:cs="Times New Roman"/>
-          <w:sz w:val="24"/>
-          <w:szCs w:val="24"/>
-          <w:lang w:val="en-US" w:eastAsia="ru-RU"/>
-        </w:rPr>
-      </w:pPr>
-      <w:r>
-        <w:rPr>
-          <w:rFonts w:ascii="Times New Roman" w:eastAsia="Times New Roman" w:hAnsi="Times New Roman" w:cs="Times New Roman"/>
-          <w:sz w:val="24"/>
-          <w:szCs w:val="24"/>
-          <w:lang w:val="en-US" w:eastAsia="ru-RU"/>
-        </w:rPr>
-        <w:t xml:space="preserve">        </w:t>
-      </w:r>
-      <w:proofErr w:type="spellStart"/>
-      <w:proofErr w:type="gramStart"/>
-      <w:r>
-        <w:rPr>
-          <w:rFonts w:ascii="Times New Roman" w:eastAsia="Times New Roman" w:hAnsi="Times New Roman" w:cs="Times New Roman"/>
-          <w:sz w:val="24"/>
-          <w:szCs w:val="24"/>
-          <w:lang w:val="en-US" w:eastAsia="ru-RU"/>
-        </w:rPr>
-        <w:t>int</w:t>
-      </w:r>
-      <w:proofErr w:type="spellEnd"/>
-      <w:proofErr w:type="gramEnd"/>
-      <w:r>
-        <w:rPr>
-          <w:rFonts w:ascii="Times New Roman" w:eastAsia="Times New Roman" w:hAnsi="Times New Roman" w:cs="Times New Roman"/>
-          <w:sz w:val="24"/>
-          <w:szCs w:val="24"/>
-          <w:lang w:val="en-US" w:eastAsia="ru-RU"/>
-        </w:rPr>
-        <w:t xml:space="preserve"> n = 101;</w:t>
-      </w:r>
-    </w:p>
-    <w:p>
-      <w:pPr>
-        <w:spacing w:after="0" w:line="240" w:lineRule="auto"/>
-        <w:rPr>
-          <w:rFonts w:ascii="Times New Roman" w:eastAsia="Times New Roman" w:hAnsi="Times New Roman" w:cs="Times New Roman"/>
-          <w:sz w:val="24"/>
-          <w:szCs w:val="24"/>
-          <w:lang w:val="en-US" w:eastAsia="ru-RU"/>
-        </w:rPr>
-      </w:pPr>
-    </w:p>
-    <w:p>
-      <w:pPr>
-        <w:spacing w:after="0" w:line="240" w:lineRule="auto"/>
-        <w:rPr>
-          <w:rFonts w:ascii="Times New Roman" w:eastAsia="Times New Roman" w:hAnsi="Times New Roman" w:cs="Times New Roman"/>
-          <w:sz w:val="24"/>
-          <w:szCs w:val="24"/>
-          <w:lang w:val="en-US" w:eastAsia="ru-RU"/>
-        </w:rPr>
-      </w:pPr>
-      <w:r>
-        <w:rPr>
-          <w:rFonts w:ascii="Times New Roman" w:eastAsia="Times New Roman" w:hAnsi="Times New Roman" w:cs="Times New Roman"/>
-          <w:sz w:val="24"/>
-          <w:szCs w:val="24"/>
-          <w:lang w:val="en-US" w:eastAsia="ru-RU"/>
-        </w:rPr>
-        <w:t xml:space="preserve">        </w:t>
-      </w:r>
-      <w:proofErr w:type="gramStart"/>
-      <w:r>
-        <w:rPr>
-          <w:rFonts w:ascii="Times New Roman" w:eastAsia="Times New Roman" w:hAnsi="Times New Roman" w:cs="Times New Roman"/>
-          <w:sz w:val="24"/>
-          <w:szCs w:val="24"/>
-          <w:lang w:val="en-US" w:eastAsia="ru-RU"/>
-        </w:rPr>
-        <w:t>for(</w:t>
-      </w:r>
-      <w:proofErr w:type="spellStart"/>
-      <w:proofErr w:type="gramEnd"/>
-      <w:r>
-        <w:rPr>
-          <w:rFonts w:ascii="Times New Roman" w:eastAsia="Times New Roman" w:hAnsi="Times New Roman" w:cs="Times New Roman"/>
-          <w:sz w:val="24"/>
-          <w:szCs w:val="24"/>
-          <w:lang w:val="en-US" w:eastAsia="ru-RU"/>
-        </w:rPr>
-        <w:t>int</w:t>
-      </w:r>
-      <w:proofErr w:type="spellEnd"/>
+      <w:r>
+        <w:rPr>
+          <w:rFonts w:ascii="Times New Roman" w:eastAsia="Times New Roman" w:hAnsi="Times New Roman" w:cs="Times New Roman"/>
+          <w:sz w:val="24"/>
+          <w:szCs w:val="24"/>
+          <w:lang w:val="en-US" w:eastAsia="ru-RU"/>
+        </w:rPr>
+        <w:t>Primes</w:t>
+      </w:r>
+      <w:r>
+        <w:rPr>
+          <w:rFonts w:ascii="Times New Roman" w:eastAsia="Times New Roman" w:hAnsi="Times New Roman" w:cs="Times New Roman"/>
+          <w:sz w:val="24"/>
+          <w:szCs w:val="24"/>
+          <w:lang w:val="en-US" w:eastAsia="ru-RU"/>
+        </w:rPr>
+        <w:t>.</w:t>
+      </w:r>
+      <w:r>
+        <w:rPr>
+          <w:rFonts w:ascii="Times New Roman" w:eastAsia="Times New Roman" w:hAnsi="Times New Roman" w:cs="Times New Roman"/>
+          <w:sz w:val="24"/>
+          <w:szCs w:val="24"/>
+          <w:lang w:val="en-US" w:eastAsia="ru-RU"/>
+        </w:rPr>
+        <w:t>java</w:t>
+      </w:r>
+      <w:r>
+        <w:rPr>
+          <w:rFonts w:ascii="Times New Roman" w:eastAsia="Times New Roman" w:hAnsi="Times New Roman" w:cs="Times New Roman"/>
+          <w:sz w:val="24"/>
+          <w:szCs w:val="24"/>
+          <w:lang w:val="en-US" w:eastAsia="ru-RU"/>
+        </w:rPr>
+        <w:t xml:space="preserve">, </w:t>
+      </w:r>
+      <w:r>
+        <w:rPr>
+          <w:rFonts w:ascii="Times New Roman" w:eastAsia="Times New Roman" w:hAnsi="Times New Roman" w:cs="Times New Roman"/>
+          <w:sz w:val="24"/>
+          <w:szCs w:val="24"/>
+          <w:lang w:eastAsia="ru-RU"/>
+        </w:rPr>
+        <w:t>использую</w:t>
+      </w:r>
       <w:r>
         <w:rPr>
           <w:rFonts w:ascii="Times New Roman" w:eastAsia="Times New Roman" w:hAnsi="Times New Roman" w:cs="Times New Roman"/>
@@ -1495,407 +1753,6 @@
         </w:rPr>
         <w:t xml:space="preserve"> </w:t>
       </w:r>
-      <w:proofErr w:type="spellStart"/>
-      <w:r>
-        <w:rPr>
-          <w:rFonts w:ascii="Times New Roman" w:eastAsia="Times New Roman" w:hAnsi="Times New Roman" w:cs="Times New Roman"/>
-          <w:sz w:val="24"/>
-          <w:szCs w:val="24"/>
-          <w:lang w:val="en-US" w:eastAsia="ru-RU"/>
-        </w:rPr>
-        <w:t>i</w:t>
-      </w:r>
-      <w:proofErr w:type="spellEnd"/>
-      <w:r>
-        <w:rPr>
-          <w:rFonts w:ascii="Times New Roman" w:eastAsia="Times New Roman" w:hAnsi="Times New Roman" w:cs="Times New Roman"/>
-          <w:sz w:val="24"/>
-          <w:szCs w:val="24"/>
-          <w:lang w:val="en-US" w:eastAsia="ru-RU"/>
-        </w:rPr>
-        <w:t xml:space="preserve"> = 2; </w:t>
-      </w:r>
-      <w:proofErr w:type="spellStart"/>
-      <w:r>
-        <w:rPr>
-          <w:rFonts w:ascii="Times New Roman" w:eastAsia="Times New Roman" w:hAnsi="Times New Roman" w:cs="Times New Roman"/>
-          <w:sz w:val="24"/>
-          <w:szCs w:val="24"/>
-          <w:lang w:val="en-US" w:eastAsia="ru-RU"/>
-        </w:rPr>
-        <w:t>i</w:t>
-      </w:r>
-      <w:proofErr w:type="spellEnd"/>
-      <w:r>
-        <w:rPr>
-          <w:rFonts w:ascii="Times New Roman" w:eastAsia="Times New Roman" w:hAnsi="Times New Roman" w:cs="Times New Roman"/>
-          <w:sz w:val="24"/>
-          <w:szCs w:val="24"/>
-          <w:lang w:val="en-US" w:eastAsia="ru-RU"/>
-        </w:rPr>
-        <w:t xml:space="preserve"> &lt; n; </w:t>
-      </w:r>
-      <w:proofErr w:type="spellStart"/>
-      <w:r>
-        <w:rPr>
-          <w:rFonts w:ascii="Times New Roman" w:eastAsia="Times New Roman" w:hAnsi="Times New Roman" w:cs="Times New Roman"/>
-          <w:sz w:val="24"/>
-          <w:szCs w:val="24"/>
-          <w:lang w:val="en-US" w:eastAsia="ru-RU"/>
-        </w:rPr>
-        <w:t>i</w:t>
-      </w:r>
-      <w:proofErr w:type="spellEnd"/>
-      <w:r>
-        <w:rPr>
-          <w:rFonts w:ascii="Times New Roman" w:eastAsia="Times New Roman" w:hAnsi="Times New Roman" w:cs="Times New Roman"/>
-          <w:sz w:val="24"/>
-          <w:szCs w:val="24"/>
-          <w:lang w:val="en-US" w:eastAsia="ru-RU"/>
-        </w:rPr>
-        <w:t>++)</w:t>
-      </w:r>
-    </w:p>
-    <w:p>
-      <w:pPr>
-        <w:spacing w:after="0" w:line="240" w:lineRule="auto"/>
-        <w:rPr>
-          <w:rFonts w:ascii="Times New Roman" w:eastAsia="Times New Roman" w:hAnsi="Times New Roman" w:cs="Times New Roman"/>
-          <w:sz w:val="24"/>
-          <w:szCs w:val="24"/>
-          <w:lang w:val="en-US" w:eastAsia="ru-RU"/>
-        </w:rPr>
-      </w:pPr>
-      <w:r>
-        <w:rPr>
-          <w:rFonts w:ascii="Times New Roman" w:eastAsia="Times New Roman" w:hAnsi="Times New Roman" w:cs="Times New Roman"/>
-          <w:sz w:val="24"/>
-          <w:szCs w:val="24"/>
-          <w:lang w:val="en-US" w:eastAsia="ru-RU"/>
-        </w:rPr>
-        <w:t xml:space="preserve">        {</w:t>
-      </w:r>
-    </w:p>
-    <w:p>
-      <w:pPr>
-        <w:spacing w:after="0" w:line="240" w:lineRule="auto"/>
-        <w:rPr>
-          <w:rFonts w:ascii="Times New Roman" w:eastAsia="Times New Roman" w:hAnsi="Times New Roman" w:cs="Times New Roman"/>
-          <w:sz w:val="24"/>
-          <w:szCs w:val="24"/>
-          <w:lang w:val="en-US" w:eastAsia="ru-RU"/>
-        </w:rPr>
-      </w:pPr>
-      <w:r>
-        <w:rPr>
-          <w:rFonts w:ascii="Times New Roman" w:eastAsia="Times New Roman" w:hAnsi="Times New Roman" w:cs="Times New Roman"/>
-          <w:sz w:val="24"/>
-          <w:szCs w:val="24"/>
-          <w:lang w:val="en-US" w:eastAsia="ru-RU"/>
-        </w:rPr>
-        <w:t xml:space="preserve">            </w:t>
-      </w:r>
-      <w:proofErr w:type="gramStart"/>
-      <w:r>
-        <w:rPr>
-          <w:rFonts w:ascii="Times New Roman" w:eastAsia="Times New Roman" w:hAnsi="Times New Roman" w:cs="Times New Roman"/>
-          <w:sz w:val="24"/>
-          <w:szCs w:val="24"/>
-          <w:lang w:val="en-US" w:eastAsia="ru-RU"/>
-        </w:rPr>
-        <w:t>if</w:t>
-      </w:r>
-      <w:proofErr w:type="gramEnd"/>
-      <w:r>
-        <w:rPr>
-          <w:rFonts w:ascii="Times New Roman" w:eastAsia="Times New Roman" w:hAnsi="Times New Roman" w:cs="Times New Roman"/>
-          <w:sz w:val="24"/>
-          <w:szCs w:val="24"/>
-          <w:lang w:val="en-US" w:eastAsia="ru-RU"/>
-        </w:rPr>
-        <w:t xml:space="preserve"> (</w:t>
-      </w:r>
-      <w:proofErr w:type="spellStart"/>
-      <w:r>
-        <w:rPr>
-          <w:rFonts w:ascii="Times New Roman" w:eastAsia="Times New Roman" w:hAnsi="Times New Roman" w:cs="Times New Roman"/>
-          <w:sz w:val="24"/>
-          <w:szCs w:val="24"/>
-          <w:lang w:val="en-US" w:eastAsia="ru-RU"/>
-        </w:rPr>
-        <w:t>isPrime</w:t>
-      </w:r>
-      <w:proofErr w:type="spellEnd"/>
-      <w:r>
-        <w:rPr>
-          <w:rFonts w:ascii="Times New Roman" w:eastAsia="Times New Roman" w:hAnsi="Times New Roman" w:cs="Times New Roman"/>
-          <w:sz w:val="24"/>
-          <w:szCs w:val="24"/>
-          <w:lang w:val="en-US" w:eastAsia="ru-RU"/>
-        </w:rPr>
-        <w:t>(</w:t>
-      </w:r>
-      <w:proofErr w:type="spellStart"/>
-      <w:r>
-        <w:rPr>
-          <w:rFonts w:ascii="Times New Roman" w:eastAsia="Times New Roman" w:hAnsi="Times New Roman" w:cs="Times New Roman"/>
-          <w:sz w:val="24"/>
-          <w:szCs w:val="24"/>
-          <w:lang w:val="en-US" w:eastAsia="ru-RU"/>
-        </w:rPr>
-        <w:t>i</w:t>
-      </w:r>
-      <w:proofErr w:type="spellEnd"/>
-      <w:r>
-        <w:rPr>
-          <w:rFonts w:ascii="Times New Roman" w:eastAsia="Times New Roman" w:hAnsi="Times New Roman" w:cs="Times New Roman"/>
-          <w:sz w:val="24"/>
-          <w:szCs w:val="24"/>
-          <w:lang w:val="en-US" w:eastAsia="ru-RU"/>
-        </w:rPr>
-        <w:t>) == true)</w:t>
-      </w:r>
-    </w:p>
-    <w:p>
-      <w:pPr>
-        <w:spacing w:after="0" w:line="240" w:lineRule="auto"/>
-        <w:rPr>
-          <w:rFonts w:ascii="Times New Roman" w:eastAsia="Times New Roman" w:hAnsi="Times New Roman" w:cs="Times New Roman"/>
-          <w:sz w:val="24"/>
-          <w:szCs w:val="24"/>
-          <w:lang w:val="en-US" w:eastAsia="ru-RU"/>
-        </w:rPr>
-      </w:pPr>
-      <w:r>
-        <w:rPr>
-          <w:rFonts w:ascii="Times New Roman" w:eastAsia="Times New Roman" w:hAnsi="Times New Roman" w:cs="Times New Roman"/>
-          <w:sz w:val="24"/>
-          <w:szCs w:val="24"/>
-          <w:lang w:val="en-US" w:eastAsia="ru-RU"/>
-        </w:rPr>
-        <w:t xml:space="preserve">            {</w:t>
-      </w:r>
-    </w:p>
-    <w:p>
-      <w:pPr>
-        <w:spacing w:after="0" w:line="240" w:lineRule="auto"/>
-        <w:rPr>
-          <w:rFonts w:ascii="Times New Roman" w:eastAsia="Times New Roman" w:hAnsi="Times New Roman" w:cs="Times New Roman"/>
-          <w:sz w:val="24"/>
-          <w:szCs w:val="24"/>
-          <w:lang w:val="en-US" w:eastAsia="ru-RU"/>
-        </w:rPr>
-      </w:pPr>
-      <w:r>
-        <w:rPr>
-          <w:rFonts w:ascii="Times New Roman" w:eastAsia="Times New Roman" w:hAnsi="Times New Roman" w:cs="Times New Roman"/>
-          <w:sz w:val="24"/>
-          <w:szCs w:val="24"/>
-          <w:lang w:val="en-US" w:eastAsia="ru-RU"/>
-        </w:rPr>
-        <w:t xml:space="preserve">                </w:t>
-      </w:r>
-      <w:proofErr w:type="spellStart"/>
-      <w:proofErr w:type="gramStart"/>
-      <w:r>
-        <w:rPr>
-          <w:rFonts w:ascii="Times New Roman" w:eastAsia="Times New Roman" w:hAnsi="Times New Roman" w:cs="Times New Roman"/>
-          <w:sz w:val="24"/>
-          <w:szCs w:val="24"/>
-          <w:lang w:val="en-US" w:eastAsia="ru-RU"/>
-        </w:rPr>
-        <w:t>System.out.println</w:t>
-      </w:r>
-      <w:proofErr w:type="spellEnd"/>
-      <w:r>
-        <w:rPr>
-          <w:rFonts w:ascii="Times New Roman" w:eastAsia="Times New Roman" w:hAnsi="Times New Roman" w:cs="Times New Roman"/>
-          <w:sz w:val="24"/>
-          <w:szCs w:val="24"/>
-          <w:lang w:val="en-US" w:eastAsia="ru-RU"/>
-        </w:rPr>
-        <w:t>(</w:t>
-      </w:r>
-      <w:proofErr w:type="spellStart"/>
-      <w:proofErr w:type="gramEnd"/>
-      <w:r>
-        <w:rPr>
-          <w:rFonts w:ascii="Times New Roman" w:eastAsia="Times New Roman" w:hAnsi="Times New Roman" w:cs="Times New Roman"/>
-          <w:sz w:val="24"/>
-          <w:szCs w:val="24"/>
-          <w:lang w:val="en-US" w:eastAsia="ru-RU"/>
-        </w:rPr>
-        <w:t>i</w:t>
-      </w:r>
-      <w:proofErr w:type="spellEnd"/>
-      <w:r>
-        <w:rPr>
-          <w:rFonts w:ascii="Times New Roman" w:eastAsia="Times New Roman" w:hAnsi="Times New Roman" w:cs="Times New Roman"/>
-          <w:sz w:val="24"/>
-          <w:szCs w:val="24"/>
-          <w:lang w:val="en-US" w:eastAsia="ru-RU"/>
-        </w:rPr>
-        <w:t>);</w:t>
-      </w:r>
-    </w:p>
-    <w:p>
-      <w:pPr>
-        <w:spacing w:after="0" w:line="240" w:lineRule="auto"/>
-        <w:rPr>
-          <w:rFonts w:ascii="Times New Roman" w:eastAsia="Times New Roman" w:hAnsi="Times New Roman" w:cs="Times New Roman"/>
-          <w:sz w:val="24"/>
-          <w:szCs w:val="24"/>
-          <w:lang w:val="en-US" w:eastAsia="ru-RU"/>
-        </w:rPr>
-      </w:pPr>
-      <w:r>
-        <w:rPr>
-          <w:rFonts w:ascii="Times New Roman" w:eastAsia="Times New Roman" w:hAnsi="Times New Roman" w:cs="Times New Roman"/>
-          <w:sz w:val="24"/>
-          <w:szCs w:val="24"/>
-          <w:lang w:val="en-US" w:eastAsia="ru-RU"/>
-        </w:rPr>
-        <w:t xml:space="preserve">            </w:t>
-      </w:r>
-      <w:r>
-        <w:rPr>
-          <w:rFonts w:ascii="Times New Roman" w:eastAsia="Times New Roman" w:hAnsi="Times New Roman" w:cs="Times New Roman"/>
-          <w:sz w:val="24"/>
-          <w:szCs w:val="24"/>
-          <w:lang w:val="en-US" w:eastAsia="ru-RU"/>
-        </w:rPr>
-        <w:t>}</w:t>
-      </w:r>
-    </w:p>
-    <w:p>
-      <w:pPr>
-        <w:spacing w:after="0" w:line="240" w:lineRule="auto"/>
-        <w:rPr>
-          <w:rFonts w:ascii="Times New Roman" w:eastAsia="Times New Roman" w:hAnsi="Times New Roman" w:cs="Times New Roman"/>
-          <w:sz w:val="24"/>
-          <w:szCs w:val="24"/>
-          <w:lang w:val="en-US" w:eastAsia="ru-RU"/>
-        </w:rPr>
-      </w:pPr>
-      <w:r>
-        <w:rPr>
-          <w:rFonts w:ascii="Times New Roman" w:eastAsia="Times New Roman" w:hAnsi="Times New Roman" w:cs="Times New Roman"/>
-          <w:sz w:val="24"/>
-          <w:szCs w:val="24"/>
-          <w:lang w:val="en-US" w:eastAsia="ru-RU"/>
-        </w:rPr>
-        <w:t xml:space="preserve">        }</w:t>
-      </w:r>
-    </w:p>
-    <w:p>
-      <w:pPr>
-        <w:spacing w:after="0" w:line="285" w:lineRule="atLeast"/>
-        <w:rPr>
-          <w:rFonts w:ascii="Times New Roman" w:eastAsia="Times New Roman" w:hAnsi="Times New Roman" w:cs="Times New Roman"/>
-          <w:sz w:val="24"/>
-          <w:szCs w:val="24"/>
-          <w:lang w:eastAsia="ru-RU"/>
-        </w:rPr>
-      </w:pPr>
-      <w:r>
-        <w:rPr>
-          <w:rFonts w:ascii="Times New Roman" w:eastAsia="Times New Roman" w:hAnsi="Times New Roman" w:cs="Times New Roman"/>
-          <w:sz w:val="24"/>
-          <w:szCs w:val="24"/>
-          <w:lang w:eastAsia="ru-RU"/>
-        </w:rPr>
-        <w:t>4.</w:t>
-      </w:r>
-      <w:r>
-        <w:rPr>
-          <w:rFonts w:ascii="Times New Roman" w:eastAsia="Times New Roman" w:hAnsi="Times New Roman" w:cs="Times New Roman"/>
-          <w:sz w:val="24"/>
-          <w:szCs w:val="24"/>
-          <w:lang w:eastAsia="ru-RU"/>
-        </w:rPr>
-        <w:t>Откомпилируем</w:t>
-      </w:r>
-      <w:r>
-        <w:rPr>
-          <w:rFonts w:ascii="Times New Roman" w:eastAsia="Times New Roman" w:hAnsi="Times New Roman" w:cs="Times New Roman"/>
-          <w:sz w:val="24"/>
-          <w:szCs w:val="24"/>
-          <w:lang w:eastAsia="ru-RU"/>
-        </w:rPr>
-        <w:t xml:space="preserve"> </w:t>
-      </w:r>
-      <w:r>
-        <w:rPr>
-          <w:rFonts w:ascii="Times New Roman" w:eastAsia="Times New Roman" w:hAnsi="Times New Roman" w:cs="Times New Roman"/>
-          <w:sz w:val="24"/>
-          <w:szCs w:val="24"/>
-          <w:lang w:eastAsia="ru-RU"/>
-        </w:rPr>
-        <w:t>файл</w:t>
-      </w:r>
-      <w:r>
-        <w:rPr>
-          <w:rFonts w:ascii="Times New Roman" w:eastAsia="Times New Roman" w:hAnsi="Times New Roman" w:cs="Times New Roman"/>
-          <w:sz w:val="24"/>
-          <w:szCs w:val="24"/>
-          <w:lang w:eastAsia="ru-RU"/>
-        </w:rPr>
-        <w:t xml:space="preserve"> </w:t>
-      </w:r>
-      <w:r>
-        <w:rPr>
-          <w:rFonts w:ascii="Times New Roman" w:eastAsia="Times New Roman" w:hAnsi="Times New Roman" w:cs="Times New Roman"/>
-          <w:sz w:val="24"/>
-          <w:szCs w:val="24"/>
-          <w:lang w:val="en-US" w:eastAsia="ru-RU"/>
-        </w:rPr>
-        <w:t>Primes</w:t>
-      </w:r>
-      <w:r>
-        <w:rPr>
-          <w:rFonts w:ascii="Times New Roman" w:eastAsia="Times New Roman" w:hAnsi="Times New Roman" w:cs="Times New Roman"/>
-          <w:sz w:val="24"/>
-          <w:szCs w:val="24"/>
-          <w:lang w:eastAsia="ru-RU"/>
-        </w:rPr>
-        <w:t>.</w:t>
-      </w:r>
-      <w:r>
-        <w:rPr>
-          <w:rFonts w:ascii="Times New Roman" w:eastAsia="Times New Roman" w:hAnsi="Times New Roman" w:cs="Times New Roman"/>
-          <w:sz w:val="24"/>
-          <w:szCs w:val="24"/>
-          <w:lang w:val="en-US" w:eastAsia="ru-RU"/>
-        </w:rPr>
-        <w:t>java</w:t>
-      </w:r>
-      <w:r>
-        <w:rPr>
-          <w:rFonts w:ascii="Times New Roman" w:eastAsia="Times New Roman" w:hAnsi="Times New Roman" w:cs="Times New Roman"/>
-          <w:sz w:val="24"/>
-          <w:szCs w:val="24"/>
-          <w:lang w:eastAsia="ru-RU"/>
-        </w:rPr>
-        <w:t xml:space="preserve">, </w:t>
-      </w:r>
-      <w:r>
-        <w:rPr>
-          <w:rFonts w:ascii="Times New Roman" w:eastAsia="Times New Roman" w:hAnsi="Times New Roman" w:cs="Times New Roman"/>
-          <w:sz w:val="24"/>
-          <w:szCs w:val="24"/>
-          <w:lang w:eastAsia="ru-RU"/>
-        </w:rPr>
-        <w:t>использую</w:t>
-      </w:r>
-      <w:r>
-        <w:rPr>
-          <w:rFonts w:ascii="Times New Roman" w:eastAsia="Times New Roman" w:hAnsi="Times New Roman" w:cs="Times New Roman"/>
-          <w:sz w:val="24"/>
-          <w:szCs w:val="24"/>
-          <w:lang w:eastAsia="ru-RU"/>
-        </w:rPr>
-        <w:t xml:space="preserve"> </w:t>
-      </w:r>
       <w:r>
         <w:rPr>
           <w:rFonts w:ascii="Times New Roman" w:eastAsia="Times New Roman" w:hAnsi="Times New Roman" w:cs="Times New Roman"/>
@@ -1910,7 +1767,7 @@
           <w:rFonts w:ascii="Times New Roman" w:eastAsia="Times New Roman" w:hAnsi="Times New Roman" w:cs="Times New Roman"/>
           <w:sz w:val="24"/>
           <w:szCs w:val="24"/>
-          <w:lang w:eastAsia="ru-RU"/>
+          <w:lang w:val="en-US" w:eastAsia="ru-RU"/>
         </w:rPr>
         <w:t xml:space="preserve"> </w:t>
       </w:r>
@@ -1973,10 +1830,10 @@
         </w:rPr>
         <w:lastRenderedPageBreak/>
         <w:drawing>
-          <wp:inline distT="0" distB="0" distL="0" distR="0" wp14:anchorId="436C51F3" wp14:editId="2D90BDA1">
-            <wp:extent cx="3314700" cy="3135931"/>
-            <wp:effectExtent l="0" t="0" r="0" b="7620"/>
-            <wp:docPr id="1" name="Рисунок 1"/>
+          <wp:inline distT="0" distB="0" distL="0" distR="0" wp14:anchorId="13198F15" wp14:editId="5895FA84">
+            <wp:extent cx="3095238" cy="3990476"/>
+            <wp:effectExtent l="0" t="0" r="0" b="0"/>
+            <wp:docPr id="4" name="Рисунок 4"/>
             <wp:cNvGraphicFramePr>
               <a:graphicFrameLocks xmlns:a="http://schemas.openxmlformats.org/drawingml/2006/main" noChangeAspect="1"/>
             </wp:cNvGraphicFramePr>
@@ -1996,7 +1853,7 @@
                   <pic:spPr>
                     <a:xfrm>
                       <a:off x="0" y="0"/>
-                      <a:ext cx="3329627" cy="3150053"/>
+                      <a:ext cx="3095238" cy="3990476"/>
                     </a:xfrm>
                     <a:prstGeom prst="rect">
                       <a:avLst/>
@@ -2008,6 +1865,8 @@
           </wp:inline>
         </w:drawing>
       </w:r>
+      <w:bookmarkStart w:id="0" w:name="_GoBack"/>
+      <w:bookmarkEnd w:id="0"/>
     </w:p>
     <w:p>
       <w:pPr>

--- a/lab_0/lab_0.docx
+++ b/lab_0/lab_0.docx
@@ -136,7 +136,7 @@
           <w:sz w:val="36"/>
           <w:szCs w:val="36"/>
         </w:rPr>
-        <w:t>Лабораторная работа №1</w:t>
+        <w:t>Лабораторная работа №0</w:t>
       </w:r>
     </w:p>
     <w:p>
@@ -149,7 +149,6 @@
           <w:szCs w:val="36"/>
         </w:rPr>
       </w:pPr>
-      <w:proofErr w:type="gramStart"/>
       <w:r>
         <w:rPr>
           <w:rFonts w:ascii="Times New Roman" w:hAnsi="Times New Roman" w:cs="Times New Roman"/>
@@ -157,9 +156,8 @@
           <w:sz w:val="36"/>
           <w:szCs w:val="36"/>
         </w:rPr>
-        <w:t>по</w:t>
-      </w:r>
-      <w:proofErr w:type="gramEnd"/>
+        <w:t>по дисциплине «</w:t>
+      </w:r>
       <w:r>
         <w:rPr>
           <w:rFonts w:ascii="Times New Roman" w:hAnsi="Times New Roman" w:cs="Times New Roman"/>
@@ -167,7 +165,7 @@
           <w:sz w:val="36"/>
           <w:szCs w:val="36"/>
         </w:rPr>
-        <w:t xml:space="preserve"> дисциплине «</w:t>
+        <w:t>КТП</w:t>
       </w:r>
       <w:r>
         <w:rPr>
@@ -176,37 +174,39 @@
           <w:sz w:val="36"/>
           <w:szCs w:val="36"/>
         </w:rPr>
-        <w:t>КТП</w:t>
-      </w:r>
-      <w:r>
+        <w:t>»</w:t>
+      </w:r>
+    </w:p>
+    <w:p>
+      <w:pPr>
+        <w:jc w:val="center"/>
         <w:rPr>
           <w:rFonts w:ascii="Times New Roman" w:hAnsi="Times New Roman" w:cs="Times New Roman"/>
           <w:color w:val="212121"/>
           <w:sz w:val="36"/>
           <w:szCs w:val="36"/>
         </w:rPr>
-        <w:t>»</w:t>
-      </w:r>
-    </w:p>
-    <w:p>
-      <w:pPr>
-        <w:jc w:val="center"/>
+      </w:pPr>
+      <w:r>
         <w:rPr>
           <w:rFonts w:ascii="Times New Roman" w:hAnsi="Times New Roman" w:cs="Times New Roman"/>
           <w:color w:val="212121"/>
           <w:sz w:val="36"/>
           <w:szCs w:val="36"/>
         </w:rPr>
-      </w:pPr>
-      <w:r>
+        <w:t>«Простые числа»</w:t>
+      </w:r>
+    </w:p>
+    <w:p>
+      <w:pPr>
+        <w:jc w:val="center"/>
         <w:rPr>
           <w:rFonts w:ascii="Times New Roman" w:hAnsi="Times New Roman" w:cs="Times New Roman"/>
           <w:color w:val="212121"/>
           <w:sz w:val="36"/>
           <w:szCs w:val="36"/>
         </w:rPr>
-        <w:t>«Простые числа»</w:t>
-      </w:r>
+      </w:pPr>
     </w:p>
     <w:p>
       <w:pPr>
@@ -232,17 +232,6 @@
     </w:p>
     <w:p>
       <w:pPr>
-        <w:jc w:val="center"/>
-        <w:rPr>
-          <w:rFonts w:ascii="Times New Roman" w:hAnsi="Times New Roman" w:cs="Times New Roman"/>
-          <w:color w:val="212121"/>
-          <w:sz w:val="36"/>
-          <w:szCs w:val="36"/>
-        </w:rPr>
-      </w:pPr>
-    </w:p>
-    <w:p>
-      <w:pPr>
         <w:jc w:val="right"/>
         <w:rPr>
           <w:rFonts w:ascii="Times New Roman" w:hAnsi="Times New Roman" w:cs="Times New Roman"/>
@@ -282,7 +271,6 @@
           <w:szCs w:val="28"/>
         </w:rPr>
       </w:pPr>
-      <w:proofErr w:type="gramStart"/>
       <w:r>
         <w:rPr>
           <w:rFonts w:ascii="Times New Roman" w:hAnsi="Times New Roman" w:cs="Times New Roman"/>
@@ -290,17 +278,7 @@
           <w:sz w:val="28"/>
           <w:szCs w:val="28"/>
         </w:rPr>
-        <w:t>студент</w:t>
-      </w:r>
-      <w:proofErr w:type="gramEnd"/>
-      <w:r>
-        <w:rPr>
-          <w:rFonts w:ascii="Times New Roman" w:hAnsi="Times New Roman" w:cs="Times New Roman"/>
-          <w:color w:val="212121"/>
-          <w:sz w:val="28"/>
-          <w:szCs w:val="28"/>
-        </w:rPr>
-        <w:t xml:space="preserve"> группы БСТ 1601</w:t>
+        <w:t>студент группы БСТ 1601</w:t>
       </w:r>
     </w:p>
     <w:p>
@@ -401,32 +379,43 @@
           <w:sz w:val="28"/>
           <w:szCs w:val="28"/>
         </w:rPr>
-        <w:t xml:space="preserve">Преподаватель: </w:t>
-      </w:r>
-      <w:proofErr w:type="spellStart"/>
-      <w:r>
+        <w:t>Преподаватель: Городничев М.Г.</w:t>
+      </w:r>
+    </w:p>
+    <w:p>
+      <w:pPr>
+        <w:rPr>
+          <w:rFonts w:ascii="Times New Roman" w:hAnsi="Times New Roman" w:cs="Times New Roman"/>
+          <w:color w:val="212121"/>
+          <w:sz w:val="36"/>
+          <w:szCs w:val="36"/>
+        </w:rPr>
+      </w:pPr>
+    </w:p>
+    <w:p>
+      <w:pPr>
         <w:rPr>
           <w:rFonts w:ascii="Times New Roman" w:hAnsi="Times New Roman" w:cs="Times New Roman"/>
           <w:color w:val="212121"/>
           <w:sz w:val="28"/>
           <w:szCs w:val="28"/>
         </w:rPr>
-        <w:t>Городничев</w:t>
-      </w:r>
-      <w:proofErr w:type="spellEnd"/>
-      <w:r>
+      </w:pPr>
+    </w:p>
+    <w:p>
+      <w:pPr>
+        <w:jc w:val="center"/>
         <w:rPr>
           <w:rFonts w:ascii="Times New Roman" w:hAnsi="Times New Roman" w:cs="Times New Roman"/>
           <w:color w:val="212121"/>
           <w:sz w:val="28"/>
           <w:szCs w:val="28"/>
         </w:rPr>
-        <w:t xml:space="preserve"> М.Г.</w:t>
-      </w:r>
-    </w:p>
-    <w:p>
-      <w:pPr>
-        <w:jc w:val="right"/>
+      </w:pPr>
+    </w:p>
+    <w:p>
+      <w:pPr>
+        <w:jc w:val="center"/>
         <w:rPr>
           <w:rFonts w:ascii="Times New Roman" w:hAnsi="Times New Roman" w:cs="Times New Roman"/>
           <w:color w:val="212121"/>
@@ -434,98 +423,24 @@
           <w:szCs w:val="28"/>
         </w:rPr>
       </w:pPr>
-    </w:p>
-    <w:p>
-      <w:pPr>
-        <w:jc w:val="right"/>
-        <w:rPr>
-          <w:rFonts w:ascii="Times New Roman" w:hAnsi="Times New Roman" w:cs="Times New Roman"/>
-          <w:color w:val="212121"/>
-          <w:sz w:val="36"/>
-          <w:szCs w:val="36"/>
-        </w:rPr>
-      </w:pPr>
-    </w:p>
-    <w:p>
-      <w:pPr>
-        <w:jc w:val="right"/>
-        <w:rPr>
-          <w:rFonts w:ascii="Times New Roman" w:hAnsi="Times New Roman" w:cs="Times New Roman"/>
-          <w:color w:val="212121"/>
-          <w:sz w:val="36"/>
-          <w:szCs w:val="36"/>
-        </w:rPr>
-      </w:pPr>
-    </w:p>
-    <w:p>
-      <w:pPr>
-        <w:jc w:val="right"/>
-        <w:rPr>
-          <w:rFonts w:ascii="Times New Roman" w:hAnsi="Times New Roman" w:cs="Times New Roman"/>
-          <w:color w:val="212121"/>
-          <w:sz w:val="36"/>
-          <w:szCs w:val="36"/>
-        </w:rPr>
-      </w:pPr>
-    </w:p>
-    <w:p>
-      <w:pPr>
-        <w:jc w:val="right"/>
-        <w:rPr>
-          <w:rFonts w:ascii="Times New Roman" w:hAnsi="Times New Roman" w:cs="Times New Roman"/>
-          <w:color w:val="212121"/>
-          <w:sz w:val="36"/>
-          <w:szCs w:val="36"/>
-        </w:rPr>
-      </w:pPr>
-    </w:p>
-    <w:p>
-      <w:pPr>
+      <w:bookmarkStart w:id="0" w:name="_GoBack"/>
+      <w:bookmarkEnd w:id="0"/>
+      <w:r>
         <w:rPr>
           <w:rFonts w:ascii="Times New Roman" w:hAnsi="Times New Roman" w:cs="Times New Roman"/>
           <w:color w:val="212121"/>
           <w:sz w:val="28"/>
           <w:szCs w:val="28"/>
         </w:rPr>
-      </w:pPr>
-    </w:p>
-    <w:p>
-      <w:pPr>
-        <w:jc w:val="center"/>
+        <w:t>Москва 201</w:t>
+      </w:r>
+      <w:r>
         <w:rPr>
           <w:rFonts w:ascii="Times New Roman" w:hAnsi="Times New Roman" w:cs="Times New Roman"/>
           <w:color w:val="212121"/>
           <w:sz w:val="28"/>
           <w:szCs w:val="28"/>
         </w:rPr>
-      </w:pPr>
-    </w:p>
-    <w:p>
-      <w:pPr>
-        <w:jc w:val="center"/>
-        <w:rPr>
-          <w:rFonts w:ascii="Times New Roman" w:hAnsi="Times New Roman" w:cs="Times New Roman"/>
-          <w:color w:val="212121"/>
-          <w:sz w:val="28"/>
-          <w:szCs w:val="28"/>
-        </w:rPr>
-      </w:pPr>
-      <w:r>
-        <w:rPr>
-          <w:rFonts w:ascii="Times New Roman" w:hAnsi="Times New Roman" w:cs="Times New Roman"/>
-          <w:color w:val="212121"/>
-          <w:sz w:val="28"/>
-          <w:szCs w:val="28"/>
-        </w:rPr>
-        <w:t>Москва 201</w:t>
-      </w:r>
-      <w:r>
-        <w:rPr>
-          <w:rFonts w:ascii="Times New Roman" w:hAnsi="Times New Roman" w:cs="Times New Roman"/>
-          <w:color w:val="212121"/>
-          <w:sz w:val="28"/>
-          <w:szCs w:val="28"/>
-        </w:rPr>
         <w:t>8</w:t>
       </w:r>
     </w:p>
@@ -544,6 +459,7 @@
           <w:sz w:val="24"/>
           <w:szCs w:val="24"/>
         </w:rPr>
+        <w:lastRenderedPageBreak/>
         <w:t>Цель работы:</w:t>
       </w:r>
       <w:r>
@@ -603,6 +519,90 @@
           <w:szCs w:val="24"/>
         </w:rPr>
         <w:t>, создать программу, которая находит и выводит все простые числа меньше 100.</w:t>
+      </w:r>
+    </w:p>
+    <w:p>
+      <w:pPr>
+        <w:rPr>
+          <w:rFonts w:ascii="Times New Roman" w:hAnsi="Times New Roman" w:cs="Times New Roman"/>
+          <w:sz w:val="24"/>
+          <w:szCs w:val="24"/>
+        </w:rPr>
+      </w:pPr>
+      <w:r>
+        <w:rPr>
+          <w:rFonts w:ascii="Times New Roman" w:hAnsi="Times New Roman" w:cs="Times New Roman"/>
+          <w:sz w:val="24"/>
+          <w:szCs w:val="24"/>
+        </w:rPr>
+        <w:t xml:space="preserve">Выбор инструментария: </w:t>
+      </w:r>
+      <w:r>
+        <w:rPr>
+          <w:rFonts w:ascii="Times New Roman" w:hAnsi="Times New Roman" w:cs="Times New Roman"/>
+          <w:sz w:val="24"/>
+          <w:szCs w:val="24"/>
+          <w:lang w:val="en-US"/>
+        </w:rPr>
+        <w:t>VS</w:t>
+      </w:r>
+      <w:r>
+        <w:rPr>
+          <w:rFonts w:ascii="Times New Roman" w:hAnsi="Times New Roman" w:cs="Times New Roman"/>
+          <w:sz w:val="24"/>
+          <w:szCs w:val="24"/>
+        </w:rPr>
+        <w:t xml:space="preserve"> </w:t>
+      </w:r>
+      <w:r>
+        <w:rPr>
+          <w:rFonts w:ascii="Times New Roman" w:hAnsi="Times New Roman" w:cs="Times New Roman"/>
+          <w:sz w:val="24"/>
+          <w:szCs w:val="24"/>
+          <w:lang w:val="en-US"/>
+        </w:rPr>
+        <w:t>code</w:t>
+      </w:r>
+      <w:r>
+        <w:rPr>
+          <w:rFonts w:ascii="Times New Roman" w:hAnsi="Times New Roman" w:cs="Times New Roman"/>
+          <w:sz w:val="24"/>
+          <w:szCs w:val="24"/>
+        </w:rPr>
+        <w:t xml:space="preserve"> </w:t>
+      </w:r>
+      <w:r>
+        <w:rPr>
+          <w:rFonts w:ascii="Times New Roman" w:hAnsi="Times New Roman" w:cs="Times New Roman"/>
+          <w:sz w:val="24"/>
+          <w:szCs w:val="24"/>
+        </w:rPr>
+        <w:t xml:space="preserve">для формирования кода, </w:t>
+      </w:r>
+      <w:r>
+        <w:rPr>
+          <w:rFonts w:ascii="Times New Roman" w:hAnsi="Times New Roman" w:cs="Times New Roman"/>
+          <w:sz w:val="24"/>
+          <w:szCs w:val="24"/>
+          <w:lang w:val="en-US"/>
+        </w:rPr>
+        <w:t>jdk</w:t>
+      </w:r>
+      <w:r>
+        <w:rPr>
+          <w:rFonts w:ascii="Times New Roman" w:hAnsi="Times New Roman" w:cs="Times New Roman"/>
+          <w:sz w:val="24"/>
+          <w:szCs w:val="24"/>
+        </w:rPr>
+        <w:t xml:space="preserve"> </w:t>
+      </w:r>
+      <w:r>
+        <w:rPr>
+          <w:rFonts w:ascii="Times New Roman" w:hAnsi="Times New Roman" w:cs="Times New Roman"/>
+          <w:sz w:val="24"/>
+          <w:szCs w:val="24"/>
+        </w:rPr>
+        <w:t>для его компиляции.</w:t>
       </w:r>
     </w:p>
     <w:p>
@@ -776,27 +776,7 @@
           <w:szCs w:val="24"/>
           <w:lang w:val="en-US" w:eastAsia="ru-RU"/>
         </w:rPr>
-        <w:t xml:space="preserve">    public static void main(String[] </w:t>
-      </w:r>
-      <w:proofErr w:type="spellStart"/>
-      <w:r>
-        <w:rPr>
-          <w:rFonts w:ascii="Times New Roman" w:eastAsia="Times New Roman" w:hAnsi="Times New Roman" w:cs="Times New Roman"/>
-          <w:sz w:val="24"/>
-          <w:szCs w:val="24"/>
-          <w:lang w:val="en-US" w:eastAsia="ru-RU"/>
-        </w:rPr>
-        <w:t>args</w:t>
-      </w:r>
-      <w:proofErr w:type="spellEnd"/>
-      <w:r>
-        <w:rPr>
-          <w:rFonts w:ascii="Times New Roman" w:eastAsia="Times New Roman" w:hAnsi="Times New Roman" w:cs="Times New Roman"/>
-          <w:sz w:val="24"/>
-          <w:szCs w:val="24"/>
-          <w:lang w:val="en-US" w:eastAsia="ru-RU"/>
-        </w:rPr>
-        <w:t xml:space="preserve">){  </w:t>
+        <w:t xml:space="preserve">    public static void main(String[] args){  </w:t>
       </w:r>
     </w:p>
     <w:p>
@@ -876,7 +856,6 @@
         </w:rPr>
         <w:t xml:space="preserve">Создадим метод </w:t>
       </w:r>
-      <w:proofErr w:type="spellStart"/>
       <w:r>
         <w:rPr>
           <w:rFonts w:ascii="Times New Roman" w:eastAsia="Times New Roman" w:hAnsi="Times New Roman" w:cs="Times New Roman"/>
@@ -886,7 +865,6 @@
         </w:rPr>
         <w:t>isPrime</w:t>
       </w:r>
-      <w:proofErr w:type="spellEnd"/>
       <w:r>
         <w:rPr>
           <w:rFonts w:ascii="Times New Roman" w:eastAsia="Times New Roman" w:hAnsi="Times New Roman" w:cs="Times New Roman"/>
@@ -914,19 +892,433 @@
           <w:szCs w:val="24"/>
           <w:lang w:val="en-US" w:eastAsia="ru-RU"/>
         </w:rPr>
-        <w:t xml:space="preserve">public static </w:t>
-      </w:r>
-      <w:proofErr w:type="spellStart"/>
-      <w:r>
-        <w:rPr>
-          <w:rFonts w:ascii="Times New Roman" w:eastAsia="Times New Roman" w:hAnsi="Times New Roman" w:cs="Times New Roman"/>
-          <w:sz w:val="24"/>
-          <w:szCs w:val="24"/>
-          <w:lang w:val="en-US" w:eastAsia="ru-RU"/>
-        </w:rPr>
-        <w:t>boolean</w:t>
-      </w:r>
-      <w:proofErr w:type="spellEnd"/>
+        <w:t>public static boolean isPrime(int n)</w:t>
+      </w:r>
+    </w:p>
+    <w:p>
+      <w:pPr>
+        <w:spacing w:after="0" w:line="240" w:lineRule="auto"/>
+        <w:rPr>
+          <w:rFonts w:ascii="Times New Roman" w:eastAsia="Times New Roman" w:hAnsi="Times New Roman" w:cs="Times New Roman"/>
+          <w:sz w:val="24"/>
+          <w:szCs w:val="24"/>
+          <w:lang w:val="en-US" w:eastAsia="ru-RU"/>
+        </w:rPr>
+      </w:pPr>
+      <w:r>
+        <w:rPr>
+          <w:rFonts w:ascii="Times New Roman" w:eastAsia="Times New Roman" w:hAnsi="Times New Roman" w:cs="Times New Roman"/>
+          <w:sz w:val="24"/>
+          <w:szCs w:val="24"/>
+          <w:lang w:val="en-US" w:eastAsia="ru-RU"/>
+        </w:rPr>
+        <w:t xml:space="preserve">        {</w:t>
+      </w:r>
+    </w:p>
+    <w:p>
+      <w:pPr>
+        <w:spacing w:after="0" w:line="240" w:lineRule="auto"/>
+        <w:rPr>
+          <w:rFonts w:ascii="Times New Roman" w:eastAsia="Times New Roman" w:hAnsi="Times New Roman" w:cs="Times New Roman"/>
+          <w:sz w:val="24"/>
+          <w:szCs w:val="24"/>
+          <w:lang w:val="en-US" w:eastAsia="ru-RU"/>
+        </w:rPr>
+      </w:pPr>
+      <w:r>
+        <w:rPr>
+          <w:rFonts w:ascii="Times New Roman" w:eastAsia="Times New Roman" w:hAnsi="Times New Roman" w:cs="Times New Roman"/>
+          <w:sz w:val="24"/>
+          <w:szCs w:val="24"/>
+          <w:lang w:val="en-US" w:eastAsia="ru-RU"/>
+        </w:rPr>
+        <w:t xml:space="preserve">            for(int j = 2; j &lt; n; j++){</w:t>
+      </w:r>
+    </w:p>
+    <w:p>
+      <w:pPr>
+        <w:spacing w:after="0" w:line="240" w:lineRule="auto"/>
+        <w:rPr>
+          <w:rFonts w:ascii="Times New Roman" w:eastAsia="Times New Roman" w:hAnsi="Times New Roman" w:cs="Times New Roman"/>
+          <w:sz w:val="24"/>
+          <w:szCs w:val="24"/>
+          <w:lang w:val="en-US" w:eastAsia="ru-RU"/>
+        </w:rPr>
+      </w:pPr>
+      <w:r>
+        <w:rPr>
+          <w:rFonts w:ascii="Times New Roman" w:eastAsia="Times New Roman" w:hAnsi="Times New Roman" w:cs="Times New Roman"/>
+          <w:sz w:val="24"/>
+          <w:szCs w:val="24"/>
+          <w:lang w:val="en-US" w:eastAsia="ru-RU"/>
+        </w:rPr>
+        <w:t xml:space="preserve">                if(n % j == 0)</w:t>
+      </w:r>
+    </w:p>
+    <w:p>
+      <w:pPr>
+        <w:spacing w:after="0" w:line="240" w:lineRule="auto"/>
+        <w:rPr>
+          <w:rFonts w:ascii="Times New Roman" w:eastAsia="Times New Roman" w:hAnsi="Times New Roman" w:cs="Times New Roman"/>
+          <w:sz w:val="24"/>
+          <w:szCs w:val="24"/>
+          <w:lang w:val="en-US" w:eastAsia="ru-RU"/>
+        </w:rPr>
+      </w:pPr>
+      <w:r>
+        <w:rPr>
+          <w:rFonts w:ascii="Times New Roman" w:eastAsia="Times New Roman" w:hAnsi="Times New Roman" w:cs="Times New Roman"/>
+          <w:sz w:val="24"/>
+          <w:szCs w:val="24"/>
+          <w:lang w:val="en-US" w:eastAsia="ru-RU"/>
+        </w:rPr>
+        <w:t xml:space="preserve">                return false;</w:t>
+      </w:r>
+    </w:p>
+    <w:p>
+      <w:pPr>
+        <w:spacing w:after="0" w:line="240" w:lineRule="auto"/>
+        <w:rPr>
+          <w:rFonts w:ascii="Times New Roman" w:eastAsia="Times New Roman" w:hAnsi="Times New Roman" w:cs="Times New Roman"/>
+          <w:sz w:val="24"/>
+          <w:szCs w:val="24"/>
+          <w:lang w:eastAsia="ru-RU"/>
+        </w:rPr>
+      </w:pPr>
+      <w:r>
+        <w:rPr>
+          <w:rFonts w:ascii="Times New Roman" w:eastAsia="Times New Roman" w:hAnsi="Times New Roman" w:cs="Times New Roman"/>
+          <w:sz w:val="24"/>
+          <w:szCs w:val="24"/>
+          <w:lang w:val="en-US" w:eastAsia="ru-RU"/>
+        </w:rPr>
+        <w:t xml:space="preserve">            </w:t>
+      </w:r>
+      <w:r>
+        <w:rPr>
+          <w:rFonts w:ascii="Times New Roman" w:eastAsia="Times New Roman" w:hAnsi="Times New Roman" w:cs="Times New Roman"/>
+          <w:sz w:val="24"/>
+          <w:szCs w:val="24"/>
+          <w:lang w:eastAsia="ru-RU"/>
+        </w:rPr>
+        <w:t>}</w:t>
+      </w:r>
+    </w:p>
+    <w:p>
+      <w:pPr>
+        <w:spacing w:after="0" w:line="240" w:lineRule="auto"/>
+        <w:rPr>
+          <w:rFonts w:ascii="Times New Roman" w:eastAsia="Times New Roman" w:hAnsi="Times New Roman" w:cs="Times New Roman"/>
+          <w:sz w:val="24"/>
+          <w:szCs w:val="24"/>
+          <w:lang w:eastAsia="ru-RU"/>
+        </w:rPr>
+      </w:pPr>
+      <w:r>
+        <w:rPr>
+          <w:rFonts w:ascii="Times New Roman" w:eastAsia="Times New Roman" w:hAnsi="Times New Roman" w:cs="Times New Roman"/>
+          <w:sz w:val="24"/>
+          <w:szCs w:val="24"/>
+          <w:lang w:eastAsia="ru-RU"/>
+        </w:rPr>
+        <w:t xml:space="preserve">            return true;   </w:t>
+      </w:r>
+    </w:p>
+    <w:p>
+      <w:pPr>
+        <w:spacing w:after="0" w:line="240" w:lineRule="auto"/>
+        <w:rPr>
+          <w:rFonts w:ascii="Times New Roman" w:eastAsia="Times New Roman" w:hAnsi="Times New Roman" w:cs="Times New Roman"/>
+          <w:sz w:val="24"/>
+          <w:szCs w:val="24"/>
+          <w:lang w:eastAsia="ru-RU"/>
+        </w:rPr>
+      </w:pPr>
+      <w:r>
+        <w:rPr>
+          <w:rFonts w:ascii="Times New Roman" w:eastAsia="Times New Roman" w:hAnsi="Times New Roman" w:cs="Times New Roman"/>
+          <w:sz w:val="24"/>
+          <w:szCs w:val="24"/>
+          <w:lang w:eastAsia="ru-RU"/>
+        </w:rPr>
+        <w:t xml:space="preserve">        }</w:t>
+      </w:r>
+    </w:p>
+    <w:p>
+      <w:pPr>
+        <w:spacing w:after="0" w:line="285" w:lineRule="atLeast"/>
+        <w:rPr>
+          <w:rFonts w:ascii="Times New Roman" w:eastAsia="Times New Roman" w:hAnsi="Times New Roman" w:cs="Times New Roman"/>
+          <w:sz w:val="24"/>
+          <w:szCs w:val="24"/>
+          <w:lang w:eastAsia="ru-RU"/>
+        </w:rPr>
+      </w:pPr>
+      <w:r>
+        <w:rPr>
+          <w:rFonts w:ascii="Times New Roman" w:eastAsia="Times New Roman" w:hAnsi="Times New Roman" w:cs="Times New Roman"/>
+          <w:sz w:val="24"/>
+          <w:szCs w:val="24"/>
+          <w:lang w:eastAsia="ru-RU"/>
+        </w:rPr>
+        <w:t>3.</w:t>
+      </w:r>
+      <w:r>
+        <w:rPr>
+          <w:rFonts w:ascii="Times New Roman" w:eastAsia="Times New Roman" w:hAnsi="Times New Roman" w:cs="Times New Roman"/>
+          <w:sz w:val="24"/>
+          <w:szCs w:val="24"/>
+          <w:lang w:eastAsia="ru-RU"/>
+        </w:rPr>
+        <w:t xml:space="preserve">Реализуем </w:t>
+      </w:r>
+      <w:r>
+        <w:rPr>
+          <w:rFonts w:ascii="Times New Roman" w:eastAsia="Times New Roman" w:hAnsi="Times New Roman" w:cs="Times New Roman"/>
+          <w:sz w:val="24"/>
+          <w:szCs w:val="24"/>
+          <w:lang w:val="en-US" w:eastAsia="ru-RU"/>
+        </w:rPr>
+        <w:t>main</w:t>
+      </w:r>
+      <w:r>
+        <w:rPr>
+          <w:rFonts w:ascii="Times New Roman" w:eastAsia="Times New Roman" w:hAnsi="Times New Roman" w:cs="Times New Roman"/>
+          <w:sz w:val="24"/>
+          <w:szCs w:val="24"/>
+          <w:lang w:eastAsia="ru-RU"/>
+        </w:rPr>
+        <w:t>, который будет выводить результат на экзан</w:t>
+      </w:r>
+    </w:p>
+    <w:p>
+      <w:pPr>
+        <w:spacing w:after="0" w:line="240" w:lineRule="auto"/>
+        <w:rPr>
+          <w:rFonts w:ascii="Times New Roman" w:eastAsia="Times New Roman" w:hAnsi="Times New Roman" w:cs="Times New Roman"/>
+          <w:sz w:val="24"/>
+          <w:szCs w:val="24"/>
+          <w:lang w:val="en-US" w:eastAsia="ru-RU"/>
+        </w:rPr>
+      </w:pPr>
+      <w:r>
+        <w:rPr>
+          <w:rFonts w:ascii="Times New Roman" w:eastAsia="Times New Roman" w:hAnsi="Times New Roman" w:cs="Times New Roman"/>
+          <w:sz w:val="24"/>
+          <w:szCs w:val="24"/>
+          <w:lang w:val="en-US" w:eastAsia="ru-RU"/>
+        </w:rPr>
+        <w:t>public static void main(String[] args){</w:t>
+      </w:r>
+    </w:p>
+    <w:p>
+      <w:pPr>
+        <w:spacing w:after="0" w:line="240" w:lineRule="auto"/>
+        <w:rPr>
+          <w:rFonts w:ascii="Times New Roman" w:eastAsia="Times New Roman" w:hAnsi="Times New Roman" w:cs="Times New Roman"/>
+          <w:sz w:val="24"/>
+          <w:szCs w:val="24"/>
+          <w:lang w:val="en-US" w:eastAsia="ru-RU"/>
+        </w:rPr>
+      </w:pPr>
+      <w:r>
+        <w:rPr>
+          <w:rFonts w:ascii="Times New Roman" w:eastAsia="Times New Roman" w:hAnsi="Times New Roman" w:cs="Times New Roman"/>
+          <w:sz w:val="24"/>
+          <w:szCs w:val="24"/>
+          <w:lang w:val="en-US" w:eastAsia="ru-RU"/>
+        </w:rPr>
+        <w:t xml:space="preserve">        int n = 101;</w:t>
+      </w:r>
+    </w:p>
+    <w:p>
+      <w:pPr>
+        <w:spacing w:after="0" w:line="240" w:lineRule="auto"/>
+        <w:rPr>
+          <w:rFonts w:ascii="Times New Roman" w:eastAsia="Times New Roman" w:hAnsi="Times New Roman" w:cs="Times New Roman"/>
+          <w:sz w:val="24"/>
+          <w:szCs w:val="24"/>
+          <w:lang w:val="en-US" w:eastAsia="ru-RU"/>
+        </w:rPr>
+      </w:pPr>
+    </w:p>
+    <w:p>
+      <w:pPr>
+        <w:spacing w:after="0" w:line="240" w:lineRule="auto"/>
+        <w:rPr>
+          <w:rFonts w:ascii="Times New Roman" w:eastAsia="Times New Roman" w:hAnsi="Times New Roman" w:cs="Times New Roman"/>
+          <w:sz w:val="24"/>
+          <w:szCs w:val="24"/>
+          <w:lang w:val="en-US" w:eastAsia="ru-RU"/>
+        </w:rPr>
+      </w:pPr>
+      <w:r>
+        <w:rPr>
+          <w:rFonts w:ascii="Times New Roman" w:eastAsia="Times New Roman" w:hAnsi="Times New Roman" w:cs="Times New Roman"/>
+          <w:sz w:val="24"/>
+          <w:szCs w:val="24"/>
+          <w:lang w:val="en-US" w:eastAsia="ru-RU"/>
+        </w:rPr>
+        <w:t xml:space="preserve">        for(int i = 2; i &lt; n; i++)</w:t>
+      </w:r>
+    </w:p>
+    <w:p>
+      <w:pPr>
+        <w:spacing w:after="0" w:line="240" w:lineRule="auto"/>
+        <w:rPr>
+          <w:rFonts w:ascii="Times New Roman" w:eastAsia="Times New Roman" w:hAnsi="Times New Roman" w:cs="Times New Roman"/>
+          <w:sz w:val="24"/>
+          <w:szCs w:val="24"/>
+          <w:lang w:val="en-US" w:eastAsia="ru-RU"/>
+        </w:rPr>
+      </w:pPr>
+      <w:r>
+        <w:rPr>
+          <w:rFonts w:ascii="Times New Roman" w:eastAsia="Times New Roman" w:hAnsi="Times New Roman" w:cs="Times New Roman"/>
+          <w:sz w:val="24"/>
+          <w:szCs w:val="24"/>
+          <w:lang w:val="en-US" w:eastAsia="ru-RU"/>
+        </w:rPr>
+        <w:t xml:space="preserve">        {</w:t>
+      </w:r>
+    </w:p>
+    <w:p>
+      <w:pPr>
+        <w:spacing w:after="0" w:line="240" w:lineRule="auto"/>
+        <w:rPr>
+          <w:rFonts w:ascii="Times New Roman" w:eastAsia="Times New Roman" w:hAnsi="Times New Roman" w:cs="Times New Roman"/>
+          <w:sz w:val="24"/>
+          <w:szCs w:val="24"/>
+          <w:lang w:val="en-US" w:eastAsia="ru-RU"/>
+        </w:rPr>
+      </w:pPr>
+      <w:r>
+        <w:rPr>
+          <w:rFonts w:ascii="Times New Roman" w:eastAsia="Times New Roman" w:hAnsi="Times New Roman" w:cs="Times New Roman"/>
+          <w:sz w:val="24"/>
+          <w:szCs w:val="24"/>
+          <w:lang w:val="en-US" w:eastAsia="ru-RU"/>
+        </w:rPr>
+        <w:t xml:space="preserve">            if (isPrime(i) == true)</w:t>
+      </w:r>
+    </w:p>
+    <w:p>
+      <w:pPr>
+        <w:spacing w:after="0" w:line="240" w:lineRule="auto"/>
+        <w:rPr>
+          <w:rFonts w:ascii="Times New Roman" w:eastAsia="Times New Roman" w:hAnsi="Times New Roman" w:cs="Times New Roman"/>
+          <w:sz w:val="24"/>
+          <w:szCs w:val="24"/>
+          <w:lang w:val="en-US" w:eastAsia="ru-RU"/>
+        </w:rPr>
+      </w:pPr>
+      <w:r>
+        <w:rPr>
+          <w:rFonts w:ascii="Times New Roman" w:eastAsia="Times New Roman" w:hAnsi="Times New Roman" w:cs="Times New Roman"/>
+          <w:sz w:val="24"/>
+          <w:szCs w:val="24"/>
+          <w:lang w:val="en-US" w:eastAsia="ru-RU"/>
+        </w:rPr>
+        <w:t xml:space="preserve">            {</w:t>
+      </w:r>
+    </w:p>
+    <w:p>
+      <w:pPr>
+        <w:spacing w:after="0" w:line="240" w:lineRule="auto"/>
+        <w:rPr>
+          <w:rFonts w:ascii="Times New Roman" w:eastAsia="Times New Roman" w:hAnsi="Times New Roman" w:cs="Times New Roman"/>
+          <w:sz w:val="24"/>
+          <w:szCs w:val="24"/>
+          <w:lang w:val="en-US" w:eastAsia="ru-RU"/>
+        </w:rPr>
+      </w:pPr>
+      <w:r>
+        <w:rPr>
+          <w:rFonts w:ascii="Times New Roman" w:eastAsia="Times New Roman" w:hAnsi="Times New Roman" w:cs="Times New Roman"/>
+          <w:sz w:val="24"/>
+          <w:szCs w:val="24"/>
+          <w:lang w:val="en-US" w:eastAsia="ru-RU"/>
+        </w:rPr>
+        <w:t xml:space="preserve">                System.out.println(i);</w:t>
+      </w:r>
+    </w:p>
+    <w:p>
+      <w:pPr>
+        <w:spacing w:after="0" w:line="240" w:lineRule="auto"/>
+        <w:rPr>
+          <w:rFonts w:ascii="Times New Roman" w:eastAsia="Times New Roman" w:hAnsi="Times New Roman" w:cs="Times New Roman"/>
+          <w:sz w:val="24"/>
+          <w:szCs w:val="24"/>
+          <w:lang w:val="en-US" w:eastAsia="ru-RU"/>
+        </w:rPr>
+      </w:pPr>
+      <w:r>
+        <w:rPr>
+          <w:rFonts w:ascii="Times New Roman" w:eastAsia="Times New Roman" w:hAnsi="Times New Roman" w:cs="Times New Roman"/>
+          <w:sz w:val="24"/>
+          <w:szCs w:val="24"/>
+          <w:lang w:val="en-US" w:eastAsia="ru-RU"/>
+        </w:rPr>
+        <w:t xml:space="preserve">            </w:t>
+      </w:r>
+      <w:r>
+        <w:rPr>
+          <w:rFonts w:ascii="Times New Roman" w:eastAsia="Times New Roman" w:hAnsi="Times New Roman" w:cs="Times New Roman"/>
+          <w:sz w:val="24"/>
+          <w:szCs w:val="24"/>
+          <w:lang w:val="en-US" w:eastAsia="ru-RU"/>
+        </w:rPr>
+        <w:t>}</w:t>
+      </w:r>
+    </w:p>
+    <w:p>
+      <w:pPr>
+        <w:spacing w:after="0" w:line="240" w:lineRule="auto"/>
+        <w:rPr>
+          <w:rFonts w:ascii="Times New Roman" w:eastAsia="Times New Roman" w:hAnsi="Times New Roman" w:cs="Times New Roman"/>
+          <w:sz w:val="24"/>
+          <w:szCs w:val="24"/>
+          <w:lang w:val="en-US" w:eastAsia="ru-RU"/>
+        </w:rPr>
+      </w:pPr>
+      <w:r>
+        <w:rPr>
+          <w:rFonts w:ascii="Times New Roman" w:eastAsia="Times New Roman" w:hAnsi="Times New Roman" w:cs="Times New Roman"/>
+          <w:sz w:val="24"/>
+          <w:szCs w:val="24"/>
+          <w:lang w:val="en-US" w:eastAsia="ru-RU"/>
+        </w:rPr>
+        <w:t xml:space="preserve">        }</w:t>
+      </w:r>
+    </w:p>
+    <w:p>
+      <w:pPr>
+        <w:spacing w:after="0" w:line="285" w:lineRule="atLeast"/>
+        <w:rPr>
+          <w:rFonts w:ascii="Times New Roman" w:eastAsia="Times New Roman" w:hAnsi="Times New Roman" w:cs="Times New Roman"/>
+          <w:sz w:val="24"/>
+          <w:szCs w:val="24"/>
+          <w:lang w:val="en-US" w:eastAsia="ru-RU"/>
+        </w:rPr>
+      </w:pPr>
+      <w:r>
+        <w:rPr>
+          <w:rFonts w:ascii="Times New Roman" w:eastAsia="Times New Roman" w:hAnsi="Times New Roman" w:cs="Times New Roman"/>
+          <w:sz w:val="24"/>
+          <w:szCs w:val="24"/>
+          <w:lang w:val="en-US" w:eastAsia="ru-RU"/>
+        </w:rPr>
+        <w:t>4.</w:t>
+      </w:r>
+      <w:r>
+        <w:rPr>
+          <w:rFonts w:ascii="Times New Roman" w:eastAsia="Times New Roman" w:hAnsi="Times New Roman" w:cs="Times New Roman"/>
+          <w:sz w:val="24"/>
+          <w:szCs w:val="24"/>
+          <w:lang w:eastAsia="ru-RU"/>
+        </w:rPr>
+        <w:t>Откомпилируем</w:t>
+      </w:r>
       <w:r>
         <w:rPr>
           <w:rFonts w:ascii="Times New Roman" w:eastAsia="Times New Roman" w:hAnsi="Times New Roman" w:cs="Times New Roman"/>
@@ -936,435 +1328,69 @@
         </w:rPr>
         <w:t xml:space="preserve"> </w:t>
       </w:r>
-      <w:proofErr w:type="spellStart"/>
-      <w:r>
-        <w:rPr>
-          <w:rFonts w:ascii="Times New Roman" w:eastAsia="Times New Roman" w:hAnsi="Times New Roman" w:cs="Times New Roman"/>
-          <w:sz w:val="24"/>
-          <w:szCs w:val="24"/>
-          <w:lang w:val="en-US" w:eastAsia="ru-RU"/>
-        </w:rPr>
-        <w:t>isPrime</w:t>
-      </w:r>
-      <w:proofErr w:type="spellEnd"/>
-      <w:r>
-        <w:rPr>
-          <w:rFonts w:ascii="Times New Roman" w:eastAsia="Times New Roman" w:hAnsi="Times New Roman" w:cs="Times New Roman"/>
-          <w:sz w:val="24"/>
-          <w:szCs w:val="24"/>
-          <w:lang w:val="en-US" w:eastAsia="ru-RU"/>
-        </w:rPr>
-        <w:t>(</w:t>
-      </w:r>
-      <w:proofErr w:type="spellStart"/>
-      <w:r>
-        <w:rPr>
-          <w:rFonts w:ascii="Times New Roman" w:eastAsia="Times New Roman" w:hAnsi="Times New Roman" w:cs="Times New Roman"/>
-          <w:sz w:val="24"/>
-          <w:szCs w:val="24"/>
-          <w:lang w:val="en-US" w:eastAsia="ru-RU"/>
-        </w:rPr>
-        <w:t>int</w:t>
-      </w:r>
-      <w:proofErr w:type="spellEnd"/>
-      <w:r>
-        <w:rPr>
-          <w:rFonts w:ascii="Times New Roman" w:eastAsia="Times New Roman" w:hAnsi="Times New Roman" w:cs="Times New Roman"/>
-          <w:sz w:val="24"/>
-          <w:szCs w:val="24"/>
-          <w:lang w:val="en-US" w:eastAsia="ru-RU"/>
-        </w:rPr>
-        <w:t xml:space="preserve"> n)</w:t>
-      </w:r>
-    </w:p>
-    <w:p>
-      <w:pPr>
-        <w:spacing w:after="0" w:line="240" w:lineRule="auto"/>
-        <w:rPr>
-          <w:rFonts w:ascii="Times New Roman" w:eastAsia="Times New Roman" w:hAnsi="Times New Roman" w:cs="Times New Roman"/>
-          <w:sz w:val="24"/>
-          <w:szCs w:val="24"/>
-          <w:lang w:val="en-US" w:eastAsia="ru-RU"/>
-        </w:rPr>
-      </w:pPr>
-      <w:r>
-        <w:rPr>
-          <w:rFonts w:ascii="Times New Roman" w:eastAsia="Times New Roman" w:hAnsi="Times New Roman" w:cs="Times New Roman"/>
-          <w:sz w:val="24"/>
-          <w:szCs w:val="24"/>
-          <w:lang w:val="en-US" w:eastAsia="ru-RU"/>
-        </w:rPr>
-        <w:t xml:space="preserve">        {</w:t>
-      </w:r>
-    </w:p>
-    <w:p>
-      <w:pPr>
-        <w:spacing w:after="0" w:line="240" w:lineRule="auto"/>
-        <w:rPr>
-          <w:rFonts w:ascii="Times New Roman" w:eastAsia="Times New Roman" w:hAnsi="Times New Roman" w:cs="Times New Roman"/>
-          <w:sz w:val="24"/>
-          <w:szCs w:val="24"/>
-          <w:lang w:val="en-US" w:eastAsia="ru-RU"/>
-        </w:rPr>
-      </w:pPr>
-      <w:r>
-        <w:rPr>
-          <w:rFonts w:ascii="Times New Roman" w:eastAsia="Times New Roman" w:hAnsi="Times New Roman" w:cs="Times New Roman"/>
-          <w:sz w:val="24"/>
-          <w:szCs w:val="24"/>
-          <w:lang w:val="en-US" w:eastAsia="ru-RU"/>
-        </w:rPr>
-        <w:t xml:space="preserve">            for(</w:t>
-      </w:r>
-      <w:proofErr w:type="spellStart"/>
-      <w:r>
-        <w:rPr>
-          <w:rFonts w:ascii="Times New Roman" w:eastAsia="Times New Roman" w:hAnsi="Times New Roman" w:cs="Times New Roman"/>
-          <w:sz w:val="24"/>
-          <w:szCs w:val="24"/>
-          <w:lang w:val="en-US" w:eastAsia="ru-RU"/>
-        </w:rPr>
-        <w:t>int</w:t>
-      </w:r>
-      <w:proofErr w:type="spellEnd"/>
-      <w:r>
-        <w:rPr>
-          <w:rFonts w:ascii="Times New Roman" w:eastAsia="Times New Roman" w:hAnsi="Times New Roman" w:cs="Times New Roman"/>
-          <w:sz w:val="24"/>
-          <w:szCs w:val="24"/>
-          <w:lang w:val="en-US" w:eastAsia="ru-RU"/>
-        </w:rPr>
-        <w:t xml:space="preserve"> j = 2; j &lt; n; j++){</w:t>
-      </w:r>
-    </w:p>
-    <w:p>
-      <w:pPr>
-        <w:spacing w:after="0" w:line="240" w:lineRule="auto"/>
-        <w:rPr>
-          <w:rFonts w:ascii="Times New Roman" w:eastAsia="Times New Roman" w:hAnsi="Times New Roman" w:cs="Times New Roman"/>
-          <w:sz w:val="24"/>
-          <w:szCs w:val="24"/>
-          <w:lang w:val="en-US" w:eastAsia="ru-RU"/>
-        </w:rPr>
-      </w:pPr>
-      <w:r>
-        <w:rPr>
-          <w:rFonts w:ascii="Times New Roman" w:eastAsia="Times New Roman" w:hAnsi="Times New Roman" w:cs="Times New Roman"/>
-          <w:sz w:val="24"/>
-          <w:szCs w:val="24"/>
-          <w:lang w:val="en-US" w:eastAsia="ru-RU"/>
-        </w:rPr>
-        <w:t xml:space="preserve">                if(n % j == 0)</w:t>
-      </w:r>
-    </w:p>
-    <w:p>
-      <w:pPr>
-        <w:spacing w:after="0" w:line="240" w:lineRule="auto"/>
-        <w:rPr>
-          <w:rFonts w:ascii="Times New Roman" w:eastAsia="Times New Roman" w:hAnsi="Times New Roman" w:cs="Times New Roman"/>
-          <w:sz w:val="24"/>
-          <w:szCs w:val="24"/>
-          <w:lang w:val="en-US" w:eastAsia="ru-RU"/>
-        </w:rPr>
-      </w:pPr>
-      <w:r>
-        <w:rPr>
-          <w:rFonts w:ascii="Times New Roman" w:eastAsia="Times New Roman" w:hAnsi="Times New Roman" w:cs="Times New Roman"/>
-          <w:sz w:val="24"/>
-          <w:szCs w:val="24"/>
-          <w:lang w:val="en-US" w:eastAsia="ru-RU"/>
-        </w:rPr>
-        <w:t xml:space="preserve">                return false;</w:t>
-      </w:r>
-    </w:p>
-    <w:p>
-      <w:pPr>
-        <w:spacing w:after="0" w:line="240" w:lineRule="auto"/>
-        <w:rPr>
-          <w:rFonts w:ascii="Times New Roman" w:eastAsia="Times New Roman" w:hAnsi="Times New Roman" w:cs="Times New Roman"/>
-          <w:sz w:val="24"/>
-          <w:szCs w:val="24"/>
-          <w:lang w:eastAsia="ru-RU"/>
-        </w:rPr>
-      </w:pPr>
-      <w:r>
-        <w:rPr>
-          <w:rFonts w:ascii="Times New Roman" w:eastAsia="Times New Roman" w:hAnsi="Times New Roman" w:cs="Times New Roman"/>
-          <w:sz w:val="24"/>
-          <w:szCs w:val="24"/>
-          <w:lang w:val="en-US" w:eastAsia="ru-RU"/>
-        </w:rPr>
-        <w:t xml:space="preserve">            </w:t>
-      </w:r>
-      <w:r>
-        <w:rPr>
-          <w:rFonts w:ascii="Times New Roman" w:eastAsia="Times New Roman" w:hAnsi="Times New Roman" w:cs="Times New Roman"/>
-          <w:sz w:val="24"/>
-          <w:szCs w:val="24"/>
-          <w:lang w:eastAsia="ru-RU"/>
-        </w:rPr>
-        <w:t>}</w:t>
-      </w:r>
-    </w:p>
-    <w:p>
-      <w:pPr>
-        <w:spacing w:after="0" w:line="240" w:lineRule="auto"/>
-        <w:rPr>
-          <w:rFonts w:ascii="Times New Roman" w:eastAsia="Times New Roman" w:hAnsi="Times New Roman" w:cs="Times New Roman"/>
-          <w:sz w:val="24"/>
-          <w:szCs w:val="24"/>
-          <w:lang w:eastAsia="ru-RU"/>
-        </w:rPr>
-      </w:pPr>
-      <w:r>
-        <w:rPr>
-          <w:rFonts w:ascii="Times New Roman" w:eastAsia="Times New Roman" w:hAnsi="Times New Roman" w:cs="Times New Roman"/>
-          <w:sz w:val="24"/>
-          <w:szCs w:val="24"/>
-          <w:lang w:eastAsia="ru-RU"/>
-        </w:rPr>
-        <w:t xml:space="preserve">            </w:t>
-      </w:r>
-      <w:proofErr w:type="spellStart"/>
-      <w:r>
-        <w:rPr>
-          <w:rFonts w:ascii="Times New Roman" w:eastAsia="Times New Roman" w:hAnsi="Times New Roman" w:cs="Times New Roman"/>
-          <w:sz w:val="24"/>
-          <w:szCs w:val="24"/>
-          <w:lang w:eastAsia="ru-RU"/>
-        </w:rPr>
-        <w:t>return</w:t>
-      </w:r>
-      <w:proofErr w:type="spellEnd"/>
-      <w:r>
-        <w:rPr>
-          <w:rFonts w:ascii="Times New Roman" w:eastAsia="Times New Roman" w:hAnsi="Times New Roman" w:cs="Times New Roman"/>
-          <w:sz w:val="24"/>
-          <w:szCs w:val="24"/>
-          <w:lang w:eastAsia="ru-RU"/>
+      <w:r>
+        <w:rPr>
+          <w:rFonts w:ascii="Times New Roman" w:eastAsia="Times New Roman" w:hAnsi="Times New Roman" w:cs="Times New Roman"/>
+          <w:sz w:val="24"/>
+          <w:szCs w:val="24"/>
+          <w:lang w:eastAsia="ru-RU"/>
+        </w:rPr>
+        <w:t>файл</w:t>
+      </w:r>
+      <w:r>
+        <w:rPr>
+          <w:rFonts w:ascii="Times New Roman" w:eastAsia="Times New Roman" w:hAnsi="Times New Roman" w:cs="Times New Roman"/>
+          <w:sz w:val="24"/>
+          <w:szCs w:val="24"/>
+          <w:lang w:val="en-US" w:eastAsia="ru-RU"/>
         </w:rPr>
         <w:t xml:space="preserve"> </w:t>
       </w:r>
-      <w:proofErr w:type="spellStart"/>
-      <w:r>
-        <w:rPr>
-          <w:rFonts w:ascii="Times New Roman" w:eastAsia="Times New Roman" w:hAnsi="Times New Roman" w:cs="Times New Roman"/>
-          <w:sz w:val="24"/>
-          <w:szCs w:val="24"/>
-          <w:lang w:eastAsia="ru-RU"/>
-        </w:rPr>
-        <w:t>true</w:t>
-      </w:r>
-      <w:proofErr w:type="spellEnd"/>
-      <w:r>
-        <w:rPr>
-          <w:rFonts w:ascii="Times New Roman" w:eastAsia="Times New Roman" w:hAnsi="Times New Roman" w:cs="Times New Roman"/>
-          <w:sz w:val="24"/>
-          <w:szCs w:val="24"/>
-          <w:lang w:eastAsia="ru-RU"/>
-        </w:rPr>
-        <w:t xml:space="preserve">;   </w:t>
-      </w:r>
-    </w:p>
-    <w:p>
-      <w:pPr>
-        <w:spacing w:after="0" w:line="240" w:lineRule="auto"/>
-        <w:rPr>
-          <w:rFonts w:ascii="Times New Roman" w:eastAsia="Times New Roman" w:hAnsi="Times New Roman" w:cs="Times New Roman"/>
-          <w:sz w:val="24"/>
-          <w:szCs w:val="24"/>
-          <w:lang w:eastAsia="ru-RU"/>
-        </w:rPr>
-      </w:pPr>
-      <w:r>
-        <w:rPr>
-          <w:rFonts w:ascii="Times New Roman" w:eastAsia="Times New Roman" w:hAnsi="Times New Roman" w:cs="Times New Roman"/>
-          <w:sz w:val="24"/>
-          <w:szCs w:val="24"/>
-          <w:lang w:eastAsia="ru-RU"/>
-        </w:rPr>
-        <w:t xml:space="preserve">        }</w:t>
-      </w:r>
-    </w:p>
-    <w:p>
-      <w:pPr>
-        <w:spacing w:after="0" w:line="285" w:lineRule="atLeast"/>
-        <w:rPr>
-          <w:rFonts w:ascii="Times New Roman" w:eastAsia="Times New Roman" w:hAnsi="Times New Roman" w:cs="Times New Roman"/>
-          <w:sz w:val="24"/>
-          <w:szCs w:val="24"/>
-          <w:lang w:eastAsia="ru-RU"/>
-        </w:rPr>
-      </w:pPr>
-      <w:r>
-        <w:rPr>
-          <w:rFonts w:ascii="Times New Roman" w:eastAsia="Times New Roman" w:hAnsi="Times New Roman" w:cs="Times New Roman"/>
-          <w:sz w:val="24"/>
-          <w:szCs w:val="24"/>
-          <w:lang w:eastAsia="ru-RU"/>
-        </w:rPr>
-        <w:t>3.</w:t>
-      </w:r>
-      <w:r>
-        <w:rPr>
-          <w:rFonts w:ascii="Times New Roman" w:eastAsia="Times New Roman" w:hAnsi="Times New Roman" w:cs="Times New Roman"/>
-          <w:sz w:val="24"/>
-          <w:szCs w:val="24"/>
-          <w:lang w:eastAsia="ru-RU"/>
-        </w:rPr>
-        <w:t xml:space="preserve">Реализуем </w:t>
-      </w:r>
-      <w:r>
-        <w:rPr>
-          <w:rFonts w:ascii="Times New Roman" w:eastAsia="Times New Roman" w:hAnsi="Times New Roman" w:cs="Times New Roman"/>
-          <w:sz w:val="24"/>
-          <w:szCs w:val="24"/>
-          <w:lang w:val="en-US" w:eastAsia="ru-RU"/>
-        </w:rPr>
-        <w:t>main</w:t>
-      </w:r>
-      <w:r>
-        <w:rPr>
-          <w:rFonts w:ascii="Times New Roman" w:eastAsia="Times New Roman" w:hAnsi="Times New Roman" w:cs="Times New Roman"/>
-          <w:sz w:val="24"/>
-          <w:szCs w:val="24"/>
-          <w:lang w:eastAsia="ru-RU"/>
-        </w:rPr>
-        <w:t xml:space="preserve">, который будет выводить результат на </w:t>
-      </w:r>
-      <w:proofErr w:type="spellStart"/>
-      <w:r>
-        <w:rPr>
-          <w:rFonts w:ascii="Times New Roman" w:eastAsia="Times New Roman" w:hAnsi="Times New Roman" w:cs="Times New Roman"/>
-          <w:sz w:val="24"/>
-          <w:szCs w:val="24"/>
-          <w:lang w:eastAsia="ru-RU"/>
-        </w:rPr>
-        <w:t>экзан</w:t>
-      </w:r>
-      <w:proofErr w:type="spellEnd"/>
-    </w:p>
-    <w:p>
-      <w:pPr>
-        <w:spacing w:after="0" w:line="240" w:lineRule="auto"/>
-        <w:rPr>
-          <w:rFonts w:ascii="Times New Roman" w:eastAsia="Times New Roman" w:hAnsi="Times New Roman" w:cs="Times New Roman"/>
-          <w:sz w:val="24"/>
-          <w:szCs w:val="24"/>
-          <w:lang w:val="en-US" w:eastAsia="ru-RU"/>
-        </w:rPr>
-      </w:pPr>
-      <w:r>
-        <w:rPr>
-          <w:rFonts w:ascii="Times New Roman" w:eastAsia="Times New Roman" w:hAnsi="Times New Roman" w:cs="Times New Roman"/>
-          <w:sz w:val="24"/>
-          <w:szCs w:val="24"/>
-          <w:lang w:val="en-US" w:eastAsia="ru-RU"/>
-        </w:rPr>
-        <w:t xml:space="preserve">public static void main(String[] </w:t>
-      </w:r>
-      <w:proofErr w:type="spellStart"/>
-      <w:r>
-        <w:rPr>
-          <w:rFonts w:ascii="Times New Roman" w:eastAsia="Times New Roman" w:hAnsi="Times New Roman" w:cs="Times New Roman"/>
-          <w:sz w:val="24"/>
-          <w:szCs w:val="24"/>
-          <w:lang w:val="en-US" w:eastAsia="ru-RU"/>
-        </w:rPr>
-        <w:t>args</w:t>
-      </w:r>
-      <w:proofErr w:type="spellEnd"/>
-      <w:r>
-        <w:rPr>
-          <w:rFonts w:ascii="Times New Roman" w:eastAsia="Times New Roman" w:hAnsi="Times New Roman" w:cs="Times New Roman"/>
-          <w:sz w:val="24"/>
-          <w:szCs w:val="24"/>
-          <w:lang w:val="en-US" w:eastAsia="ru-RU"/>
-        </w:rPr>
-        <w:t>){</w:t>
-      </w:r>
-    </w:p>
-    <w:p>
-      <w:pPr>
-        <w:spacing w:after="0" w:line="240" w:lineRule="auto"/>
-        <w:rPr>
-          <w:rFonts w:ascii="Times New Roman" w:eastAsia="Times New Roman" w:hAnsi="Times New Roman" w:cs="Times New Roman"/>
-          <w:sz w:val="24"/>
-          <w:szCs w:val="24"/>
-          <w:lang w:val="en-US" w:eastAsia="ru-RU"/>
-        </w:rPr>
-      </w:pPr>
-      <w:r>
-        <w:rPr>
-          <w:rFonts w:ascii="Times New Roman" w:eastAsia="Times New Roman" w:hAnsi="Times New Roman" w:cs="Times New Roman"/>
-          <w:sz w:val="24"/>
-          <w:szCs w:val="24"/>
-          <w:lang w:val="en-US" w:eastAsia="ru-RU"/>
-        </w:rPr>
-        <w:t xml:space="preserve">        </w:t>
-      </w:r>
-      <w:proofErr w:type="spellStart"/>
-      <w:r>
-        <w:rPr>
-          <w:rFonts w:ascii="Times New Roman" w:eastAsia="Times New Roman" w:hAnsi="Times New Roman" w:cs="Times New Roman"/>
-          <w:sz w:val="24"/>
-          <w:szCs w:val="24"/>
-          <w:lang w:val="en-US" w:eastAsia="ru-RU"/>
-        </w:rPr>
-        <w:t>int</w:t>
-      </w:r>
-      <w:proofErr w:type="spellEnd"/>
-      <w:r>
-        <w:rPr>
-          <w:rFonts w:ascii="Times New Roman" w:eastAsia="Times New Roman" w:hAnsi="Times New Roman" w:cs="Times New Roman"/>
-          <w:sz w:val="24"/>
-          <w:szCs w:val="24"/>
-          <w:lang w:val="en-US" w:eastAsia="ru-RU"/>
-        </w:rPr>
-        <w:t xml:space="preserve"> n = 101;</w:t>
-      </w:r>
-    </w:p>
-    <w:p>
-      <w:pPr>
-        <w:spacing w:after="0" w:line="240" w:lineRule="auto"/>
-        <w:rPr>
-          <w:rFonts w:ascii="Times New Roman" w:eastAsia="Times New Roman" w:hAnsi="Times New Roman" w:cs="Times New Roman"/>
-          <w:sz w:val="24"/>
-          <w:szCs w:val="24"/>
-          <w:lang w:val="en-US" w:eastAsia="ru-RU"/>
-        </w:rPr>
-      </w:pPr>
-    </w:p>
-    <w:p>
-      <w:pPr>
-        <w:spacing w:after="0" w:line="240" w:lineRule="auto"/>
-        <w:rPr>
-          <w:rFonts w:ascii="Times New Roman" w:eastAsia="Times New Roman" w:hAnsi="Times New Roman" w:cs="Times New Roman"/>
-          <w:sz w:val="24"/>
-          <w:szCs w:val="24"/>
-          <w:lang w:val="en-US" w:eastAsia="ru-RU"/>
-        </w:rPr>
-      </w:pPr>
-      <w:r>
-        <w:rPr>
-          <w:rFonts w:ascii="Times New Roman" w:eastAsia="Times New Roman" w:hAnsi="Times New Roman" w:cs="Times New Roman"/>
-          <w:sz w:val="24"/>
-          <w:szCs w:val="24"/>
-          <w:lang w:val="en-US" w:eastAsia="ru-RU"/>
-        </w:rPr>
-        <w:t xml:space="preserve">        for(</w:t>
-      </w:r>
-      <w:proofErr w:type="spellStart"/>
-      <w:r>
-        <w:rPr>
-          <w:rFonts w:ascii="Times New Roman" w:eastAsia="Times New Roman" w:hAnsi="Times New Roman" w:cs="Times New Roman"/>
-          <w:sz w:val="24"/>
-          <w:szCs w:val="24"/>
-          <w:lang w:val="en-US" w:eastAsia="ru-RU"/>
-        </w:rPr>
-        <w:t>int</w:t>
-      </w:r>
-      <w:proofErr w:type="spellEnd"/>
+      <w:r>
+        <w:rPr>
+          <w:rFonts w:ascii="Times New Roman" w:eastAsia="Times New Roman" w:hAnsi="Times New Roman" w:cs="Times New Roman"/>
+          <w:sz w:val="24"/>
+          <w:szCs w:val="24"/>
+          <w:lang w:val="en-US" w:eastAsia="ru-RU"/>
+        </w:rPr>
+        <w:t>Primes</w:t>
+      </w:r>
+      <w:r>
+        <w:rPr>
+          <w:rFonts w:ascii="Times New Roman" w:eastAsia="Times New Roman" w:hAnsi="Times New Roman" w:cs="Times New Roman"/>
+          <w:sz w:val="24"/>
+          <w:szCs w:val="24"/>
+          <w:lang w:val="en-US" w:eastAsia="ru-RU"/>
+        </w:rPr>
+        <w:t>.</w:t>
+      </w:r>
+      <w:r>
+        <w:rPr>
+          <w:rFonts w:ascii="Times New Roman" w:eastAsia="Times New Roman" w:hAnsi="Times New Roman" w:cs="Times New Roman"/>
+          <w:sz w:val="24"/>
+          <w:szCs w:val="24"/>
+          <w:lang w:val="en-US" w:eastAsia="ru-RU"/>
+        </w:rPr>
+        <w:t>java</w:t>
+      </w:r>
+      <w:r>
+        <w:rPr>
+          <w:rFonts w:ascii="Times New Roman" w:eastAsia="Times New Roman" w:hAnsi="Times New Roman" w:cs="Times New Roman"/>
+          <w:sz w:val="24"/>
+          <w:szCs w:val="24"/>
+          <w:lang w:val="en-US" w:eastAsia="ru-RU"/>
+        </w:rPr>
+        <w:t xml:space="preserve">, </w:t>
+      </w:r>
+      <w:r>
+        <w:rPr>
+          <w:rFonts w:ascii="Times New Roman" w:eastAsia="Times New Roman" w:hAnsi="Times New Roman" w:cs="Times New Roman"/>
+          <w:sz w:val="24"/>
+          <w:szCs w:val="24"/>
+          <w:lang w:eastAsia="ru-RU"/>
+        </w:rPr>
+        <w:t>использую</w:t>
+      </w:r>
       <w:r>
         <w:rPr>
           <w:rFonts w:ascii="Times New Roman" w:eastAsia="Times New Roman" w:hAnsi="Times New Roman" w:cs="Times New Roman"/>
@@ -1374,303 +1400,14 @@
         </w:rPr>
         <w:t xml:space="preserve"> </w:t>
       </w:r>
-      <w:proofErr w:type="spellStart"/>
-      <w:r>
-        <w:rPr>
-          <w:rFonts w:ascii="Times New Roman" w:eastAsia="Times New Roman" w:hAnsi="Times New Roman" w:cs="Times New Roman"/>
-          <w:sz w:val="24"/>
-          <w:szCs w:val="24"/>
-          <w:lang w:val="en-US" w:eastAsia="ru-RU"/>
-        </w:rPr>
-        <w:t>i</w:t>
-      </w:r>
-      <w:proofErr w:type="spellEnd"/>
-      <w:r>
-        <w:rPr>
-          <w:rFonts w:ascii="Times New Roman" w:eastAsia="Times New Roman" w:hAnsi="Times New Roman" w:cs="Times New Roman"/>
-          <w:sz w:val="24"/>
-          <w:szCs w:val="24"/>
-          <w:lang w:val="en-US" w:eastAsia="ru-RU"/>
-        </w:rPr>
-        <w:t xml:space="preserve"> = 2; </w:t>
-      </w:r>
-      <w:proofErr w:type="spellStart"/>
-      <w:r>
-        <w:rPr>
-          <w:rFonts w:ascii="Times New Roman" w:eastAsia="Times New Roman" w:hAnsi="Times New Roman" w:cs="Times New Roman"/>
-          <w:sz w:val="24"/>
-          <w:szCs w:val="24"/>
-          <w:lang w:val="en-US" w:eastAsia="ru-RU"/>
-        </w:rPr>
-        <w:t>i</w:t>
-      </w:r>
-      <w:proofErr w:type="spellEnd"/>
-      <w:r>
-        <w:rPr>
-          <w:rFonts w:ascii="Times New Roman" w:eastAsia="Times New Roman" w:hAnsi="Times New Roman" w:cs="Times New Roman"/>
-          <w:sz w:val="24"/>
-          <w:szCs w:val="24"/>
-          <w:lang w:val="en-US" w:eastAsia="ru-RU"/>
-        </w:rPr>
-        <w:t xml:space="preserve"> &lt; n; </w:t>
-      </w:r>
-      <w:proofErr w:type="spellStart"/>
-      <w:r>
-        <w:rPr>
-          <w:rFonts w:ascii="Times New Roman" w:eastAsia="Times New Roman" w:hAnsi="Times New Roman" w:cs="Times New Roman"/>
-          <w:sz w:val="24"/>
-          <w:szCs w:val="24"/>
-          <w:lang w:val="en-US" w:eastAsia="ru-RU"/>
-        </w:rPr>
-        <w:t>i</w:t>
-      </w:r>
-      <w:proofErr w:type="spellEnd"/>
-      <w:r>
-        <w:rPr>
-          <w:rFonts w:ascii="Times New Roman" w:eastAsia="Times New Roman" w:hAnsi="Times New Roman" w:cs="Times New Roman"/>
-          <w:sz w:val="24"/>
-          <w:szCs w:val="24"/>
-          <w:lang w:val="en-US" w:eastAsia="ru-RU"/>
-        </w:rPr>
-        <w:t>++)</w:t>
-      </w:r>
-    </w:p>
-    <w:p>
-      <w:pPr>
-        <w:spacing w:after="0" w:line="240" w:lineRule="auto"/>
-        <w:rPr>
-          <w:rFonts w:ascii="Times New Roman" w:eastAsia="Times New Roman" w:hAnsi="Times New Roman" w:cs="Times New Roman"/>
-          <w:sz w:val="24"/>
-          <w:szCs w:val="24"/>
-          <w:lang w:val="en-US" w:eastAsia="ru-RU"/>
-        </w:rPr>
-      </w:pPr>
-      <w:r>
-        <w:rPr>
-          <w:rFonts w:ascii="Times New Roman" w:eastAsia="Times New Roman" w:hAnsi="Times New Roman" w:cs="Times New Roman"/>
-          <w:sz w:val="24"/>
-          <w:szCs w:val="24"/>
-          <w:lang w:val="en-US" w:eastAsia="ru-RU"/>
-        </w:rPr>
-        <w:t xml:space="preserve">        {</w:t>
-      </w:r>
-    </w:p>
-    <w:p>
-      <w:pPr>
-        <w:spacing w:after="0" w:line="240" w:lineRule="auto"/>
-        <w:rPr>
-          <w:rFonts w:ascii="Times New Roman" w:eastAsia="Times New Roman" w:hAnsi="Times New Roman" w:cs="Times New Roman"/>
-          <w:sz w:val="24"/>
-          <w:szCs w:val="24"/>
-          <w:lang w:val="en-US" w:eastAsia="ru-RU"/>
-        </w:rPr>
-      </w:pPr>
-      <w:r>
-        <w:rPr>
-          <w:rFonts w:ascii="Times New Roman" w:eastAsia="Times New Roman" w:hAnsi="Times New Roman" w:cs="Times New Roman"/>
-          <w:sz w:val="24"/>
-          <w:szCs w:val="24"/>
-          <w:lang w:val="en-US" w:eastAsia="ru-RU"/>
-        </w:rPr>
-        <w:t xml:space="preserve">            if (</w:t>
-      </w:r>
-      <w:proofErr w:type="spellStart"/>
-      <w:r>
-        <w:rPr>
-          <w:rFonts w:ascii="Times New Roman" w:eastAsia="Times New Roman" w:hAnsi="Times New Roman" w:cs="Times New Roman"/>
-          <w:sz w:val="24"/>
-          <w:szCs w:val="24"/>
-          <w:lang w:val="en-US" w:eastAsia="ru-RU"/>
-        </w:rPr>
-        <w:t>isPrime</w:t>
-      </w:r>
-      <w:proofErr w:type="spellEnd"/>
-      <w:r>
-        <w:rPr>
-          <w:rFonts w:ascii="Times New Roman" w:eastAsia="Times New Roman" w:hAnsi="Times New Roman" w:cs="Times New Roman"/>
-          <w:sz w:val="24"/>
-          <w:szCs w:val="24"/>
-          <w:lang w:val="en-US" w:eastAsia="ru-RU"/>
-        </w:rPr>
-        <w:t>(</w:t>
-      </w:r>
-      <w:proofErr w:type="spellStart"/>
-      <w:r>
-        <w:rPr>
-          <w:rFonts w:ascii="Times New Roman" w:eastAsia="Times New Roman" w:hAnsi="Times New Roman" w:cs="Times New Roman"/>
-          <w:sz w:val="24"/>
-          <w:szCs w:val="24"/>
-          <w:lang w:val="en-US" w:eastAsia="ru-RU"/>
-        </w:rPr>
-        <w:t>i</w:t>
-      </w:r>
-      <w:proofErr w:type="spellEnd"/>
-      <w:r>
-        <w:rPr>
-          <w:rFonts w:ascii="Times New Roman" w:eastAsia="Times New Roman" w:hAnsi="Times New Roman" w:cs="Times New Roman"/>
-          <w:sz w:val="24"/>
-          <w:szCs w:val="24"/>
-          <w:lang w:val="en-US" w:eastAsia="ru-RU"/>
-        </w:rPr>
-        <w:t>) == true)</w:t>
-      </w:r>
-    </w:p>
-    <w:p>
-      <w:pPr>
-        <w:spacing w:after="0" w:line="240" w:lineRule="auto"/>
-        <w:rPr>
-          <w:rFonts w:ascii="Times New Roman" w:eastAsia="Times New Roman" w:hAnsi="Times New Roman" w:cs="Times New Roman"/>
-          <w:sz w:val="24"/>
-          <w:szCs w:val="24"/>
-          <w:lang w:val="en-US" w:eastAsia="ru-RU"/>
-        </w:rPr>
-      </w:pPr>
-      <w:r>
-        <w:rPr>
-          <w:rFonts w:ascii="Times New Roman" w:eastAsia="Times New Roman" w:hAnsi="Times New Roman" w:cs="Times New Roman"/>
-          <w:sz w:val="24"/>
-          <w:szCs w:val="24"/>
-          <w:lang w:val="en-US" w:eastAsia="ru-RU"/>
-        </w:rPr>
-        <w:t xml:space="preserve">            {</w:t>
-      </w:r>
-    </w:p>
-    <w:p>
-      <w:pPr>
-        <w:spacing w:after="0" w:line="240" w:lineRule="auto"/>
-        <w:rPr>
-          <w:rFonts w:ascii="Times New Roman" w:eastAsia="Times New Roman" w:hAnsi="Times New Roman" w:cs="Times New Roman"/>
-          <w:sz w:val="24"/>
-          <w:szCs w:val="24"/>
-          <w:lang w:val="en-US" w:eastAsia="ru-RU"/>
-        </w:rPr>
-      </w:pPr>
-      <w:r>
-        <w:rPr>
-          <w:rFonts w:ascii="Times New Roman" w:eastAsia="Times New Roman" w:hAnsi="Times New Roman" w:cs="Times New Roman"/>
-          <w:sz w:val="24"/>
-          <w:szCs w:val="24"/>
-          <w:lang w:val="en-US" w:eastAsia="ru-RU"/>
-        </w:rPr>
-        <w:t xml:space="preserve">                </w:t>
-      </w:r>
-      <w:proofErr w:type="spellStart"/>
-      <w:r>
-        <w:rPr>
-          <w:rFonts w:ascii="Times New Roman" w:eastAsia="Times New Roman" w:hAnsi="Times New Roman" w:cs="Times New Roman"/>
-          <w:sz w:val="24"/>
-          <w:szCs w:val="24"/>
-          <w:lang w:val="en-US" w:eastAsia="ru-RU"/>
-        </w:rPr>
-        <w:t>System.out.println</w:t>
-      </w:r>
-      <w:proofErr w:type="spellEnd"/>
-      <w:r>
-        <w:rPr>
-          <w:rFonts w:ascii="Times New Roman" w:eastAsia="Times New Roman" w:hAnsi="Times New Roman" w:cs="Times New Roman"/>
-          <w:sz w:val="24"/>
-          <w:szCs w:val="24"/>
-          <w:lang w:val="en-US" w:eastAsia="ru-RU"/>
-        </w:rPr>
-        <w:t>(</w:t>
-      </w:r>
-      <w:proofErr w:type="spellStart"/>
-      <w:r>
-        <w:rPr>
-          <w:rFonts w:ascii="Times New Roman" w:eastAsia="Times New Roman" w:hAnsi="Times New Roman" w:cs="Times New Roman"/>
-          <w:sz w:val="24"/>
-          <w:szCs w:val="24"/>
-          <w:lang w:val="en-US" w:eastAsia="ru-RU"/>
-        </w:rPr>
-        <w:t>i</w:t>
-      </w:r>
-      <w:proofErr w:type="spellEnd"/>
-      <w:r>
-        <w:rPr>
-          <w:rFonts w:ascii="Times New Roman" w:eastAsia="Times New Roman" w:hAnsi="Times New Roman" w:cs="Times New Roman"/>
-          <w:sz w:val="24"/>
-          <w:szCs w:val="24"/>
-          <w:lang w:val="en-US" w:eastAsia="ru-RU"/>
-        </w:rPr>
-        <w:t>);</w:t>
-      </w:r>
-    </w:p>
-    <w:p>
-      <w:pPr>
-        <w:spacing w:after="0" w:line="240" w:lineRule="auto"/>
-        <w:rPr>
-          <w:rFonts w:ascii="Times New Roman" w:eastAsia="Times New Roman" w:hAnsi="Times New Roman" w:cs="Times New Roman"/>
-          <w:sz w:val="24"/>
-          <w:szCs w:val="24"/>
-          <w:lang w:val="en-US" w:eastAsia="ru-RU"/>
-        </w:rPr>
-      </w:pPr>
-      <w:r>
-        <w:rPr>
-          <w:rFonts w:ascii="Times New Roman" w:eastAsia="Times New Roman" w:hAnsi="Times New Roman" w:cs="Times New Roman"/>
-          <w:sz w:val="24"/>
-          <w:szCs w:val="24"/>
-          <w:lang w:val="en-US" w:eastAsia="ru-RU"/>
-        </w:rPr>
-        <w:t xml:space="preserve">            </w:t>
-      </w:r>
-      <w:r>
-        <w:rPr>
-          <w:rFonts w:ascii="Times New Roman" w:eastAsia="Times New Roman" w:hAnsi="Times New Roman" w:cs="Times New Roman"/>
-          <w:sz w:val="24"/>
-          <w:szCs w:val="24"/>
-          <w:lang w:val="en-US" w:eastAsia="ru-RU"/>
-        </w:rPr>
-        <w:t>}</w:t>
-      </w:r>
-    </w:p>
-    <w:p>
-      <w:pPr>
-        <w:spacing w:after="0" w:line="240" w:lineRule="auto"/>
-        <w:rPr>
-          <w:rFonts w:ascii="Times New Roman" w:eastAsia="Times New Roman" w:hAnsi="Times New Roman" w:cs="Times New Roman"/>
-          <w:sz w:val="24"/>
-          <w:szCs w:val="24"/>
-          <w:lang w:val="en-US" w:eastAsia="ru-RU"/>
-        </w:rPr>
-      </w:pPr>
-      <w:r>
-        <w:rPr>
-          <w:rFonts w:ascii="Times New Roman" w:eastAsia="Times New Roman" w:hAnsi="Times New Roman" w:cs="Times New Roman"/>
-          <w:sz w:val="24"/>
-          <w:szCs w:val="24"/>
-          <w:lang w:val="en-US" w:eastAsia="ru-RU"/>
-        </w:rPr>
-        <w:t xml:space="preserve">        }</w:t>
-      </w:r>
-    </w:p>
-    <w:p>
-      <w:pPr>
-        <w:spacing w:after="0" w:line="285" w:lineRule="atLeast"/>
-        <w:rPr>
-          <w:rFonts w:ascii="Times New Roman" w:eastAsia="Times New Roman" w:hAnsi="Times New Roman" w:cs="Times New Roman"/>
-          <w:sz w:val="24"/>
-          <w:szCs w:val="24"/>
-          <w:lang w:val="en-US" w:eastAsia="ru-RU"/>
-        </w:rPr>
-      </w:pPr>
-      <w:r>
-        <w:rPr>
-          <w:rFonts w:ascii="Times New Roman" w:eastAsia="Times New Roman" w:hAnsi="Times New Roman" w:cs="Times New Roman"/>
-          <w:sz w:val="24"/>
-          <w:szCs w:val="24"/>
-          <w:lang w:val="en-US" w:eastAsia="ru-RU"/>
-        </w:rPr>
-        <w:t>4.</w:t>
-      </w:r>
-      <w:r>
-        <w:rPr>
-          <w:rFonts w:ascii="Times New Roman" w:eastAsia="Times New Roman" w:hAnsi="Times New Roman" w:cs="Times New Roman"/>
-          <w:sz w:val="24"/>
-          <w:szCs w:val="24"/>
-          <w:lang w:eastAsia="ru-RU"/>
-        </w:rPr>
-        <w:t>Откомпилируем</w:t>
+      <w:r>
+        <w:rPr>
+          <w:rFonts w:ascii="Times New Roman" w:eastAsia="Times New Roman" w:hAnsi="Times New Roman" w:cs="Times New Roman"/>
+          <w:sz w:val="24"/>
+          <w:szCs w:val="24"/>
+          <w:lang w:eastAsia="ru-RU"/>
+        </w:rPr>
+        <w:t>команду</w:t>
       </w:r>
       <w:r>
         <w:rPr>
@@ -1686,102 +1423,10 @@
           <w:rFonts w:ascii="Times New Roman" w:eastAsia="Times New Roman" w:hAnsi="Times New Roman" w:cs="Times New Roman"/>
           <w:sz w:val="24"/>
           <w:szCs w:val="24"/>
-          <w:lang w:eastAsia="ru-RU"/>
-        </w:rPr>
-        <w:t>файл</w:t>
-      </w:r>
-      <w:r>
-        <w:rPr>
-          <w:rFonts w:ascii="Times New Roman" w:eastAsia="Times New Roman" w:hAnsi="Times New Roman" w:cs="Times New Roman"/>
-          <w:sz w:val="24"/>
-          <w:szCs w:val="24"/>
-          <w:lang w:val="en-US" w:eastAsia="ru-RU"/>
-        </w:rPr>
-        <w:t xml:space="preserve"> </w:t>
-      </w:r>
-      <w:r>
-        <w:rPr>
-          <w:rFonts w:ascii="Times New Roman" w:eastAsia="Times New Roman" w:hAnsi="Times New Roman" w:cs="Times New Roman"/>
-          <w:sz w:val="24"/>
-          <w:szCs w:val="24"/>
-          <w:lang w:val="en-US" w:eastAsia="ru-RU"/>
-        </w:rPr>
-        <w:t>Primes</w:t>
-      </w:r>
-      <w:r>
-        <w:rPr>
-          <w:rFonts w:ascii="Times New Roman" w:eastAsia="Times New Roman" w:hAnsi="Times New Roman" w:cs="Times New Roman"/>
-          <w:sz w:val="24"/>
-          <w:szCs w:val="24"/>
-          <w:lang w:val="en-US" w:eastAsia="ru-RU"/>
-        </w:rPr>
-        <w:t>.</w:t>
-      </w:r>
-      <w:r>
-        <w:rPr>
-          <w:rFonts w:ascii="Times New Roman" w:eastAsia="Times New Roman" w:hAnsi="Times New Roman" w:cs="Times New Roman"/>
-          <w:sz w:val="24"/>
-          <w:szCs w:val="24"/>
-          <w:lang w:val="en-US" w:eastAsia="ru-RU"/>
-        </w:rPr>
-        <w:t>java</w:t>
-      </w:r>
-      <w:r>
-        <w:rPr>
-          <w:rFonts w:ascii="Times New Roman" w:eastAsia="Times New Roman" w:hAnsi="Times New Roman" w:cs="Times New Roman"/>
-          <w:sz w:val="24"/>
-          <w:szCs w:val="24"/>
-          <w:lang w:val="en-US" w:eastAsia="ru-RU"/>
-        </w:rPr>
-        <w:t xml:space="preserve">, </w:t>
-      </w:r>
-      <w:r>
-        <w:rPr>
-          <w:rFonts w:ascii="Times New Roman" w:eastAsia="Times New Roman" w:hAnsi="Times New Roman" w:cs="Times New Roman"/>
-          <w:sz w:val="24"/>
-          <w:szCs w:val="24"/>
-          <w:lang w:eastAsia="ru-RU"/>
-        </w:rPr>
-        <w:t>использую</w:t>
-      </w:r>
-      <w:r>
-        <w:rPr>
-          <w:rFonts w:ascii="Times New Roman" w:eastAsia="Times New Roman" w:hAnsi="Times New Roman" w:cs="Times New Roman"/>
-          <w:sz w:val="24"/>
-          <w:szCs w:val="24"/>
-          <w:lang w:val="en-US" w:eastAsia="ru-RU"/>
-        </w:rPr>
-        <w:t xml:space="preserve"> </w:t>
-      </w:r>
-      <w:r>
-        <w:rPr>
-          <w:rFonts w:ascii="Times New Roman" w:eastAsia="Times New Roman" w:hAnsi="Times New Roman" w:cs="Times New Roman"/>
-          <w:sz w:val="24"/>
-          <w:szCs w:val="24"/>
-          <w:lang w:eastAsia="ru-RU"/>
-        </w:rPr>
-        <w:t>команду</w:t>
-      </w:r>
-      <w:r>
-        <w:rPr>
-          <w:rFonts w:ascii="Times New Roman" w:eastAsia="Times New Roman" w:hAnsi="Times New Roman" w:cs="Times New Roman"/>
-          <w:sz w:val="24"/>
-          <w:szCs w:val="24"/>
-          <w:lang w:val="en-US" w:eastAsia="ru-RU"/>
-        </w:rPr>
-        <w:t xml:space="preserve"> </w:t>
-      </w:r>
-      <w:proofErr w:type="spellStart"/>
-      <w:r>
-        <w:rPr>
-          <w:rFonts w:ascii="Times New Roman" w:eastAsia="Times New Roman" w:hAnsi="Times New Roman" w:cs="Times New Roman"/>
-          <w:sz w:val="24"/>
-          <w:szCs w:val="24"/>
           <w:lang w:val="en-US" w:eastAsia="ru-RU"/>
         </w:rPr>
         <w:t>javac</w:t>
       </w:r>
-      <w:proofErr w:type="spellEnd"/>
     </w:p>
     <w:p>
       <w:pPr>
@@ -1865,8 +1510,6 @@
           </wp:inline>
         </w:drawing>
       </w:r>
-      <w:bookmarkStart w:id="0" w:name="_GoBack"/>
-      <w:bookmarkEnd w:id="0"/>
     </w:p>
     <w:p>
       <w:pPr>

--- a/lab_0/lab_0.docx
+++ b/lab_0/lab_0.docx
@@ -136,7 +136,7 @@
           <w:sz w:val="36"/>
           <w:szCs w:val="36"/>
         </w:rPr>
-        <w:t>Лабораторная работа №1</w:t>
+        <w:t>Лабораторная работа №0</w:t>
       </w:r>
     </w:p>
     <w:p>
@@ -149,7 +149,6 @@
           <w:szCs w:val="36"/>
         </w:rPr>
       </w:pPr>
-      <w:proofErr w:type="gramStart"/>
       <w:r>
         <w:rPr>
           <w:rFonts w:ascii="Times New Roman" w:hAnsi="Times New Roman" w:cs="Times New Roman"/>
@@ -157,9 +156,8 @@
           <w:sz w:val="36"/>
           <w:szCs w:val="36"/>
         </w:rPr>
-        <w:t>по</w:t>
-      </w:r>
-      <w:proofErr w:type="gramEnd"/>
+        <w:t>по дисциплине «</w:t>
+      </w:r>
       <w:r>
         <w:rPr>
           <w:rFonts w:ascii="Times New Roman" w:hAnsi="Times New Roman" w:cs="Times New Roman"/>
@@ -167,7 +165,7 @@
           <w:sz w:val="36"/>
           <w:szCs w:val="36"/>
         </w:rPr>
-        <w:t xml:space="preserve"> дисциплине «</w:t>
+        <w:t>КТП</w:t>
       </w:r>
       <w:r>
         <w:rPr>
@@ -176,37 +174,39 @@
           <w:sz w:val="36"/>
           <w:szCs w:val="36"/>
         </w:rPr>
-        <w:t>КТП</w:t>
-      </w:r>
-      <w:r>
+        <w:t>»</w:t>
+      </w:r>
+    </w:p>
+    <w:p>
+      <w:pPr>
+        <w:jc w:val="center"/>
         <w:rPr>
           <w:rFonts w:ascii="Times New Roman" w:hAnsi="Times New Roman" w:cs="Times New Roman"/>
           <w:color w:val="212121"/>
           <w:sz w:val="36"/>
           <w:szCs w:val="36"/>
         </w:rPr>
-        <w:t>»</w:t>
-      </w:r>
-    </w:p>
-    <w:p>
-      <w:pPr>
-        <w:jc w:val="center"/>
+      </w:pPr>
+      <w:r>
         <w:rPr>
           <w:rFonts w:ascii="Times New Roman" w:hAnsi="Times New Roman" w:cs="Times New Roman"/>
           <w:color w:val="212121"/>
           <w:sz w:val="36"/>
           <w:szCs w:val="36"/>
         </w:rPr>
-      </w:pPr>
-      <w:r>
+        <w:t>«Простые числа»</w:t>
+      </w:r>
+    </w:p>
+    <w:p>
+      <w:pPr>
+        <w:jc w:val="center"/>
         <w:rPr>
           <w:rFonts w:ascii="Times New Roman" w:hAnsi="Times New Roman" w:cs="Times New Roman"/>
           <w:color w:val="212121"/>
           <w:sz w:val="36"/>
           <w:szCs w:val="36"/>
         </w:rPr>
-        <w:t>«Простые числа»</w:t>
-      </w:r>
+      </w:pPr>
     </w:p>
     <w:p>
       <w:pPr>
@@ -232,17 +232,6 @@
     </w:p>
     <w:p>
       <w:pPr>
-        <w:jc w:val="center"/>
-        <w:rPr>
-          <w:rFonts w:ascii="Times New Roman" w:hAnsi="Times New Roman" w:cs="Times New Roman"/>
-          <w:color w:val="212121"/>
-          <w:sz w:val="36"/>
-          <w:szCs w:val="36"/>
-        </w:rPr>
-      </w:pPr>
-    </w:p>
-    <w:p>
-      <w:pPr>
         <w:jc w:val="right"/>
         <w:rPr>
           <w:rFonts w:ascii="Times New Roman" w:hAnsi="Times New Roman" w:cs="Times New Roman"/>
@@ -282,7 +271,6 @@
           <w:szCs w:val="28"/>
         </w:rPr>
       </w:pPr>
-      <w:proofErr w:type="gramStart"/>
       <w:r>
         <w:rPr>
           <w:rFonts w:ascii="Times New Roman" w:hAnsi="Times New Roman" w:cs="Times New Roman"/>
@@ -290,17 +278,7 @@
           <w:sz w:val="28"/>
           <w:szCs w:val="28"/>
         </w:rPr>
-        <w:t>студент</w:t>
-      </w:r>
-      <w:proofErr w:type="gramEnd"/>
-      <w:r>
-        <w:rPr>
-          <w:rFonts w:ascii="Times New Roman" w:hAnsi="Times New Roman" w:cs="Times New Roman"/>
-          <w:color w:val="212121"/>
-          <w:sz w:val="28"/>
-          <w:szCs w:val="28"/>
-        </w:rPr>
-        <w:t xml:space="preserve"> группы БСТ 1601</w:t>
+        <w:t>студент группы БСТ 1601</w:t>
       </w:r>
     </w:p>
     <w:p>
@@ -401,32 +379,43 @@
           <w:sz w:val="28"/>
           <w:szCs w:val="28"/>
         </w:rPr>
-        <w:t xml:space="preserve">Преподаватель: </w:t>
-      </w:r>
-      <w:proofErr w:type="spellStart"/>
-      <w:r>
+        <w:t>Преподаватель: Городничев М.Г.</w:t>
+      </w:r>
+    </w:p>
+    <w:p>
+      <w:pPr>
+        <w:rPr>
+          <w:rFonts w:ascii="Times New Roman" w:hAnsi="Times New Roman" w:cs="Times New Roman"/>
+          <w:color w:val="212121"/>
+          <w:sz w:val="36"/>
+          <w:szCs w:val="36"/>
+        </w:rPr>
+      </w:pPr>
+    </w:p>
+    <w:p>
+      <w:pPr>
         <w:rPr>
           <w:rFonts w:ascii="Times New Roman" w:hAnsi="Times New Roman" w:cs="Times New Roman"/>
           <w:color w:val="212121"/>
           <w:sz w:val="28"/>
           <w:szCs w:val="28"/>
         </w:rPr>
-        <w:t>Городничев</w:t>
-      </w:r>
-      <w:proofErr w:type="spellEnd"/>
-      <w:r>
+      </w:pPr>
+    </w:p>
+    <w:p>
+      <w:pPr>
+        <w:jc w:val="center"/>
         <w:rPr>
           <w:rFonts w:ascii="Times New Roman" w:hAnsi="Times New Roman" w:cs="Times New Roman"/>
           <w:color w:val="212121"/>
           <w:sz w:val="28"/>
           <w:szCs w:val="28"/>
         </w:rPr>
-        <w:t xml:space="preserve"> М.Г.</w:t>
-      </w:r>
-    </w:p>
-    <w:p>
-      <w:pPr>
-        <w:jc w:val="right"/>
+      </w:pPr>
+    </w:p>
+    <w:p>
+      <w:pPr>
+        <w:jc w:val="center"/>
         <w:rPr>
           <w:rFonts w:ascii="Times New Roman" w:hAnsi="Times New Roman" w:cs="Times New Roman"/>
           <w:color w:val="212121"/>
@@ -436,98 +425,22 @@
       </w:pPr>
       <w:bookmarkStart w:id="0" w:name="_GoBack"/>
       <w:bookmarkEnd w:id="0"/>
-    </w:p>
-    <w:p>
-      <w:pPr>
-        <w:jc w:val="right"/>
-        <w:rPr>
-          <w:rFonts w:ascii="Times New Roman" w:hAnsi="Times New Roman" w:cs="Times New Roman"/>
-          <w:color w:val="212121"/>
-          <w:sz w:val="36"/>
-          <w:szCs w:val="36"/>
-        </w:rPr>
-      </w:pPr>
-    </w:p>
-    <w:p>
-      <w:pPr>
-        <w:jc w:val="right"/>
-        <w:rPr>
-          <w:rFonts w:ascii="Times New Roman" w:hAnsi="Times New Roman" w:cs="Times New Roman"/>
-          <w:color w:val="212121"/>
-          <w:sz w:val="36"/>
-          <w:szCs w:val="36"/>
-        </w:rPr>
-      </w:pPr>
-    </w:p>
-    <w:p>
-      <w:pPr>
-        <w:jc w:val="right"/>
-        <w:rPr>
-          <w:rFonts w:ascii="Times New Roman" w:hAnsi="Times New Roman" w:cs="Times New Roman"/>
-          <w:color w:val="212121"/>
-          <w:sz w:val="36"/>
-          <w:szCs w:val="36"/>
-        </w:rPr>
-      </w:pPr>
-    </w:p>
-    <w:p>
-      <w:pPr>
-        <w:jc w:val="right"/>
-        <w:rPr>
-          <w:rFonts w:ascii="Times New Roman" w:hAnsi="Times New Roman" w:cs="Times New Roman"/>
-          <w:color w:val="212121"/>
-          <w:sz w:val="36"/>
-          <w:szCs w:val="36"/>
-        </w:rPr>
-      </w:pPr>
-    </w:p>
-    <w:p>
-      <w:pPr>
+      <w:r>
         <w:rPr>
           <w:rFonts w:ascii="Times New Roman" w:hAnsi="Times New Roman" w:cs="Times New Roman"/>
           <w:color w:val="212121"/>
           <w:sz w:val="28"/>
           <w:szCs w:val="28"/>
         </w:rPr>
-      </w:pPr>
-    </w:p>
-    <w:p>
-      <w:pPr>
-        <w:jc w:val="center"/>
+        <w:t>Москва 201</w:t>
+      </w:r>
+      <w:r>
         <w:rPr>
           <w:rFonts w:ascii="Times New Roman" w:hAnsi="Times New Roman" w:cs="Times New Roman"/>
           <w:color w:val="212121"/>
           <w:sz w:val="28"/>
           <w:szCs w:val="28"/>
         </w:rPr>
-      </w:pPr>
-    </w:p>
-    <w:p>
-      <w:pPr>
-        <w:jc w:val="center"/>
-        <w:rPr>
-          <w:rFonts w:ascii="Times New Roman" w:hAnsi="Times New Roman" w:cs="Times New Roman"/>
-          <w:color w:val="212121"/>
-          <w:sz w:val="28"/>
-          <w:szCs w:val="28"/>
-        </w:rPr>
-      </w:pPr>
-      <w:r>
-        <w:rPr>
-          <w:rFonts w:ascii="Times New Roman" w:hAnsi="Times New Roman" w:cs="Times New Roman"/>
-          <w:color w:val="212121"/>
-          <w:sz w:val="28"/>
-          <w:szCs w:val="28"/>
-        </w:rPr>
-        <w:t>Москва 201</w:t>
-      </w:r>
-      <w:r>
-        <w:rPr>
-          <w:rFonts w:ascii="Times New Roman" w:hAnsi="Times New Roman" w:cs="Times New Roman"/>
-          <w:color w:val="212121"/>
-          <w:sz w:val="28"/>
-          <w:szCs w:val="28"/>
-        </w:rPr>
         <w:t>8</w:t>
       </w:r>
     </w:p>
@@ -546,6 +459,7 @@
           <w:sz w:val="24"/>
           <w:szCs w:val="24"/>
         </w:rPr>
+        <w:lastRenderedPageBreak/>
         <w:t>Цель работы:</w:t>
       </w:r>
       <w:r>
@@ -605,6 +519,90 @@
           <w:szCs w:val="24"/>
         </w:rPr>
         <w:t>, создать программу, которая находит и выводит все простые числа меньше 100.</w:t>
+      </w:r>
+    </w:p>
+    <w:p>
+      <w:pPr>
+        <w:rPr>
+          <w:rFonts w:ascii="Times New Roman" w:hAnsi="Times New Roman" w:cs="Times New Roman"/>
+          <w:sz w:val="24"/>
+          <w:szCs w:val="24"/>
+        </w:rPr>
+      </w:pPr>
+      <w:r>
+        <w:rPr>
+          <w:rFonts w:ascii="Times New Roman" w:hAnsi="Times New Roman" w:cs="Times New Roman"/>
+          <w:sz w:val="24"/>
+          <w:szCs w:val="24"/>
+        </w:rPr>
+        <w:t xml:space="preserve">Выбор инструментария: </w:t>
+      </w:r>
+      <w:r>
+        <w:rPr>
+          <w:rFonts w:ascii="Times New Roman" w:hAnsi="Times New Roman" w:cs="Times New Roman"/>
+          <w:sz w:val="24"/>
+          <w:szCs w:val="24"/>
+          <w:lang w:val="en-US"/>
+        </w:rPr>
+        <w:t>VS</w:t>
+      </w:r>
+      <w:r>
+        <w:rPr>
+          <w:rFonts w:ascii="Times New Roman" w:hAnsi="Times New Roman" w:cs="Times New Roman"/>
+          <w:sz w:val="24"/>
+          <w:szCs w:val="24"/>
+        </w:rPr>
+        <w:t xml:space="preserve"> </w:t>
+      </w:r>
+      <w:r>
+        <w:rPr>
+          <w:rFonts w:ascii="Times New Roman" w:hAnsi="Times New Roman" w:cs="Times New Roman"/>
+          <w:sz w:val="24"/>
+          <w:szCs w:val="24"/>
+          <w:lang w:val="en-US"/>
+        </w:rPr>
+        <w:t>code</w:t>
+      </w:r>
+      <w:r>
+        <w:rPr>
+          <w:rFonts w:ascii="Times New Roman" w:hAnsi="Times New Roman" w:cs="Times New Roman"/>
+          <w:sz w:val="24"/>
+          <w:szCs w:val="24"/>
+        </w:rPr>
+        <w:t xml:space="preserve"> </w:t>
+      </w:r>
+      <w:r>
+        <w:rPr>
+          <w:rFonts w:ascii="Times New Roman" w:hAnsi="Times New Roman" w:cs="Times New Roman"/>
+          <w:sz w:val="24"/>
+          <w:szCs w:val="24"/>
+        </w:rPr>
+        <w:t xml:space="preserve">для формирования кода, </w:t>
+      </w:r>
+      <w:r>
+        <w:rPr>
+          <w:rFonts w:ascii="Times New Roman" w:hAnsi="Times New Roman" w:cs="Times New Roman"/>
+          <w:sz w:val="24"/>
+          <w:szCs w:val="24"/>
+          <w:lang w:val="en-US"/>
+        </w:rPr>
+        <w:t>jdk</w:t>
+      </w:r>
+      <w:r>
+        <w:rPr>
+          <w:rFonts w:ascii="Times New Roman" w:hAnsi="Times New Roman" w:cs="Times New Roman"/>
+          <w:sz w:val="24"/>
+          <w:szCs w:val="24"/>
+        </w:rPr>
+        <w:t xml:space="preserve"> </w:t>
+      </w:r>
+      <w:r>
+        <w:rPr>
+          <w:rFonts w:ascii="Times New Roman" w:hAnsi="Times New Roman" w:cs="Times New Roman"/>
+          <w:sz w:val="24"/>
+          <w:szCs w:val="24"/>
+        </w:rPr>
+        <w:t>для его компиляции.</w:t>
       </w:r>
     </w:p>
     <w:p>
@@ -751,25 +749,14 @@
           <w:lang w:val="en-US" w:eastAsia="ru-RU"/>
         </w:rPr>
       </w:pPr>
-      <w:proofErr w:type="gramStart"/>
-      <w:r>
-        <w:rPr>
-          <w:rFonts w:ascii="Times New Roman" w:eastAsia="Times New Roman" w:hAnsi="Times New Roman" w:cs="Times New Roman"/>
-          <w:sz w:val="24"/>
-          <w:szCs w:val="24"/>
-          <w:lang w:val="en-US" w:eastAsia="ru-RU"/>
-        </w:rPr>
-        <w:t>public</w:t>
-      </w:r>
-      <w:proofErr w:type="gramEnd"/>
-      <w:r>
-        <w:rPr>
-          <w:rFonts w:ascii="Times New Roman" w:eastAsia="Times New Roman" w:hAnsi="Times New Roman" w:cs="Times New Roman"/>
-          <w:sz w:val="24"/>
-          <w:szCs w:val="24"/>
-          <w:lang w:val="en-US" w:eastAsia="ru-RU"/>
-        </w:rPr>
-        <w:t xml:space="preserve"> class Primes{</w:t>
+      <w:r>
+        <w:rPr>
+          <w:rFonts w:ascii="Times New Roman" w:eastAsia="Times New Roman" w:hAnsi="Times New Roman" w:cs="Times New Roman"/>
+          <w:sz w:val="24"/>
+          <w:szCs w:val="24"/>
+          <w:lang w:val="en-US" w:eastAsia="ru-RU"/>
+        </w:rPr>
+        <w:t>public class Primes{</w:t>
       </w:r>
     </w:p>
     <w:p>
@@ -789,47 +776,36 @@
           <w:szCs w:val="24"/>
           <w:lang w:val="en-US" w:eastAsia="ru-RU"/>
         </w:rPr>
+        <w:t xml:space="preserve">    public static void main(String[] args){  </w:t>
+      </w:r>
+    </w:p>
+    <w:p>
+      <w:pPr>
+        <w:spacing w:after="0" w:line="285" w:lineRule="atLeast"/>
+        <w:rPr>
+          <w:rFonts w:ascii="Times New Roman" w:eastAsia="Times New Roman" w:hAnsi="Times New Roman" w:cs="Times New Roman"/>
+          <w:sz w:val="24"/>
+          <w:szCs w:val="24"/>
+          <w:lang w:eastAsia="ru-RU"/>
+        </w:rPr>
+      </w:pPr>
+      <w:r>
+        <w:rPr>
+          <w:rFonts w:ascii="Times New Roman" w:eastAsia="Times New Roman" w:hAnsi="Times New Roman" w:cs="Times New Roman"/>
+          <w:sz w:val="24"/>
+          <w:szCs w:val="24"/>
+          <w:lang w:val="en-US" w:eastAsia="ru-RU"/>
+        </w:rPr>
         <w:t xml:space="preserve">    </w:t>
       </w:r>
-      <w:proofErr w:type="gramStart"/>
-      <w:r>
-        <w:rPr>
-          <w:rFonts w:ascii="Times New Roman" w:eastAsia="Times New Roman" w:hAnsi="Times New Roman" w:cs="Times New Roman"/>
-          <w:sz w:val="24"/>
-          <w:szCs w:val="24"/>
-          <w:lang w:val="en-US" w:eastAsia="ru-RU"/>
-        </w:rPr>
-        <w:t>public</w:t>
-      </w:r>
-      <w:proofErr w:type="gramEnd"/>
-      <w:r>
-        <w:rPr>
-          <w:rFonts w:ascii="Times New Roman" w:eastAsia="Times New Roman" w:hAnsi="Times New Roman" w:cs="Times New Roman"/>
-          <w:sz w:val="24"/>
-          <w:szCs w:val="24"/>
-          <w:lang w:val="en-US" w:eastAsia="ru-RU"/>
-        </w:rPr>
-        <w:t xml:space="preserve"> static void main(String[] </w:t>
-      </w:r>
-      <w:proofErr w:type="spellStart"/>
-      <w:r>
-        <w:rPr>
-          <w:rFonts w:ascii="Times New Roman" w:eastAsia="Times New Roman" w:hAnsi="Times New Roman" w:cs="Times New Roman"/>
-          <w:sz w:val="24"/>
-          <w:szCs w:val="24"/>
-          <w:lang w:val="en-US" w:eastAsia="ru-RU"/>
-        </w:rPr>
-        <w:t>args</w:t>
-      </w:r>
-      <w:proofErr w:type="spellEnd"/>
-      <w:r>
-        <w:rPr>
-          <w:rFonts w:ascii="Times New Roman" w:eastAsia="Times New Roman" w:hAnsi="Times New Roman" w:cs="Times New Roman"/>
-          <w:sz w:val="24"/>
-          <w:szCs w:val="24"/>
-          <w:lang w:val="en-US" w:eastAsia="ru-RU"/>
-        </w:rPr>
-        <w:t xml:space="preserve">){  </w:t>
+      <w:r>
+        <w:rPr>
+          <w:rFonts w:ascii="Times New Roman" w:eastAsia="Times New Roman" w:hAnsi="Times New Roman" w:cs="Times New Roman"/>
+          <w:sz w:val="24"/>
+          <w:szCs w:val="24"/>
+          <w:lang w:eastAsia="ru-RU"/>
+        </w:rPr>
+        <w:t>}</w:t>
       </w:r>
     </w:p>
     <w:p>
@@ -847,15 +823,6 @@
           <w:rFonts w:ascii="Times New Roman" w:eastAsia="Times New Roman" w:hAnsi="Times New Roman" w:cs="Times New Roman"/>
           <w:sz w:val="24"/>
           <w:szCs w:val="24"/>
-          <w:lang w:val="en-US" w:eastAsia="ru-RU"/>
-        </w:rPr>
-        <w:t xml:space="preserve">    </w:t>
-      </w:r>
-      <w:r>
-        <w:rPr>
-          <w:rFonts w:ascii="Times New Roman" w:eastAsia="Times New Roman" w:hAnsi="Times New Roman" w:cs="Times New Roman"/>
-          <w:sz w:val="24"/>
-          <w:szCs w:val="24"/>
           <w:lang w:eastAsia="ru-RU"/>
         </w:rPr>
         <w:t>}</w:t>
@@ -878,11 +845,207 @@
           <w:szCs w:val="24"/>
           <w:lang w:eastAsia="ru-RU"/>
         </w:rPr>
+        <w:t>2.</w:t>
+      </w:r>
+      <w:r>
+        <w:rPr>
+          <w:rFonts w:ascii="Times New Roman" w:eastAsia="Times New Roman" w:hAnsi="Times New Roman" w:cs="Times New Roman"/>
+          <w:sz w:val="24"/>
+          <w:szCs w:val="24"/>
+          <w:lang w:eastAsia="ru-RU"/>
+        </w:rPr>
+        <w:t xml:space="preserve">Создадим метод </w:t>
+      </w:r>
+      <w:r>
+        <w:rPr>
+          <w:rFonts w:ascii="Times New Roman" w:eastAsia="Times New Roman" w:hAnsi="Times New Roman" w:cs="Times New Roman"/>
+          <w:sz w:val="24"/>
+          <w:szCs w:val="24"/>
+          <w:lang w:val="en-US" w:eastAsia="ru-RU"/>
+        </w:rPr>
+        <w:t>isPrime</w:t>
+      </w:r>
+      <w:r>
+        <w:rPr>
+          <w:rFonts w:ascii="Times New Roman" w:eastAsia="Times New Roman" w:hAnsi="Times New Roman" w:cs="Times New Roman"/>
+          <w:sz w:val="24"/>
+          <w:szCs w:val="24"/>
+          <w:lang w:eastAsia="ru-RU"/>
+        </w:rPr>
+        <w:t>, которая возвращает, является ли число простым</w:t>
+      </w:r>
+    </w:p>
+    <w:p>
+      <w:pPr>
+        <w:spacing w:after="0" w:line="240" w:lineRule="auto"/>
+        <w:rPr>
+          <w:rFonts w:ascii="Times New Roman" w:eastAsia="Times New Roman" w:hAnsi="Times New Roman" w:cs="Times New Roman"/>
+          <w:sz w:val="24"/>
+          <w:szCs w:val="24"/>
+          <w:lang w:val="en-US" w:eastAsia="ru-RU"/>
+        </w:rPr>
+      </w:pPr>
+      <w:r>
+        <w:rPr>
+          <w:rFonts w:ascii="Times New Roman" w:eastAsia="Times New Roman" w:hAnsi="Times New Roman" w:cs="Times New Roman"/>
+          <w:sz w:val="24"/>
+          <w:szCs w:val="24"/>
+          <w:lang w:val="en-US" w:eastAsia="ru-RU"/>
+        </w:rPr>
+        <w:t>public static boolean isPrime(int n)</w:t>
+      </w:r>
+    </w:p>
+    <w:p>
+      <w:pPr>
+        <w:spacing w:after="0" w:line="240" w:lineRule="auto"/>
+        <w:rPr>
+          <w:rFonts w:ascii="Times New Roman" w:eastAsia="Times New Roman" w:hAnsi="Times New Roman" w:cs="Times New Roman"/>
+          <w:sz w:val="24"/>
+          <w:szCs w:val="24"/>
+          <w:lang w:val="en-US" w:eastAsia="ru-RU"/>
+        </w:rPr>
+      </w:pPr>
+      <w:r>
+        <w:rPr>
+          <w:rFonts w:ascii="Times New Roman" w:eastAsia="Times New Roman" w:hAnsi="Times New Roman" w:cs="Times New Roman"/>
+          <w:sz w:val="24"/>
+          <w:szCs w:val="24"/>
+          <w:lang w:val="en-US" w:eastAsia="ru-RU"/>
+        </w:rPr>
+        <w:t xml:space="preserve">        {</w:t>
+      </w:r>
+    </w:p>
+    <w:p>
+      <w:pPr>
+        <w:spacing w:after="0" w:line="240" w:lineRule="auto"/>
+        <w:rPr>
+          <w:rFonts w:ascii="Times New Roman" w:eastAsia="Times New Roman" w:hAnsi="Times New Roman" w:cs="Times New Roman"/>
+          <w:sz w:val="24"/>
+          <w:szCs w:val="24"/>
+          <w:lang w:val="en-US" w:eastAsia="ru-RU"/>
+        </w:rPr>
+      </w:pPr>
+      <w:r>
+        <w:rPr>
+          <w:rFonts w:ascii="Times New Roman" w:eastAsia="Times New Roman" w:hAnsi="Times New Roman" w:cs="Times New Roman"/>
+          <w:sz w:val="24"/>
+          <w:szCs w:val="24"/>
+          <w:lang w:val="en-US" w:eastAsia="ru-RU"/>
+        </w:rPr>
+        <w:t xml:space="preserve">            for(int j = 2; j &lt; n; j++){</w:t>
+      </w:r>
+    </w:p>
+    <w:p>
+      <w:pPr>
+        <w:spacing w:after="0" w:line="240" w:lineRule="auto"/>
+        <w:rPr>
+          <w:rFonts w:ascii="Times New Roman" w:eastAsia="Times New Roman" w:hAnsi="Times New Roman" w:cs="Times New Roman"/>
+          <w:sz w:val="24"/>
+          <w:szCs w:val="24"/>
+          <w:lang w:val="en-US" w:eastAsia="ru-RU"/>
+        </w:rPr>
+      </w:pPr>
+      <w:r>
+        <w:rPr>
+          <w:rFonts w:ascii="Times New Roman" w:eastAsia="Times New Roman" w:hAnsi="Times New Roman" w:cs="Times New Roman"/>
+          <w:sz w:val="24"/>
+          <w:szCs w:val="24"/>
+          <w:lang w:val="en-US" w:eastAsia="ru-RU"/>
+        </w:rPr>
+        <w:t xml:space="preserve">                if(n % j == 0)</w:t>
+      </w:r>
+    </w:p>
+    <w:p>
+      <w:pPr>
+        <w:spacing w:after="0" w:line="240" w:lineRule="auto"/>
+        <w:rPr>
+          <w:rFonts w:ascii="Times New Roman" w:eastAsia="Times New Roman" w:hAnsi="Times New Roman" w:cs="Times New Roman"/>
+          <w:sz w:val="24"/>
+          <w:szCs w:val="24"/>
+          <w:lang w:val="en-US" w:eastAsia="ru-RU"/>
+        </w:rPr>
+      </w:pPr>
+      <w:r>
+        <w:rPr>
+          <w:rFonts w:ascii="Times New Roman" w:eastAsia="Times New Roman" w:hAnsi="Times New Roman" w:cs="Times New Roman"/>
+          <w:sz w:val="24"/>
+          <w:szCs w:val="24"/>
+          <w:lang w:val="en-US" w:eastAsia="ru-RU"/>
+        </w:rPr>
+        <w:t xml:space="preserve">                return false;</w:t>
+      </w:r>
+    </w:p>
+    <w:p>
+      <w:pPr>
+        <w:spacing w:after="0" w:line="240" w:lineRule="auto"/>
+        <w:rPr>
+          <w:rFonts w:ascii="Times New Roman" w:eastAsia="Times New Roman" w:hAnsi="Times New Roman" w:cs="Times New Roman"/>
+          <w:sz w:val="24"/>
+          <w:szCs w:val="24"/>
+          <w:lang w:eastAsia="ru-RU"/>
+        </w:rPr>
+      </w:pPr>
+      <w:r>
+        <w:rPr>
+          <w:rFonts w:ascii="Times New Roman" w:eastAsia="Times New Roman" w:hAnsi="Times New Roman" w:cs="Times New Roman"/>
+          <w:sz w:val="24"/>
+          <w:szCs w:val="24"/>
+          <w:lang w:val="en-US" w:eastAsia="ru-RU"/>
+        </w:rPr>
+        <w:t xml:space="preserve">            </w:t>
+      </w:r>
+      <w:r>
+        <w:rPr>
+          <w:rFonts w:ascii="Times New Roman" w:eastAsia="Times New Roman" w:hAnsi="Times New Roman" w:cs="Times New Roman"/>
+          <w:sz w:val="24"/>
+          <w:szCs w:val="24"/>
+          <w:lang w:eastAsia="ru-RU"/>
+        </w:rPr>
         <w:t>}</w:t>
       </w:r>
     </w:p>
     <w:p>
       <w:pPr>
+        <w:spacing w:after="0" w:line="240" w:lineRule="auto"/>
+        <w:rPr>
+          <w:rFonts w:ascii="Times New Roman" w:eastAsia="Times New Roman" w:hAnsi="Times New Roman" w:cs="Times New Roman"/>
+          <w:sz w:val="24"/>
+          <w:szCs w:val="24"/>
+          <w:lang w:eastAsia="ru-RU"/>
+        </w:rPr>
+      </w:pPr>
+      <w:r>
+        <w:rPr>
+          <w:rFonts w:ascii="Times New Roman" w:eastAsia="Times New Roman" w:hAnsi="Times New Roman" w:cs="Times New Roman"/>
+          <w:sz w:val="24"/>
+          <w:szCs w:val="24"/>
+          <w:lang w:eastAsia="ru-RU"/>
+        </w:rPr>
+        <w:t xml:space="preserve">            return true;   </w:t>
+      </w:r>
+    </w:p>
+    <w:p>
+      <w:pPr>
+        <w:spacing w:after="0" w:line="240" w:lineRule="auto"/>
+        <w:rPr>
+          <w:rFonts w:ascii="Times New Roman" w:eastAsia="Times New Roman" w:hAnsi="Times New Roman" w:cs="Times New Roman"/>
+          <w:sz w:val="24"/>
+          <w:szCs w:val="24"/>
+          <w:lang w:eastAsia="ru-RU"/>
+        </w:rPr>
+      </w:pPr>
+      <w:r>
+        <w:rPr>
+          <w:rFonts w:ascii="Times New Roman" w:eastAsia="Times New Roman" w:hAnsi="Times New Roman" w:cs="Times New Roman"/>
+          <w:sz w:val="24"/>
+          <w:szCs w:val="24"/>
+          <w:lang w:eastAsia="ru-RU"/>
+        </w:rPr>
+        <w:t xml:space="preserve">        }</w:t>
+      </w:r>
+    </w:p>
+    <w:p>
+      <w:pPr>
         <w:spacing w:after="0" w:line="285" w:lineRule="atLeast"/>
         <w:rPr>
           <w:rFonts w:ascii="Times New Roman" w:eastAsia="Times New Roman" w:hAnsi="Times New Roman" w:cs="Times New Roman"/>
@@ -898,36 +1061,34 @@
           <w:szCs w:val="24"/>
           <w:lang w:eastAsia="ru-RU"/>
         </w:rPr>
-        <w:t>2.</w:t>
-      </w:r>
-      <w:r>
-        <w:rPr>
-          <w:rFonts w:ascii="Times New Roman" w:eastAsia="Times New Roman" w:hAnsi="Times New Roman" w:cs="Times New Roman"/>
-          <w:sz w:val="24"/>
-          <w:szCs w:val="24"/>
-          <w:lang w:eastAsia="ru-RU"/>
-        </w:rPr>
-        <w:t xml:space="preserve">Создадим метод </w:t>
-      </w:r>
-      <w:proofErr w:type="spellStart"/>
-      <w:r>
-        <w:rPr>
-          <w:rFonts w:ascii="Times New Roman" w:eastAsia="Times New Roman" w:hAnsi="Times New Roman" w:cs="Times New Roman"/>
-          <w:sz w:val="24"/>
-          <w:szCs w:val="24"/>
-          <w:lang w:val="en-US" w:eastAsia="ru-RU"/>
-        </w:rPr>
-        <w:t>isPrime</w:t>
-      </w:r>
-      <w:proofErr w:type="spellEnd"/>
-      <w:r>
-        <w:rPr>
-          <w:rFonts w:ascii="Times New Roman" w:eastAsia="Times New Roman" w:hAnsi="Times New Roman" w:cs="Times New Roman"/>
-          <w:sz w:val="24"/>
-          <w:szCs w:val="24"/>
-          <w:lang w:eastAsia="ru-RU"/>
-        </w:rPr>
-        <w:t>, которая возвращает, является ли число простым</w:t>
+        <w:t>3.</w:t>
+      </w:r>
+      <w:r>
+        <w:rPr>
+          <w:rFonts w:ascii="Times New Roman" w:eastAsia="Times New Roman" w:hAnsi="Times New Roman" w:cs="Times New Roman"/>
+          <w:sz w:val="24"/>
+          <w:szCs w:val="24"/>
+          <w:lang w:eastAsia="ru-RU"/>
+        </w:rPr>
+        <w:t xml:space="preserve">Реализуем </w:t>
+      </w:r>
+      <w:r>
+        <w:rPr>
+          <w:rFonts w:ascii="Times New Roman" w:eastAsia="Times New Roman" w:hAnsi="Times New Roman" w:cs="Times New Roman"/>
+          <w:sz w:val="24"/>
+          <w:szCs w:val="24"/>
+          <w:lang w:val="en-US" w:eastAsia="ru-RU"/>
+        </w:rPr>
+        <w:t>main</w:t>
+      </w:r>
+      <w:r>
+        <w:rPr>
+          <w:rFonts w:ascii="Times New Roman" w:eastAsia="Times New Roman" w:hAnsi="Times New Roman" w:cs="Times New Roman"/>
+          <w:sz w:val="24"/>
+          <w:szCs w:val="24"/>
+          <w:lang w:eastAsia="ru-RU"/>
+        </w:rPr>
+        <w:t>, который будет выводить результат на экзан</w:t>
       </w:r>
     </w:p>
     <w:p>
@@ -940,37 +1101,224 @@
           <w:lang w:val="en-US" w:eastAsia="ru-RU"/>
         </w:rPr>
       </w:pPr>
-      <w:proofErr w:type="gramStart"/>
-      <w:r>
-        <w:rPr>
-          <w:rFonts w:ascii="Times New Roman" w:eastAsia="Times New Roman" w:hAnsi="Times New Roman" w:cs="Times New Roman"/>
-          <w:sz w:val="24"/>
-          <w:szCs w:val="24"/>
-          <w:lang w:val="en-US" w:eastAsia="ru-RU"/>
-        </w:rPr>
-        <w:t>public</w:t>
-      </w:r>
-      <w:proofErr w:type="gramEnd"/>
-      <w:r>
-        <w:rPr>
-          <w:rFonts w:ascii="Times New Roman" w:eastAsia="Times New Roman" w:hAnsi="Times New Roman" w:cs="Times New Roman"/>
-          <w:sz w:val="24"/>
-          <w:szCs w:val="24"/>
-          <w:lang w:val="en-US" w:eastAsia="ru-RU"/>
-        </w:rPr>
-        <w:t xml:space="preserve"> static </w:t>
-      </w:r>
-      <w:proofErr w:type="spellStart"/>
-      <w:r>
-        <w:rPr>
-          <w:rFonts w:ascii="Times New Roman" w:eastAsia="Times New Roman" w:hAnsi="Times New Roman" w:cs="Times New Roman"/>
-          <w:sz w:val="24"/>
-          <w:szCs w:val="24"/>
-          <w:lang w:val="en-US" w:eastAsia="ru-RU"/>
-        </w:rPr>
-        <w:t>boolean</w:t>
-      </w:r>
-      <w:proofErr w:type="spellEnd"/>
+      <w:r>
+        <w:rPr>
+          <w:rFonts w:ascii="Times New Roman" w:eastAsia="Times New Roman" w:hAnsi="Times New Roman" w:cs="Times New Roman"/>
+          <w:sz w:val="24"/>
+          <w:szCs w:val="24"/>
+          <w:lang w:val="en-US" w:eastAsia="ru-RU"/>
+        </w:rPr>
+        <w:t>public static void main(String[] args){</w:t>
+      </w:r>
+    </w:p>
+    <w:p>
+      <w:pPr>
+        <w:spacing w:after="0" w:line="240" w:lineRule="auto"/>
+        <w:rPr>
+          <w:rFonts w:ascii="Times New Roman" w:eastAsia="Times New Roman" w:hAnsi="Times New Roman" w:cs="Times New Roman"/>
+          <w:sz w:val="24"/>
+          <w:szCs w:val="24"/>
+          <w:lang w:val="en-US" w:eastAsia="ru-RU"/>
+        </w:rPr>
+      </w:pPr>
+      <w:r>
+        <w:rPr>
+          <w:rFonts w:ascii="Times New Roman" w:eastAsia="Times New Roman" w:hAnsi="Times New Roman" w:cs="Times New Roman"/>
+          <w:sz w:val="24"/>
+          <w:szCs w:val="24"/>
+          <w:lang w:val="en-US" w:eastAsia="ru-RU"/>
+        </w:rPr>
+        <w:t xml:space="preserve">        int n = 101;</w:t>
+      </w:r>
+    </w:p>
+    <w:p>
+      <w:pPr>
+        <w:spacing w:after="0" w:line="240" w:lineRule="auto"/>
+        <w:rPr>
+          <w:rFonts w:ascii="Times New Roman" w:eastAsia="Times New Roman" w:hAnsi="Times New Roman" w:cs="Times New Roman"/>
+          <w:sz w:val="24"/>
+          <w:szCs w:val="24"/>
+          <w:lang w:val="en-US" w:eastAsia="ru-RU"/>
+        </w:rPr>
+      </w:pPr>
+    </w:p>
+    <w:p>
+      <w:pPr>
+        <w:spacing w:after="0" w:line="240" w:lineRule="auto"/>
+        <w:rPr>
+          <w:rFonts w:ascii="Times New Roman" w:eastAsia="Times New Roman" w:hAnsi="Times New Roman" w:cs="Times New Roman"/>
+          <w:sz w:val="24"/>
+          <w:szCs w:val="24"/>
+          <w:lang w:val="en-US" w:eastAsia="ru-RU"/>
+        </w:rPr>
+      </w:pPr>
+      <w:r>
+        <w:rPr>
+          <w:rFonts w:ascii="Times New Roman" w:eastAsia="Times New Roman" w:hAnsi="Times New Roman" w:cs="Times New Roman"/>
+          <w:sz w:val="24"/>
+          <w:szCs w:val="24"/>
+          <w:lang w:val="en-US" w:eastAsia="ru-RU"/>
+        </w:rPr>
+        <w:t xml:space="preserve">        for(int i = 2; i &lt; n; i++)</w:t>
+      </w:r>
+    </w:p>
+    <w:p>
+      <w:pPr>
+        <w:spacing w:after="0" w:line="240" w:lineRule="auto"/>
+        <w:rPr>
+          <w:rFonts w:ascii="Times New Roman" w:eastAsia="Times New Roman" w:hAnsi="Times New Roman" w:cs="Times New Roman"/>
+          <w:sz w:val="24"/>
+          <w:szCs w:val="24"/>
+          <w:lang w:val="en-US" w:eastAsia="ru-RU"/>
+        </w:rPr>
+      </w:pPr>
+      <w:r>
+        <w:rPr>
+          <w:rFonts w:ascii="Times New Roman" w:eastAsia="Times New Roman" w:hAnsi="Times New Roman" w:cs="Times New Roman"/>
+          <w:sz w:val="24"/>
+          <w:szCs w:val="24"/>
+          <w:lang w:val="en-US" w:eastAsia="ru-RU"/>
+        </w:rPr>
+        <w:t xml:space="preserve">        {</w:t>
+      </w:r>
+    </w:p>
+    <w:p>
+      <w:pPr>
+        <w:spacing w:after="0" w:line="240" w:lineRule="auto"/>
+        <w:rPr>
+          <w:rFonts w:ascii="Times New Roman" w:eastAsia="Times New Roman" w:hAnsi="Times New Roman" w:cs="Times New Roman"/>
+          <w:sz w:val="24"/>
+          <w:szCs w:val="24"/>
+          <w:lang w:val="en-US" w:eastAsia="ru-RU"/>
+        </w:rPr>
+      </w:pPr>
+      <w:r>
+        <w:rPr>
+          <w:rFonts w:ascii="Times New Roman" w:eastAsia="Times New Roman" w:hAnsi="Times New Roman" w:cs="Times New Roman"/>
+          <w:sz w:val="24"/>
+          <w:szCs w:val="24"/>
+          <w:lang w:val="en-US" w:eastAsia="ru-RU"/>
+        </w:rPr>
+        <w:t xml:space="preserve">            if (isPrime(i) == true)</w:t>
+      </w:r>
+    </w:p>
+    <w:p>
+      <w:pPr>
+        <w:spacing w:after="0" w:line="240" w:lineRule="auto"/>
+        <w:rPr>
+          <w:rFonts w:ascii="Times New Roman" w:eastAsia="Times New Roman" w:hAnsi="Times New Roman" w:cs="Times New Roman"/>
+          <w:sz w:val="24"/>
+          <w:szCs w:val="24"/>
+          <w:lang w:val="en-US" w:eastAsia="ru-RU"/>
+        </w:rPr>
+      </w:pPr>
+      <w:r>
+        <w:rPr>
+          <w:rFonts w:ascii="Times New Roman" w:eastAsia="Times New Roman" w:hAnsi="Times New Roman" w:cs="Times New Roman"/>
+          <w:sz w:val="24"/>
+          <w:szCs w:val="24"/>
+          <w:lang w:val="en-US" w:eastAsia="ru-RU"/>
+        </w:rPr>
+        <w:t xml:space="preserve">            {</w:t>
+      </w:r>
+    </w:p>
+    <w:p>
+      <w:pPr>
+        <w:spacing w:after="0" w:line="240" w:lineRule="auto"/>
+        <w:rPr>
+          <w:rFonts w:ascii="Times New Roman" w:eastAsia="Times New Roman" w:hAnsi="Times New Roman" w:cs="Times New Roman"/>
+          <w:sz w:val="24"/>
+          <w:szCs w:val="24"/>
+          <w:lang w:val="en-US" w:eastAsia="ru-RU"/>
+        </w:rPr>
+      </w:pPr>
+      <w:r>
+        <w:rPr>
+          <w:rFonts w:ascii="Times New Roman" w:eastAsia="Times New Roman" w:hAnsi="Times New Roman" w:cs="Times New Roman"/>
+          <w:sz w:val="24"/>
+          <w:szCs w:val="24"/>
+          <w:lang w:val="en-US" w:eastAsia="ru-RU"/>
+        </w:rPr>
+        <w:t xml:space="preserve">                System.out.println(i);</w:t>
+      </w:r>
+    </w:p>
+    <w:p>
+      <w:pPr>
+        <w:spacing w:after="0" w:line="240" w:lineRule="auto"/>
+        <w:rPr>
+          <w:rFonts w:ascii="Times New Roman" w:eastAsia="Times New Roman" w:hAnsi="Times New Roman" w:cs="Times New Roman"/>
+          <w:sz w:val="24"/>
+          <w:szCs w:val="24"/>
+          <w:lang w:val="en-US" w:eastAsia="ru-RU"/>
+        </w:rPr>
+      </w:pPr>
+      <w:r>
+        <w:rPr>
+          <w:rFonts w:ascii="Times New Roman" w:eastAsia="Times New Roman" w:hAnsi="Times New Roman" w:cs="Times New Roman"/>
+          <w:sz w:val="24"/>
+          <w:szCs w:val="24"/>
+          <w:lang w:val="en-US" w:eastAsia="ru-RU"/>
+        </w:rPr>
+        <w:t xml:space="preserve">            </w:t>
+      </w:r>
+      <w:r>
+        <w:rPr>
+          <w:rFonts w:ascii="Times New Roman" w:eastAsia="Times New Roman" w:hAnsi="Times New Roman" w:cs="Times New Roman"/>
+          <w:sz w:val="24"/>
+          <w:szCs w:val="24"/>
+          <w:lang w:val="en-US" w:eastAsia="ru-RU"/>
+        </w:rPr>
+        <w:t>}</w:t>
+      </w:r>
+    </w:p>
+    <w:p>
+      <w:pPr>
+        <w:spacing w:after="0" w:line="240" w:lineRule="auto"/>
+        <w:rPr>
+          <w:rFonts w:ascii="Times New Roman" w:eastAsia="Times New Roman" w:hAnsi="Times New Roman" w:cs="Times New Roman"/>
+          <w:sz w:val="24"/>
+          <w:szCs w:val="24"/>
+          <w:lang w:val="en-US" w:eastAsia="ru-RU"/>
+        </w:rPr>
+      </w:pPr>
+      <w:r>
+        <w:rPr>
+          <w:rFonts w:ascii="Times New Roman" w:eastAsia="Times New Roman" w:hAnsi="Times New Roman" w:cs="Times New Roman"/>
+          <w:sz w:val="24"/>
+          <w:szCs w:val="24"/>
+          <w:lang w:val="en-US" w:eastAsia="ru-RU"/>
+        </w:rPr>
+        <w:t xml:space="preserve">        }</w:t>
+      </w:r>
+    </w:p>
+    <w:p>
+      <w:pPr>
+        <w:spacing w:after="0" w:line="285" w:lineRule="atLeast"/>
+        <w:rPr>
+          <w:rFonts w:ascii="Times New Roman" w:eastAsia="Times New Roman" w:hAnsi="Times New Roman" w:cs="Times New Roman"/>
+          <w:sz w:val="24"/>
+          <w:szCs w:val="24"/>
+          <w:lang w:val="en-US" w:eastAsia="ru-RU"/>
+        </w:rPr>
+      </w:pPr>
+      <w:r>
+        <w:rPr>
+          <w:rFonts w:ascii="Times New Roman" w:eastAsia="Times New Roman" w:hAnsi="Times New Roman" w:cs="Times New Roman"/>
+          <w:sz w:val="24"/>
+          <w:szCs w:val="24"/>
+          <w:lang w:val="en-US" w:eastAsia="ru-RU"/>
+        </w:rPr>
+        <w:t>4.</w:t>
+      </w:r>
+      <w:r>
+        <w:rPr>
+          <w:rFonts w:ascii="Times New Roman" w:eastAsia="Times New Roman" w:hAnsi="Times New Roman" w:cs="Times New Roman"/>
+          <w:sz w:val="24"/>
+          <w:szCs w:val="24"/>
+          <w:lang w:eastAsia="ru-RU"/>
+        </w:rPr>
+        <w:t>Откомпилируем</w:t>
+      </w:r>
       <w:r>
         <w:rPr>
           <w:rFonts w:ascii="Times New Roman" w:eastAsia="Times New Roman" w:hAnsi="Times New Roman" w:cs="Times New Roman"/>
@@ -980,512 +1328,69 @@
         </w:rPr>
         <w:t xml:space="preserve"> </w:t>
       </w:r>
-      <w:proofErr w:type="spellStart"/>
-      <w:r>
-        <w:rPr>
-          <w:rFonts w:ascii="Times New Roman" w:eastAsia="Times New Roman" w:hAnsi="Times New Roman" w:cs="Times New Roman"/>
-          <w:sz w:val="24"/>
-          <w:szCs w:val="24"/>
-          <w:lang w:val="en-US" w:eastAsia="ru-RU"/>
-        </w:rPr>
-        <w:t>isPrime</w:t>
-      </w:r>
-      <w:proofErr w:type="spellEnd"/>
-      <w:r>
-        <w:rPr>
-          <w:rFonts w:ascii="Times New Roman" w:eastAsia="Times New Roman" w:hAnsi="Times New Roman" w:cs="Times New Roman"/>
-          <w:sz w:val="24"/>
-          <w:szCs w:val="24"/>
-          <w:lang w:val="en-US" w:eastAsia="ru-RU"/>
-        </w:rPr>
-        <w:t>(</w:t>
-      </w:r>
-      <w:proofErr w:type="spellStart"/>
-      <w:r>
-        <w:rPr>
-          <w:rFonts w:ascii="Times New Roman" w:eastAsia="Times New Roman" w:hAnsi="Times New Roman" w:cs="Times New Roman"/>
-          <w:sz w:val="24"/>
-          <w:szCs w:val="24"/>
-          <w:lang w:val="en-US" w:eastAsia="ru-RU"/>
-        </w:rPr>
-        <w:t>int</w:t>
-      </w:r>
-      <w:proofErr w:type="spellEnd"/>
-      <w:r>
-        <w:rPr>
-          <w:rFonts w:ascii="Times New Roman" w:eastAsia="Times New Roman" w:hAnsi="Times New Roman" w:cs="Times New Roman"/>
-          <w:sz w:val="24"/>
-          <w:szCs w:val="24"/>
-          <w:lang w:val="en-US" w:eastAsia="ru-RU"/>
-        </w:rPr>
-        <w:t xml:space="preserve"> n)</w:t>
-      </w:r>
-    </w:p>
-    <w:p>
-      <w:pPr>
-        <w:spacing w:after="0" w:line="240" w:lineRule="auto"/>
-        <w:rPr>
-          <w:rFonts w:ascii="Times New Roman" w:eastAsia="Times New Roman" w:hAnsi="Times New Roman" w:cs="Times New Roman"/>
-          <w:sz w:val="24"/>
-          <w:szCs w:val="24"/>
-          <w:lang w:val="en-US" w:eastAsia="ru-RU"/>
-        </w:rPr>
-      </w:pPr>
-      <w:r>
-        <w:rPr>
-          <w:rFonts w:ascii="Times New Roman" w:eastAsia="Times New Roman" w:hAnsi="Times New Roman" w:cs="Times New Roman"/>
-          <w:sz w:val="24"/>
-          <w:szCs w:val="24"/>
-          <w:lang w:val="en-US" w:eastAsia="ru-RU"/>
-        </w:rPr>
-        <w:t xml:space="preserve">        {</w:t>
-      </w:r>
-    </w:p>
-    <w:p>
-      <w:pPr>
-        <w:spacing w:after="0" w:line="240" w:lineRule="auto"/>
-        <w:rPr>
-          <w:rFonts w:ascii="Times New Roman" w:eastAsia="Times New Roman" w:hAnsi="Times New Roman" w:cs="Times New Roman"/>
-          <w:sz w:val="24"/>
-          <w:szCs w:val="24"/>
-          <w:lang w:val="en-US" w:eastAsia="ru-RU"/>
-        </w:rPr>
-      </w:pPr>
-      <w:r>
-        <w:rPr>
-          <w:rFonts w:ascii="Times New Roman" w:eastAsia="Times New Roman" w:hAnsi="Times New Roman" w:cs="Times New Roman"/>
-          <w:sz w:val="24"/>
-          <w:szCs w:val="24"/>
-          <w:lang w:val="en-US" w:eastAsia="ru-RU"/>
-        </w:rPr>
-        <w:t xml:space="preserve">            </w:t>
-      </w:r>
-      <w:proofErr w:type="gramStart"/>
-      <w:r>
-        <w:rPr>
-          <w:rFonts w:ascii="Times New Roman" w:eastAsia="Times New Roman" w:hAnsi="Times New Roman" w:cs="Times New Roman"/>
-          <w:sz w:val="24"/>
-          <w:szCs w:val="24"/>
-          <w:lang w:val="en-US" w:eastAsia="ru-RU"/>
-        </w:rPr>
-        <w:t>for(</w:t>
-      </w:r>
-      <w:proofErr w:type="spellStart"/>
-      <w:proofErr w:type="gramEnd"/>
-      <w:r>
-        <w:rPr>
-          <w:rFonts w:ascii="Times New Roman" w:eastAsia="Times New Roman" w:hAnsi="Times New Roman" w:cs="Times New Roman"/>
-          <w:sz w:val="24"/>
-          <w:szCs w:val="24"/>
-          <w:lang w:val="en-US" w:eastAsia="ru-RU"/>
-        </w:rPr>
-        <w:t>int</w:t>
-      </w:r>
-      <w:proofErr w:type="spellEnd"/>
-      <w:r>
-        <w:rPr>
-          <w:rFonts w:ascii="Times New Roman" w:eastAsia="Times New Roman" w:hAnsi="Times New Roman" w:cs="Times New Roman"/>
-          <w:sz w:val="24"/>
-          <w:szCs w:val="24"/>
-          <w:lang w:val="en-US" w:eastAsia="ru-RU"/>
-        </w:rPr>
-        <w:t xml:space="preserve"> j = 2; j &lt; n; j++){</w:t>
-      </w:r>
-    </w:p>
-    <w:p>
-      <w:pPr>
-        <w:spacing w:after="0" w:line="240" w:lineRule="auto"/>
-        <w:rPr>
-          <w:rFonts w:ascii="Times New Roman" w:eastAsia="Times New Roman" w:hAnsi="Times New Roman" w:cs="Times New Roman"/>
-          <w:sz w:val="24"/>
-          <w:szCs w:val="24"/>
-          <w:lang w:val="en-US" w:eastAsia="ru-RU"/>
-        </w:rPr>
-      </w:pPr>
-      <w:r>
-        <w:rPr>
-          <w:rFonts w:ascii="Times New Roman" w:eastAsia="Times New Roman" w:hAnsi="Times New Roman" w:cs="Times New Roman"/>
-          <w:sz w:val="24"/>
-          <w:szCs w:val="24"/>
-          <w:lang w:val="en-US" w:eastAsia="ru-RU"/>
-        </w:rPr>
-        <w:t xml:space="preserve">                </w:t>
-      </w:r>
-      <w:proofErr w:type="gramStart"/>
-      <w:r>
-        <w:rPr>
-          <w:rFonts w:ascii="Times New Roman" w:eastAsia="Times New Roman" w:hAnsi="Times New Roman" w:cs="Times New Roman"/>
-          <w:sz w:val="24"/>
-          <w:szCs w:val="24"/>
-          <w:lang w:val="en-US" w:eastAsia="ru-RU"/>
-        </w:rPr>
-        <w:t>if(</w:t>
-      </w:r>
-      <w:proofErr w:type="gramEnd"/>
-      <w:r>
-        <w:rPr>
-          <w:rFonts w:ascii="Times New Roman" w:eastAsia="Times New Roman" w:hAnsi="Times New Roman" w:cs="Times New Roman"/>
-          <w:sz w:val="24"/>
-          <w:szCs w:val="24"/>
-          <w:lang w:val="en-US" w:eastAsia="ru-RU"/>
-        </w:rPr>
-        <w:t>n % j == 0)</w:t>
-      </w:r>
-    </w:p>
-    <w:p>
-      <w:pPr>
-        <w:spacing w:after="0" w:line="240" w:lineRule="auto"/>
-        <w:rPr>
-          <w:rFonts w:ascii="Times New Roman" w:eastAsia="Times New Roman" w:hAnsi="Times New Roman" w:cs="Times New Roman"/>
-          <w:sz w:val="24"/>
-          <w:szCs w:val="24"/>
-          <w:lang w:val="en-US" w:eastAsia="ru-RU"/>
-        </w:rPr>
-      </w:pPr>
-      <w:r>
-        <w:rPr>
-          <w:rFonts w:ascii="Times New Roman" w:eastAsia="Times New Roman" w:hAnsi="Times New Roman" w:cs="Times New Roman"/>
-          <w:sz w:val="24"/>
-          <w:szCs w:val="24"/>
-          <w:lang w:val="en-US" w:eastAsia="ru-RU"/>
-        </w:rPr>
-        <w:t xml:space="preserve">                </w:t>
-      </w:r>
-      <w:proofErr w:type="gramStart"/>
-      <w:r>
-        <w:rPr>
-          <w:rFonts w:ascii="Times New Roman" w:eastAsia="Times New Roman" w:hAnsi="Times New Roman" w:cs="Times New Roman"/>
-          <w:sz w:val="24"/>
-          <w:szCs w:val="24"/>
-          <w:lang w:val="en-US" w:eastAsia="ru-RU"/>
-        </w:rPr>
-        <w:t>return</w:t>
-      </w:r>
-      <w:proofErr w:type="gramEnd"/>
-      <w:r>
-        <w:rPr>
-          <w:rFonts w:ascii="Times New Roman" w:eastAsia="Times New Roman" w:hAnsi="Times New Roman" w:cs="Times New Roman"/>
-          <w:sz w:val="24"/>
-          <w:szCs w:val="24"/>
-          <w:lang w:val="en-US" w:eastAsia="ru-RU"/>
-        </w:rPr>
-        <w:t xml:space="preserve"> false;</w:t>
-      </w:r>
-    </w:p>
-    <w:p>
-      <w:pPr>
-        <w:spacing w:after="0" w:line="240" w:lineRule="auto"/>
-        <w:rPr>
-          <w:rFonts w:ascii="Times New Roman" w:eastAsia="Times New Roman" w:hAnsi="Times New Roman" w:cs="Times New Roman"/>
-          <w:sz w:val="24"/>
-          <w:szCs w:val="24"/>
-          <w:lang w:eastAsia="ru-RU"/>
-        </w:rPr>
-      </w:pPr>
-      <w:r>
-        <w:rPr>
-          <w:rFonts w:ascii="Times New Roman" w:eastAsia="Times New Roman" w:hAnsi="Times New Roman" w:cs="Times New Roman"/>
-          <w:sz w:val="24"/>
-          <w:szCs w:val="24"/>
-          <w:lang w:val="en-US" w:eastAsia="ru-RU"/>
-        </w:rPr>
-        <w:t xml:space="preserve">            </w:t>
-      </w:r>
-      <w:r>
-        <w:rPr>
-          <w:rFonts w:ascii="Times New Roman" w:eastAsia="Times New Roman" w:hAnsi="Times New Roman" w:cs="Times New Roman"/>
-          <w:sz w:val="24"/>
-          <w:szCs w:val="24"/>
-          <w:lang w:eastAsia="ru-RU"/>
-        </w:rPr>
-        <w:t>}</w:t>
-      </w:r>
-    </w:p>
-    <w:p>
-      <w:pPr>
-        <w:spacing w:after="0" w:line="240" w:lineRule="auto"/>
-        <w:rPr>
-          <w:rFonts w:ascii="Times New Roman" w:eastAsia="Times New Roman" w:hAnsi="Times New Roman" w:cs="Times New Roman"/>
-          <w:sz w:val="24"/>
-          <w:szCs w:val="24"/>
-          <w:lang w:eastAsia="ru-RU"/>
-        </w:rPr>
-      </w:pPr>
-      <w:r>
-        <w:rPr>
-          <w:rFonts w:ascii="Times New Roman" w:eastAsia="Times New Roman" w:hAnsi="Times New Roman" w:cs="Times New Roman"/>
-          <w:sz w:val="24"/>
-          <w:szCs w:val="24"/>
-          <w:lang w:eastAsia="ru-RU"/>
-        </w:rPr>
-        <w:t xml:space="preserve">            </w:t>
-      </w:r>
-      <w:proofErr w:type="spellStart"/>
-      <w:proofErr w:type="gramStart"/>
-      <w:r>
-        <w:rPr>
-          <w:rFonts w:ascii="Times New Roman" w:eastAsia="Times New Roman" w:hAnsi="Times New Roman" w:cs="Times New Roman"/>
-          <w:sz w:val="24"/>
-          <w:szCs w:val="24"/>
-          <w:lang w:eastAsia="ru-RU"/>
-        </w:rPr>
-        <w:t>return</w:t>
-      </w:r>
-      <w:proofErr w:type="spellEnd"/>
-      <w:proofErr w:type="gramEnd"/>
-      <w:r>
-        <w:rPr>
-          <w:rFonts w:ascii="Times New Roman" w:eastAsia="Times New Roman" w:hAnsi="Times New Roman" w:cs="Times New Roman"/>
-          <w:sz w:val="24"/>
-          <w:szCs w:val="24"/>
-          <w:lang w:eastAsia="ru-RU"/>
+      <w:r>
+        <w:rPr>
+          <w:rFonts w:ascii="Times New Roman" w:eastAsia="Times New Roman" w:hAnsi="Times New Roman" w:cs="Times New Roman"/>
+          <w:sz w:val="24"/>
+          <w:szCs w:val="24"/>
+          <w:lang w:eastAsia="ru-RU"/>
+        </w:rPr>
+        <w:t>файл</w:t>
+      </w:r>
+      <w:r>
+        <w:rPr>
+          <w:rFonts w:ascii="Times New Roman" w:eastAsia="Times New Roman" w:hAnsi="Times New Roman" w:cs="Times New Roman"/>
+          <w:sz w:val="24"/>
+          <w:szCs w:val="24"/>
+          <w:lang w:val="en-US" w:eastAsia="ru-RU"/>
         </w:rPr>
         <w:t xml:space="preserve"> </w:t>
       </w:r>
-      <w:proofErr w:type="spellStart"/>
-      <w:r>
-        <w:rPr>
-          <w:rFonts w:ascii="Times New Roman" w:eastAsia="Times New Roman" w:hAnsi="Times New Roman" w:cs="Times New Roman"/>
-          <w:sz w:val="24"/>
-          <w:szCs w:val="24"/>
-          <w:lang w:eastAsia="ru-RU"/>
-        </w:rPr>
-        <w:t>true</w:t>
-      </w:r>
-      <w:proofErr w:type="spellEnd"/>
-      <w:r>
-        <w:rPr>
-          <w:rFonts w:ascii="Times New Roman" w:eastAsia="Times New Roman" w:hAnsi="Times New Roman" w:cs="Times New Roman"/>
-          <w:sz w:val="24"/>
-          <w:szCs w:val="24"/>
-          <w:lang w:eastAsia="ru-RU"/>
-        </w:rPr>
-        <w:t xml:space="preserve">;   </w:t>
-      </w:r>
-    </w:p>
-    <w:p>
-      <w:pPr>
-        <w:spacing w:after="0" w:line="240" w:lineRule="auto"/>
-        <w:rPr>
-          <w:rFonts w:ascii="Times New Roman" w:eastAsia="Times New Roman" w:hAnsi="Times New Roman" w:cs="Times New Roman"/>
-          <w:sz w:val="24"/>
-          <w:szCs w:val="24"/>
-          <w:lang w:eastAsia="ru-RU"/>
-        </w:rPr>
-      </w:pPr>
-      <w:r>
-        <w:rPr>
-          <w:rFonts w:ascii="Times New Roman" w:eastAsia="Times New Roman" w:hAnsi="Times New Roman" w:cs="Times New Roman"/>
-          <w:sz w:val="24"/>
-          <w:szCs w:val="24"/>
-          <w:lang w:eastAsia="ru-RU"/>
-        </w:rPr>
-        <w:t xml:space="preserve">        }</w:t>
-      </w:r>
-    </w:p>
-    <w:p>
-      <w:pPr>
-        <w:spacing w:after="0" w:line="285" w:lineRule="atLeast"/>
-        <w:rPr>
-          <w:rFonts w:ascii="Times New Roman" w:eastAsia="Times New Roman" w:hAnsi="Times New Roman" w:cs="Times New Roman"/>
-          <w:sz w:val="24"/>
-          <w:szCs w:val="24"/>
-          <w:lang w:eastAsia="ru-RU"/>
-        </w:rPr>
-      </w:pPr>
-      <w:r>
-        <w:rPr>
-          <w:rFonts w:ascii="Times New Roman" w:eastAsia="Times New Roman" w:hAnsi="Times New Roman" w:cs="Times New Roman"/>
-          <w:sz w:val="24"/>
-          <w:szCs w:val="24"/>
-          <w:lang w:eastAsia="ru-RU"/>
-        </w:rPr>
-        <w:t>3.</w:t>
-      </w:r>
-      <w:r>
-        <w:rPr>
-          <w:rFonts w:ascii="Times New Roman" w:eastAsia="Times New Roman" w:hAnsi="Times New Roman" w:cs="Times New Roman"/>
-          <w:sz w:val="24"/>
-          <w:szCs w:val="24"/>
-          <w:lang w:eastAsia="ru-RU"/>
-        </w:rPr>
-        <w:t xml:space="preserve">Реализуем </w:t>
-      </w:r>
-      <w:r>
-        <w:rPr>
-          <w:rFonts w:ascii="Times New Roman" w:eastAsia="Times New Roman" w:hAnsi="Times New Roman" w:cs="Times New Roman"/>
-          <w:sz w:val="24"/>
-          <w:szCs w:val="24"/>
-          <w:lang w:val="en-US" w:eastAsia="ru-RU"/>
-        </w:rPr>
-        <w:t>main</w:t>
-      </w:r>
-      <w:r>
-        <w:rPr>
-          <w:rFonts w:ascii="Times New Roman" w:eastAsia="Times New Roman" w:hAnsi="Times New Roman" w:cs="Times New Roman"/>
-          <w:sz w:val="24"/>
-          <w:szCs w:val="24"/>
-          <w:lang w:eastAsia="ru-RU"/>
-        </w:rPr>
-        <w:t xml:space="preserve">, который будет выводить результат на </w:t>
-      </w:r>
-      <w:proofErr w:type="spellStart"/>
-      <w:r>
-        <w:rPr>
-          <w:rFonts w:ascii="Times New Roman" w:eastAsia="Times New Roman" w:hAnsi="Times New Roman" w:cs="Times New Roman"/>
-          <w:sz w:val="24"/>
-          <w:szCs w:val="24"/>
-          <w:lang w:eastAsia="ru-RU"/>
-        </w:rPr>
-        <w:t>экзан</w:t>
-      </w:r>
-      <w:proofErr w:type="spellEnd"/>
-    </w:p>
-    <w:p>
-      <w:pPr>
-        <w:spacing w:after="0" w:line="240" w:lineRule="auto"/>
-        <w:rPr>
-          <w:rFonts w:ascii="Times New Roman" w:eastAsia="Times New Roman" w:hAnsi="Times New Roman" w:cs="Times New Roman"/>
-          <w:sz w:val="24"/>
-          <w:szCs w:val="24"/>
-          <w:lang w:val="en-US" w:eastAsia="ru-RU"/>
-        </w:rPr>
-      </w:pPr>
-      <w:proofErr w:type="gramStart"/>
-      <w:r>
-        <w:rPr>
-          <w:rFonts w:ascii="Times New Roman" w:eastAsia="Times New Roman" w:hAnsi="Times New Roman" w:cs="Times New Roman"/>
-          <w:sz w:val="24"/>
-          <w:szCs w:val="24"/>
-          <w:lang w:val="en-US" w:eastAsia="ru-RU"/>
-        </w:rPr>
-        <w:t>public</w:t>
-      </w:r>
-      <w:proofErr w:type="gramEnd"/>
-      <w:r>
-        <w:rPr>
-          <w:rFonts w:ascii="Times New Roman" w:eastAsia="Times New Roman" w:hAnsi="Times New Roman" w:cs="Times New Roman"/>
-          <w:sz w:val="24"/>
-          <w:szCs w:val="24"/>
-          <w:lang w:val="en-US" w:eastAsia="ru-RU"/>
-        </w:rPr>
-        <w:t xml:space="preserve"> static void main(String[] </w:t>
-      </w:r>
-      <w:proofErr w:type="spellStart"/>
-      <w:r>
-        <w:rPr>
-          <w:rFonts w:ascii="Times New Roman" w:eastAsia="Times New Roman" w:hAnsi="Times New Roman" w:cs="Times New Roman"/>
-          <w:sz w:val="24"/>
-          <w:szCs w:val="24"/>
-          <w:lang w:val="en-US" w:eastAsia="ru-RU"/>
-        </w:rPr>
-        <w:t>args</w:t>
-      </w:r>
-      <w:proofErr w:type="spellEnd"/>
-      <w:r>
-        <w:rPr>
-          <w:rFonts w:ascii="Times New Roman" w:eastAsia="Times New Roman" w:hAnsi="Times New Roman" w:cs="Times New Roman"/>
-          <w:sz w:val="24"/>
-          <w:szCs w:val="24"/>
-          <w:lang w:val="en-US" w:eastAsia="ru-RU"/>
-        </w:rPr>
-        <w:t>){</w:t>
-      </w:r>
-    </w:p>
-    <w:p>
-      <w:pPr>
-        <w:spacing w:after="0" w:line="240" w:lineRule="auto"/>
-        <w:rPr>
-          <w:rFonts w:ascii="Times New Roman" w:eastAsia="Times New Roman" w:hAnsi="Times New Roman" w:cs="Times New Roman"/>
-          <w:sz w:val="24"/>
-          <w:szCs w:val="24"/>
-          <w:lang w:val="en-US" w:eastAsia="ru-RU"/>
-        </w:rPr>
-      </w:pPr>
-      <w:r>
-        <w:rPr>
-          <w:rFonts w:ascii="Times New Roman" w:eastAsia="Times New Roman" w:hAnsi="Times New Roman" w:cs="Times New Roman"/>
-          <w:sz w:val="24"/>
-          <w:szCs w:val="24"/>
-          <w:lang w:val="en-US" w:eastAsia="ru-RU"/>
-        </w:rPr>
-        <w:t xml:space="preserve">        </w:t>
-      </w:r>
-      <w:proofErr w:type="spellStart"/>
-      <w:proofErr w:type="gramStart"/>
-      <w:r>
-        <w:rPr>
-          <w:rFonts w:ascii="Times New Roman" w:eastAsia="Times New Roman" w:hAnsi="Times New Roman" w:cs="Times New Roman"/>
-          <w:sz w:val="24"/>
-          <w:szCs w:val="24"/>
-          <w:lang w:val="en-US" w:eastAsia="ru-RU"/>
-        </w:rPr>
-        <w:t>int</w:t>
-      </w:r>
-      <w:proofErr w:type="spellEnd"/>
-      <w:proofErr w:type="gramEnd"/>
-      <w:r>
-        <w:rPr>
-          <w:rFonts w:ascii="Times New Roman" w:eastAsia="Times New Roman" w:hAnsi="Times New Roman" w:cs="Times New Roman"/>
-          <w:sz w:val="24"/>
-          <w:szCs w:val="24"/>
-          <w:lang w:val="en-US" w:eastAsia="ru-RU"/>
-        </w:rPr>
-        <w:t xml:space="preserve"> n = 101;</w:t>
-      </w:r>
-    </w:p>
-    <w:p>
-      <w:pPr>
-        <w:spacing w:after="0" w:line="240" w:lineRule="auto"/>
-        <w:rPr>
-          <w:rFonts w:ascii="Times New Roman" w:eastAsia="Times New Roman" w:hAnsi="Times New Roman" w:cs="Times New Roman"/>
-          <w:sz w:val="24"/>
-          <w:szCs w:val="24"/>
-          <w:lang w:val="en-US" w:eastAsia="ru-RU"/>
-        </w:rPr>
-      </w:pPr>
-    </w:p>
-    <w:p>
-      <w:pPr>
-        <w:spacing w:after="0" w:line="240" w:lineRule="auto"/>
-        <w:rPr>
-          <w:rFonts w:ascii="Times New Roman" w:eastAsia="Times New Roman" w:hAnsi="Times New Roman" w:cs="Times New Roman"/>
-          <w:sz w:val="24"/>
-          <w:szCs w:val="24"/>
-          <w:lang w:val="en-US" w:eastAsia="ru-RU"/>
-        </w:rPr>
-      </w:pPr>
-      <w:r>
-        <w:rPr>
-          <w:rFonts w:ascii="Times New Roman" w:eastAsia="Times New Roman" w:hAnsi="Times New Roman" w:cs="Times New Roman"/>
-          <w:sz w:val="24"/>
-          <w:szCs w:val="24"/>
-          <w:lang w:val="en-US" w:eastAsia="ru-RU"/>
-        </w:rPr>
-        <w:t xml:space="preserve">        </w:t>
-      </w:r>
-      <w:proofErr w:type="gramStart"/>
-      <w:r>
-        <w:rPr>
-          <w:rFonts w:ascii="Times New Roman" w:eastAsia="Times New Roman" w:hAnsi="Times New Roman" w:cs="Times New Roman"/>
-          <w:sz w:val="24"/>
-          <w:szCs w:val="24"/>
-          <w:lang w:val="en-US" w:eastAsia="ru-RU"/>
-        </w:rPr>
-        <w:t>for(</w:t>
-      </w:r>
-      <w:proofErr w:type="spellStart"/>
-      <w:proofErr w:type="gramEnd"/>
-      <w:r>
-        <w:rPr>
-          <w:rFonts w:ascii="Times New Roman" w:eastAsia="Times New Roman" w:hAnsi="Times New Roman" w:cs="Times New Roman"/>
-          <w:sz w:val="24"/>
-          <w:szCs w:val="24"/>
-          <w:lang w:val="en-US" w:eastAsia="ru-RU"/>
-        </w:rPr>
-        <w:t>int</w:t>
-      </w:r>
-      <w:proofErr w:type="spellEnd"/>
+      <w:r>
+        <w:rPr>
+          <w:rFonts w:ascii="Times New Roman" w:eastAsia="Times New Roman" w:hAnsi="Times New Roman" w:cs="Times New Roman"/>
+          <w:sz w:val="24"/>
+          <w:szCs w:val="24"/>
+          <w:lang w:val="en-US" w:eastAsia="ru-RU"/>
+        </w:rPr>
+        <w:t>Primes</w:t>
+      </w:r>
+      <w:r>
+        <w:rPr>
+          <w:rFonts w:ascii="Times New Roman" w:eastAsia="Times New Roman" w:hAnsi="Times New Roman" w:cs="Times New Roman"/>
+          <w:sz w:val="24"/>
+          <w:szCs w:val="24"/>
+          <w:lang w:val="en-US" w:eastAsia="ru-RU"/>
+        </w:rPr>
+        <w:t>.</w:t>
+      </w:r>
+      <w:r>
+        <w:rPr>
+          <w:rFonts w:ascii="Times New Roman" w:eastAsia="Times New Roman" w:hAnsi="Times New Roman" w:cs="Times New Roman"/>
+          <w:sz w:val="24"/>
+          <w:szCs w:val="24"/>
+          <w:lang w:val="en-US" w:eastAsia="ru-RU"/>
+        </w:rPr>
+        <w:t>java</w:t>
+      </w:r>
+      <w:r>
+        <w:rPr>
+          <w:rFonts w:ascii="Times New Roman" w:eastAsia="Times New Roman" w:hAnsi="Times New Roman" w:cs="Times New Roman"/>
+          <w:sz w:val="24"/>
+          <w:szCs w:val="24"/>
+          <w:lang w:val="en-US" w:eastAsia="ru-RU"/>
+        </w:rPr>
+        <w:t xml:space="preserve">, </w:t>
+      </w:r>
+      <w:r>
+        <w:rPr>
+          <w:rFonts w:ascii="Times New Roman" w:eastAsia="Times New Roman" w:hAnsi="Times New Roman" w:cs="Times New Roman"/>
+          <w:sz w:val="24"/>
+          <w:szCs w:val="24"/>
+          <w:lang w:eastAsia="ru-RU"/>
+        </w:rPr>
+        <w:t>использую</w:t>
+      </w:r>
       <w:r>
         <w:rPr>
           <w:rFonts w:ascii="Times New Roman" w:eastAsia="Times New Roman" w:hAnsi="Times New Roman" w:cs="Times New Roman"/>
@@ -1495,332 +1400,21 @@
         </w:rPr>
         <w:t xml:space="preserve"> </w:t>
       </w:r>
-      <w:proofErr w:type="spellStart"/>
-      <w:r>
-        <w:rPr>
-          <w:rFonts w:ascii="Times New Roman" w:eastAsia="Times New Roman" w:hAnsi="Times New Roman" w:cs="Times New Roman"/>
-          <w:sz w:val="24"/>
-          <w:szCs w:val="24"/>
-          <w:lang w:val="en-US" w:eastAsia="ru-RU"/>
-        </w:rPr>
-        <w:t>i</w:t>
-      </w:r>
-      <w:proofErr w:type="spellEnd"/>
-      <w:r>
-        <w:rPr>
-          <w:rFonts w:ascii="Times New Roman" w:eastAsia="Times New Roman" w:hAnsi="Times New Roman" w:cs="Times New Roman"/>
-          <w:sz w:val="24"/>
-          <w:szCs w:val="24"/>
-          <w:lang w:val="en-US" w:eastAsia="ru-RU"/>
-        </w:rPr>
-        <w:t xml:space="preserve"> = 2; </w:t>
-      </w:r>
-      <w:proofErr w:type="spellStart"/>
-      <w:r>
-        <w:rPr>
-          <w:rFonts w:ascii="Times New Roman" w:eastAsia="Times New Roman" w:hAnsi="Times New Roman" w:cs="Times New Roman"/>
-          <w:sz w:val="24"/>
-          <w:szCs w:val="24"/>
-          <w:lang w:val="en-US" w:eastAsia="ru-RU"/>
-        </w:rPr>
-        <w:t>i</w:t>
-      </w:r>
-      <w:proofErr w:type="spellEnd"/>
-      <w:r>
-        <w:rPr>
-          <w:rFonts w:ascii="Times New Roman" w:eastAsia="Times New Roman" w:hAnsi="Times New Roman" w:cs="Times New Roman"/>
-          <w:sz w:val="24"/>
-          <w:szCs w:val="24"/>
-          <w:lang w:val="en-US" w:eastAsia="ru-RU"/>
-        </w:rPr>
-        <w:t xml:space="preserve"> &lt; n; </w:t>
-      </w:r>
-      <w:proofErr w:type="spellStart"/>
-      <w:r>
-        <w:rPr>
-          <w:rFonts w:ascii="Times New Roman" w:eastAsia="Times New Roman" w:hAnsi="Times New Roman" w:cs="Times New Roman"/>
-          <w:sz w:val="24"/>
-          <w:szCs w:val="24"/>
-          <w:lang w:val="en-US" w:eastAsia="ru-RU"/>
-        </w:rPr>
-        <w:t>i</w:t>
-      </w:r>
-      <w:proofErr w:type="spellEnd"/>
-      <w:r>
-        <w:rPr>
-          <w:rFonts w:ascii="Times New Roman" w:eastAsia="Times New Roman" w:hAnsi="Times New Roman" w:cs="Times New Roman"/>
-          <w:sz w:val="24"/>
-          <w:szCs w:val="24"/>
-          <w:lang w:val="en-US" w:eastAsia="ru-RU"/>
-        </w:rPr>
-        <w:t>++)</w:t>
-      </w:r>
-    </w:p>
-    <w:p>
-      <w:pPr>
-        <w:spacing w:after="0" w:line="240" w:lineRule="auto"/>
-        <w:rPr>
-          <w:rFonts w:ascii="Times New Roman" w:eastAsia="Times New Roman" w:hAnsi="Times New Roman" w:cs="Times New Roman"/>
-          <w:sz w:val="24"/>
-          <w:szCs w:val="24"/>
-          <w:lang w:val="en-US" w:eastAsia="ru-RU"/>
-        </w:rPr>
-      </w:pPr>
-      <w:r>
-        <w:rPr>
-          <w:rFonts w:ascii="Times New Roman" w:eastAsia="Times New Roman" w:hAnsi="Times New Roman" w:cs="Times New Roman"/>
-          <w:sz w:val="24"/>
-          <w:szCs w:val="24"/>
-          <w:lang w:val="en-US" w:eastAsia="ru-RU"/>
-        </w:rPr>
-        <w:t xml:space="preserve">        {</w:t>
-      </w:r>
-    </w:p>
-    <w:p>
-      <w:pPr>
-        <w:spacing w:after="0" w:line="240" w:lineRule="auto"/>
-        <w:rPr>
-          <w:rFonts w:ascii="Times New Roman" w:eastAsia="Times New Roman" w:hAnsi="Times New Roman" w:cs="Times New Roman"/>
-          <w:sz w:val="24"/>
-          <w:szCs w:val="24"/>
-          <w:lang w:val="en-US" w:eastAsia="ru-RU"/>
-        </w:rPr>
-      </w:pPr>
-      <w:r>
-        <w:rPr>
-          <w:rFonts w:ascii="Times New Roman" w:eastAsia="Times New Roman" w:hAnsi="Times New Roman" w:cs="Times New Roman"/>
-          <w:sz w:val="24"/>
-          <w:szCs w:val="24"/>
-          <w:lang w:val="en-US" w:eastAsia="ru-RU"/>
-        </w:rPr>
-        <w:t xml:space="preserve">            </w:t>
-      </w:r>
-      <w:proofErr w:type="gramStart"/>
-      <w:r>
-        <w:rPr>
-          <w:rFonts w:ascii="Times New Roman" w:eastAsia="Times New Roman" w:hAnsi="Times New Roman" w:cs="Times New Roman"/>
-          <w:sz w:val="24"/>
-          <w:szCs w:val="24"/>
-          <w:lang w:val="en-US" w:eastAsia="ru-RU"/>
-        </w:rPr>
-        <w:t>if</w:t>
-      </w:r>
-      <w:proofErr w:type="gramEnd"/>
-      <w:r>
-        <w:rPr>
-          <w:rFonts w:ascii="Times New Roman" w:eastAsia="Times New Roman" w:hAnsi="Times New Roman" w:cs="Times New Roman"/>
-          <w:sz w:val="24"/>
-          <w:szCs w:val="24"/>
-          <w:lang w:val="en-US" w:eastAsia="ru-RU"/>
-        </w:rPr>
-        <w:t xml:space="preserve"> (</w:t>
-      </w:r>
-      <w:proofErr w:type="spellStart"/>
-      <w:r>
-        <w:rPr>
-          <w:rFonts w:ascii="Times New Roman" w:eastAsia="Times New Roman" w:hAnsi="Times New Roman" w:cs="Times New Roman"/>
-          <w:sz w:val="24"/>
-          <w:szCs w:val="24"/>
-          <w:lang w:val="en-US" w:eastAsia="ru-RU"/>
-        </w:rPr>
-        <w:t>isPrime</w:t>
-      </w:r>
-      <w:proofErr w:type="spellEnd"/>
-      <w:r>
-        <w:rPr>
-          <w:rFonts w:ascii="Times New Roman" w:eastAsia="Times New Roman" w:hAnsi="Times New Roman" w:cs="Times New Roman"/>
-          <w:sz w:val="24"/>
-          <w:szCs w:val="24"/>
-          <w:lang w:val="en-US" w:eastAsia="ru-RU"/>
-        </w:rPr>
-        <w:t>(</w:t>
-      </w:r>
-      <w:proofErr w:type="spellStart"/>
-      <w:r>
-        <w:rPr>
-          <w:rFonts w:ascii="Times New Roman" w:eastAsia="Times New Roman" w:hAnsi="Times New Roman" w:cs="Times New Roman"/>
-          <w:sz w:val="24"/>
-          <w:szCs w:val="24"/>
-          <w:lang w:val="en-US" w:eastAsia="ru-RU"/>
-        </w:rPr>
-        <w:t>i</w:t>
-      </w:r>
-      <w:proofErr w:type="spellEnd"/>
-      <w:r>
-        <w:rPr>
-          <w:rFonts w:ascii="Times New Roman" w:eastAsia="Times New Roman" w:hAnsi="Times New Roman" w:cs="Times New Roman"/>
-          <w:sz w:val="24"/>
-          <w:szCs w:val="24"/>
-          <w:lang w:val="en-US" w:eastAsia="ru-RU"/>
-        </w:rPr>
-        <w:t>) == true)</w:t>
-      </w:r>
-    </w:p>
-    <w:p>
-      <w:pPr>
-        <w:spacing w:after="0" w:line="240" w:lineRule="auto"/>
-        <w:rPr>
-          <w:rFonts w:ascii="Times New Roman" w:eastAsia="Times New Roman" w:hAnsi="Times New Roman" w:cs="Times New Roman"/>
-          <w:sz w:val="24"/>
-          <w:szCs w:val="24"/>
-          <w:lang w:val="en-US" w:eastAsia="ru-RU"/>
-        </w:rPr>
-      </w:pPr>
-      <w:r>
-        <w:rPr>
-          <w:rFonts w:ascii="Times New Roman" w:eastAsia="Times New Roman" w:hAnsi="Times New Roman" w:cs="Times New Roman"/>
-          <w:sz w:val="24"/>
-          <w:szCs w:val="24"/>
-          <w:lang w:val="en-US" w:eastAsia="ru-RU"/>
-        </w:rPr>
-        <w:t xml:space="preserve">            {</w:t>
-      </w:r>
-    </w:p>
-    <w:p>
-      <w:pPr>
-        <w:spacing w:after="0" w:line="240" w:lineRule="auto"/>
-        <w:rPr>
-          <w:rFonts w:ascii="Times New Roman" w:eastAsia="Times New Roman" w:hAnsi="Times New Roman" w:cs="Times New Roman"/>
-          <w:sz w:val="24"/>
-          <w:szCs w:val="24"/>
-          <w:lang w:val="en-US" w:eastAsia="ru-RU"/>
-        </w:rPr>
-      </w:pPr>
-      <w:r>
-        <w:rPr>
-          <w:rFonts w:ascii="Times New Roman" w:eastAsia="Times New Roman" w:hAnsi="Times New Roman" w:cs="Times New Roman"/>
-          <w:sz w:val="24"/>
-          <w:szCs w:val="24"/>
-          <w:lang w:val="en-US" w:eastAsia="ru-RU"/>
-        </w:rPr>
-        <w:t xml:space="preserve">                </w:t>
-      </w:r>
-      <w:proofErr w:type="spellStart"/>
-      <w:proofErr w:type="gramStart"/>
-      <w:r>
-        <w:rPr>
-          <w:rFonts w:ascii="Times New Roman" w:eastAsia="Times New Roman" w:hAnsi="Times New Roman" w:cs="Times New Roman"/>
-          <w:sz w:val="24"/>
-          <w:szCs w:val="24"/>
-          <w:lang w:val="en-US" w:eastAsia="ru-RU"/>
-        </w:rPr>
-        <w:t>System.out.println</w:t>
-      </w:r>
-      <w:proofErr w:type="spellEnd"/>
-      <w:r>
-        <w:rPr>
-          <w:rFonts w:ascii="Times New Roman" w:eastAsia="Times New Roman" w:hAnsi="Times New Roman" w:cs="Times New Roman"/>
-          <w:sz w:val="24"/>
-          <w:szCs w:val="24"/>
-          <w:lang w:val="en-US" w:eastAsia="ru-RU"/>
-        </w:rPr>
-        <w:t>(</w:t>
-      </w:r>
-      <w:proofErr w:type="spellStart"/>
-      <w:proofErr w:type="gramEnd"/>
-      <w:r>
-        <w:rPr>
-          <w:rFonts w:ascii="Times New Roman" w:eastAsia="Times New Roman" w:hAnsi="Times New Roman" w:cs="Times New Roman"/>
-          <w:sz w:val="24"/>
-          <w:szCs w:val="24"/>
-          <w:lang w:val="en-US" w:eastAsia="ru-RU"/>
-        </w:rPr>
-        <w:t>i</w:t>
-      </w:r>
-      <w:proofErr w:type="spellEnd"/>
-      <w:r>
-        <w:rPr>
-          <w:rFonts w:ascii="Times New Roman" w:eastAsia="Times New Roman" w:hAnsi="Times New Roman" w:cs="Times New Roman"/>
-          <w:sz w:val="24"/>
-          <w:szCs w:val="24"/>
-          <w:lang w:val="en-US" w:eastAsia="ru-RU"/>
-        </w:rPr>
-        <w:t>);</w:t>
-      </w:r>
-    </w:p>
-    <w:p>
-      <w:pPr>
-        <w:spacing w:after="0" w:line="240" w:lineRule="auto"/>
-        <w:rPr>
-          <w:rFonts w:ascii="Times New Roman" w:eastAsia="Times New Roman" w:hAnsi="Times New Roman" w:cs="Times New Roman"/>
-          <w:sz w:val="24"/>
-          <w:szCs w:val="24"/>
-          <w:lang w:val="en-US" w:eastAsia="ru-RU"/>
-        </w:rPr>
-      </w:pPr>
-      <w:r>
-        <w:rPr>
-          <w:rFonts w:ascii="Times New Roman" w:eastAsia="Times New Roman" w:hAnsi="Times New Roman" w:cs="Times New Roman"/>
-          <w:sz w:val="24"/>
-          <w:szCs w:val="24"/>
-          <w:lang w:val="en-US" w:eastAsia="ru-RU"/>
-        </w:rPr>
-        <w:t xml:space="preserve">            </w:t>
-      </w:r>
-      <w:r>
-        <w:rPr>
-          <w:rFonts w:ascii="Times New Roman" w:eastAsia="Times New Roman" w:hAnsi="Times New Roman" w:cs="Times New Roman"/>
-          <w:sz w:val="24"/>
-          <w:szCs w:val="24"/>
-          <w:lang w:val="en-US" w:eastAsia="ru-RU"/>
-        </w:rPr>
-        <w:t>}</w:t>
-      </w:r>
-    </w:p>
-    <w:p>
-      <w:pPr>
-        <w:spacing w:after="0" w:line="240" w:lineRule="auto"/>
-        <w:rPr>
-          <w:rFonts w:ascii="Times New Roman" w:eastAsia="Times New Roman" w:hAnsi="Times New Roman" w:cs="Times New Roman"/>
-          <w:sz w:val="24"/>
-          <w:szCs w:val="24"/>
-          <w:lang w:val="en-US" w:eastAsia="ru-RU"/>
-        </w:rPr>
-      </w:pPr>
-      <w:r>
-        <w:rPr>
-          <w:rFonts w:ascii="Times New Roman" w:eastAsia="Times New Roman" w:hAnsi="Times New Roman" w:cs="Times New Roman"/>
-          <w:sz w:val="24"/>
-          <w:szCs w:val="24"/>
-          <w:lang w:val="en-US" w:eastAsia="ru-RU"/>
-        </w:rPr>
-        <w:t xml:space="preserve">        }</w:t>
-      </w:r>
-    </w:p>
-    <w:p>
-      <w:pPr>
-        <w:spacing w:after="0" w:line="285" w:lineRule="atLeast"/>
-        <w:rPr>
-          <w:rFonts w:ascii="Times New Roman" w:eastAsia="Times New Roman" w:hAnsi="Times New Roman" w:cs="Times New Roman"/>
-          <w:sz w:val="24"/>
-          <w:szCs w:val="24"/>
-          <w:lang w:eastAsia="ru-RU"/>
-        </w:rPr>
-      </w:pPr>
-      <w:r>
-        <w:rPr>
-          <w:rFonts w:ascii="Times New Roman" w:eastAsia="Times New Roman" w:hAnsi="Times New Roman" w:cs="Times New Roman"/>
-          <w:sz w:val="24"/>
-          <w:szCs w:val="24"/>
-          <w:lang w:eastAsia="ru-RU"/>
-        </w:rPr>
-        <w:t>4.</w:t>
-      </w:r>
-      <w:r>
-        <w:rPr>
-          <w:rFonts w:ascii="Times New Roman" w:eastAsia="Times New Roman" w:hAnsi="Times New Roman" w:cs="Times New Roman"/>
-          <w:sz w:val="24"/>
-          <w:szCs w:val="24"/>
-          <w:lang w:eastAsia="ru-RU"/>
-        </w:rPr>
-        <w:t>Откомпилируем</w:t>
-      </w:r>
-      <w:r>
-        <w:rPr>
-          <w:rFonts w:ascii="Times New Roman" w:eastAsia="Times New Roman" w:hAnsi="Times New Roman" w:cs="Times New Roman"/>
-          <w:sz w:val="24"/>
-          <w:szCs w:val="24"/>
-          <w:lang w:eastAsia="ru-RU"/>
+      <w:r>
+        <w:rPr>
+          <w:rFonts w:ascii="Times New Roman" w:eastAsia="Times New Roman" w:hAnsi="Times New Roman" w:cs="Times New Roman"/>
+          <w:sz w:val="24"/>
+          <w:szCs w:val="24"/>
+          <w:lang w:eastAsia="ru-RU"/>
+        </w:rPr>
+        <w:t>команду</w:t>
+      </w:r>
+      <w:r>
+        <w:rPr>
+          <w:rFonts w:ascii="Times New Roman" w:eastAsia="Times New Roman" w:hAnsi="Times New Roman" w:cs="Times New Roman"/>
+          <w:sz w:val="24"/>
+          <w:szCs w:val="24"/>
+          <w:lang w:val="en-US" w:eastAsia="ru-RU"/>
         </w:rPr>
         <w:t xml:space="preserve"> </w:t>
       </w:r>
@@ -1829,102 +1423,10 @@
           <w:rFonts w:ascii="Times New Roman" w:eastAsia="Times New Roman" w:hAnsi="Times New Roman" w:cs="Times New Roman"/>
           <w:sz w:val="24"/>
           <w:szCs w:val="24"/>
-          <w:lang w:eastAsia="ru-RU"/>
-        </w:rPr>
-        <w:t>файл</w:t>
-      </w:r>
-      <w:r>
-        <w:rPr>
-          <w:rFonts w:ascii="Times New Roman" w:eastAsia="Times New Roman" w:hAnsi="Times New Roman" w:cs="Times New Roman"/>
-          <w:sz w:val="24"/>
-          <w:szCs w:val="24"/>
-          <w:lang w:eastAsia="ru-RU"/>
-        </w:rPr>
-        <w:t xml:space="preserve"> </w:t>
-      </w:r>
-      <w:r>
-        <w:rPr>
-          <w:rFonts w:ascii="Times New Roman" w:eastAsia="Times New Roman" w:hAnsi="Times New Roman" w:cs="Times New Roman"/>
-          <w:sz w:val="24"/>
-          <w:szCs w:val="24"/>
-          <w:lang w:val="en-US" w:eastAsia="ru-RU"/>
-        </w:rPr>
-        <w:t>Primes</w:t>
-      </w:r>
-      <w:r>
-        <w:rPr>
-          <w:rFonts w:ascii="Times New Roman" w:eastAsia="Times New Roman" w:hAnsi="Times New Roman" w:cs="Times New Roman"/>
-          <w:sz w:val="24"/>
-          <w:szCs w:val="24"/>
-          <w:lang w:eastAsia="ru-RU"/>
-        </w:rPr>
-        <w:t>.</w:t>
-      </w:r>
-      <w:r>
-        <w:rPr>
-          <w:rFonts w:ascii="Times New Roman" w:eastAsia="Times New Roman" w:hAnsi="Times New Roman" w:cs="Times New Roman"/>
-          <w:sz w:val="24"/>
-          <w:szCs w:val="24"/>
-          <w:lang w:val="en-US" w:eastAsia="ru-RU"/>
-        </w:rPr>
-        <w:t>java</w:t>
-      </w:r>
-      <w:r>
-        <w:rPr>
-          <w:rFonts w:ascii="Times New Roman" w:eastAsia="Times New Roman" w:hAnsi="Times New Roman" w:cs="Times New Roman"/>
-          <w:sz w:val="24"/>
-          <w:szCs w:val="24"/>
-          <w:lang w:eastAsia="ru-RU"/>
-        </w:rPr>
-        <w:t xml:space="preserve">, </w:t>
-      </w:r>
-      <w:r>
-        <w:rPr>
-          <w:rFonts w:ascii="Times New Roman" w:eastAsia="Times New Roman" w:hAnsi="Times New Roman" w:cs="Times New Roman"/>
-          <w:sz w:val="24"/>
-          <w:szCs w:val="24"/>
-          <w:lang w:eastAsia="ru-RU"/>
-        </w:rPr>
-        <w:t>использую</w:t>
-      </w:r>
-      <w:r>
-        <w:rPr>
-          <w:rFonts w:ascii="Times New Roman" w:eastAsia="Times New Roman" w:hAnsi="Times New Roman" w:cs="Times New Roman"/>
-          <w:sz w:val="24"/>
-          <w:szCs w:val="24"/>
-          <w:lang w:eastAsia="ru-RU"/>
-        </w:rPr>
-        <w:t xml:space="preserve"> </w:t>
-      </w:r>
-      <w:r>
-        <w:rPr>
-          <w:rFonts w:ascii="Times New Roman" w:eastAsia="Times New Roman" w:hAnsi="Times New Roman" w:cs="Times New Roman"/>
-          <w:sz w:val="24"/>
-          <w:szCs w:val="24"/>
-          <w:lang w:eastAsia="ru-RU"/>
-        </w:rPr>
-        <w:t>команду</w:t>
-      </w:r>
-      <w:r>
-        <w:rPr>
-          <w:rFonts w:ascii="Times New Roman" w:eastAsia="Times New Roman" w:hAnsi="Times New Roman" w:cs="Times New Roman"/>
-          <w:sz w:val="24"/>
-          <w:szCs w:val="24"/>
-          <w:lang w:eastAsia="ru-RU"/>
-        </w:rPr>
-        <w:t xml:space="preserve"> </w:t>
-      </w:r>
-      <w:proofErr w:type="spellStart"/>
-      <w:r>
-        <w:rPr>
-          <w:rFonts w:ascii="Times New Roman" w:eastAsia="Times New Roman" w:hAnsi="Times New Roman" w:cs="Times New Roman"/>
-          <w:sz w:val="24"/>
-          <w:szCs w:val="24"/>
           <w:lang w:val="en-US" w:eastAsia="ru-RU"/>
         </w:rPr>
         <w:t>javac</w:t>
       </w:r>
-      <w:proofErr w:type="spellEnd"/>
     </w:p>
     <w:p>
       <w:pPr>
@@ -1973,10 +1475,10 @@
         </w:rPr>
         <w:lastRenderedPageBreak/>
         <w:drawing>
-          <wp:inline distT="0" distB="0" distL="0" distR="0" wp14:anchorId="436C51F3" wp14:editId="2D90BDA1">
-            <wp:extent cx="3314700" cy="3135931"/>
-            <wp:effectExtent l="0" t="0" r="0" b="7620"/>
-            <wp:docPr id="1" name="Рисунок 1"/>
+          <wp:inline distT="0" distB="0" distL="0" distR="0" wp14:anchorId="13198F15" wp14:editId="5895FA84">
+            <wp:extent cx="3095238" cy="3990476"/>
+            <wp:effectExtent l="0" t="0" r="0" b="0"/>
+            <wp:docPr id="4" name="Рисунок 4"/>
             <wp:cNvGraphicFramePr>
               <a:graphicFrameLocks xmlns:a="http://schemas.openxmlformats.org/drawingml/2006/main" noChangeAspect="1"/>
             </wp:cNvGraphicFramePr>
@@ -1996,7 +1498,7 @@
                   <pic:spPr>
                     <a:xfrm>
                       <a:off x="0" y="0"/>
-                      <a:ext cx="3329627" cy="3150053"/>
+                      <a:ext cx="3095238" cy="3990476"/>
                     </a:xfrm>
                     <a:prstGeom prst="rect">
                       <a:avLst/>
